--- a/REQS & DESIGN/SIS Request - Requirements Analysis and System Design.docx
+++ b/REQS & DESIGN/SIS Request - Requirements Analysis and System Design.docx
@@ -76,18 +76,6 @@
     </w:p>
     <w:p>
       <w:pPr>
-        <w:pStyle w:val="Body"/>
-        <w:jc w:val="center"/>
-      </w:pPr>
-    </w:p>
-    <w:p>
-      <w:pPr>
-        <w:pStyle w:val="Body"/>
-        <w:jc w:val="center"/>
-      </w:pPr>
-    </w:p>
-    <w:p>
-      <w:pPr>
         <w:pStyle w:val="Title"/>
         <w:jc w:val="center"/>
         <w:rPr>
@@ -141,7 +129,7 @@
           <w:rtl w:val="0"/>
           <w:lang w:val="en-US"/>
         </w:rPr>
-        <w:t>v. 1.1</w:t>
+        <w:t>v. 1.7</w:t>
       </w:r>
     </w:p>
     <w:p>
@@ -315,8 +303,8 @@
     </w:p>
     <w:p>
       <w:pPr>
-        <w:pStyle w:val="Body"/>
-        <w:spacing w:before="60" w:after="60"/>
+        <w:pStyle w:val="Heading"/>
+        <w:jc w:val="center"/>
       </w:pPr>
       <w:r>
         <w:rPr>
@@ -328,14 +316,11 @@
     </w:p>
     <w:p>
       <w:pPr>
-        <w:pStyle w:val="Body"/>
-        <w:spacing w:before="60" w:after="60"/>
-      </w:pPr>
-    </w:p>
-    <w:p>
-      <w:pPr>
-        <w:pStyle w:val="Body"/>
-        <w:spacing w:before="60" w:after="60"/>
+        <w:pStyle w:val="Heading 4"/>
+        <w:tabs>
+          <w:tab w:val="right" w:pos="1872" w:leader="dot"/>
+          <w:tab w:val="left" w:pos="9072" w:leader="dot"/>
+        </w:tabs>
       </w:pPr>
       <w:r>
         <w:rPr>
@@ -344,11 +329,24 @@
         </w:rPr>
         <w:t>Revision History</w:t>
       </w:r>
-    </w:p>
-    <w:p>
-      <w:pPr>
-        <w:pStyle w:val="Body"/>
-        <w:spacing w:before="60" w:after="60"/>
+      <w:r>
+        <w:rPr>
+          <w:b w:val="0"/>
+          <w:bCs w:val="0"/>
+          <w:sz w:val="24"/>
+          <w:szCs w:val="24"/>
+          <w:rtl w:val="0"/>
+        </w:rPr>
+        <w:tab/>
+        <w:t>2</w:t>
+      </w:r>
+    </w:p>
+    <w:p>
+      <w:pPr>
+        <w:pStyle w:val="Heading 4"/>
+        <w:tabs>
+          <w:tab w:val="left" w:pos="9072" w:leader="dot"/>
+        </w:tabs>
       </w:pPr>
       <w:r>
         <w:rPr>
@@ -357,113 +355,1084 @@
         </w:rPr>
         <w:t>Glossary</w:t>
       </w:r>
-    </w:p>
-    <w:p>
-      <w:pPr>
-        <w:pStyle w:val="Body"/>
-        <w:spacing w:before="60" w:after="60"/>
-      </w:pPr>
-    </w:p>
-    <w:p>
-      <w:pPr>
-        <w:pStyle w:val="Body"/>
+      <w:r>
+        <w:rPr>
+          <w:b w:val="0"/>
+          <w:bCs w:val="0"/>
+          <w:sz w:val="24"/>
+          <w:szCs w:val="24"/>
+          <w:rtl w:val="0"/>
+        </w:rPr>
+        <w:tab/>
+        <w:t>2</w:t>
+      </w:r>
+      <w:r>
+        <w:tab/>
+      </w:r>
+    </w:p>
+    <w:p>
+      <w:pPr>
+        <w:pStyle w:val="Heading 4"/>
         <w:numPr>
           <w:ilvl w:val="0"/>
           <w:numId w:val="2"/>
         </w:numPr>
-        <w:spacing w:before="60" w:after="60"/>
-        <w:rPr>
-          <w:lang w:val="en-US"/>
-        </w:rPr>
-      </w:pPr>
-      <w:r>
-        <w:rPr>
+        <w:rPr>
+          <w:u w:val="single"/>
+          <w:lang w:val="en-US"/>
+        </w:rPr>
+      </w:pPr>
+      <w:r>
+        <w:rPr>
+          <w:u w:val="single"/>
           <w:rtl w:val="0"/>
           <w:lang w:val="en-US"/>
         </w:rPr>
         <w:t>Introduction</w:t>
       </w:r>
-    </w:p>
-    <w:p>
-      <w:pPr>
-        <w:pStyle w:val="Body"/>
+      <w:r>
+        <w:rPr>
+          <w:u w:val="none"/>
+          <w:rtl w:val="0"/>
+          <w:lang w:val="en-US"/>
+        </w:rPr>
+        <w:t xml:space="preserve"> </w:t>
+      </w:r>
+      <w:r>
+        <w:rPr>
+          <w:b w:val="0"/>
+          <w:bCs w:val="0"/>
+          <w:sz w:val="24"/>
+          <w:szCs w:val="24"/>
+          <w:u w:val="none"/>
+        </w:rPr>
+        <w:tab/>
+      </w:r>
+      <w:r>
+        <w:rPr>
+          <w:b w:val="0"/>
+          <w:bCs w:val="0"/>
+          <w:sz w:val="24"/>
+          <w:szCs w:val="24"/>
+          <w:u w:val="none"/>
+          <w:rtl w:val="0"/>
+          <w:lang w:val="en-US"/>
+        </w:rPr>
+        <w:t>3</w:t>
+      </w:r>
+    </w:p>
+    <w:p>
+      <w:pPr>
+        <w:pStyle w:val="Body"/>
+        <w:tabs>
+          <w:tab w:val="left" w:pos="1872" w:leader="dot"/>
+          <w:tab w:val="right" w:pos="9216" w:leader="dot"/>
+        </w:tabs>
+        <w:ind w:left="450" w:firstLine="0"/>
+        <w:rPr>
+          <w:b w:val="1"/>
+          <w:bCs w:val="1"/>
+        </w:rPr>
+      </w:pPr>
+      <w:r>
+        <w:rPr>
+          <w:b w:val="1"/>
+          <w:bCs w:val="1"/>
+          <w:rtl w:val="0"/>
+          <w:lang w:val="en-US"/>
+        </w:rPr>
+        <w:t xml:space="preserve">1.1 Purpose </w:t>
+      </w:r>
+      <w:r>
+        <w:rPr>
+          <w:b w:val="0"/>
+          <w:bCs w:val="0"/>
+          <w:rtl w:val="0"/>
+          <w:lang w:val="en-US"/>
+        </w:rPr>
+        <w:tab/>
+        <w:t>3</w:t>
+      </w:r>
+    </w:p>
+    <w:p>
+      <w:pPr>
+        <w:pStyle w:val="Body"/>
+        <w:tabs>
+          <w:tab w:val="right" w:pos="9216" w:leader="dot"/>
+        </w:tabs>
+        <w:ind w:left="450" w:firstLine="0"/>
+        <w:rPr>
+          <w:b w:val="1"/>
+          <w:bCs w:val="1"/>
+        </w:rPr>
+      </w:pPr>
+      <w:r>
+        <w:rPr>
+          <w:b w:val="1"/>
+          <w:bCs w:val="1"/>
+          <w:rtl w:val="0"/>
+          <w:lang w:val="en-US"/>
+        </w:rPr>
+        <w:t xml:space="preserve">1.2 Scope </w:t>
+      </w:r>
+      <w:r>
+        <w:rPr>
+          <w:b w:val="0"/>
+          <w:bCs w:val="0"/>
+          <w:rtl w:val="0"/>
+          <w:lang w:val="en-US"/>
+        </w:rPr>
+        <w:tab/>
+        <w:t>3</w:t>
+      </w:r>
+    </w:p>
+    <w:p>
+      <w:pPr>
+        <w:pStyle w:val="Body"/>
+        <w:tabs>
+          <w:tab w:val="left" w:pos="1872" w:leader="dot"/>
+          <w:tab w:val="right" w:pos="9216" w:leader="dot"/>
+        </w:tabs>
+        <w:ind w:left="450" w:firstLine="0"/>
+        <w:rPr>
+          <w:b w:val="1"/>
+          <w:bCs w:val="1"/>
+        </w:rPr>
+      </w:pPr>
+      <w:r>
+        <w:rPr>
+          <w:b w:val="1"/>
+          <w:bCs w:val="1"/>
+          <w:rtl w:val="0"/>
+          <w:lang w:val="en-US"/>
+        </w:rPr>
+        <w:t xml:space="preserve">1.3 Overview </w:t>
+      </w:r>
+      <w:r>
+        <w:rPr>
+          <w:b w:val="0"/>
+          <w:bCs w:val="0"/>
+          <w:rtl w:val="0"/>
+          <w:lang w:val="en-US"/>
+        </w:rPr>
+        <w:tab/>
+        <w:t>3</w:t>
+      </w:r>
+    </w:p>
+    <w:p>
+      <w:pPr>
+        <w:pStyle w:val="Body"/>
+        <w:bidi w:val="0"/>
+      </w:pPr>
+    </w:p>
+    <w:p>
+      <w:pPr>
+        <w:pStyle w:val="Heading 4"/>
         <w:numPr>
           <w:ilvl w:val="0"/>
           <w:numId w:val="2"/>
         </w:numPr>
-        <w:spacing w:before="60" w:after="60"/>
-        <w:rPr>
-          <w:lang w:val="en-US"/>
-        </w:rPr>
-      </w:pPr>
-      <w:r>
-        <w:rPr>
-          <w:rtl w:val="0"/>
-          <w:lang w:val="en-US"/>
-        </w:rPr>
-        <w:t>General Description</w:t>
-      </w:r>
-    </w:p>
-    <w:p>
-      <w:pPr>
-        <w:pStyle w:val="Body"/>
+        <w:rPr>
+          <w:u w:val="single"/>
+          <w:lang w:val="en-US"/>
+        </w:rPr>
+      </w:pPr>
+      <w:r>
+        <w:rPr>
+          <w:u w:val="single"/>
+          <w:rtl w:val="0"/>
+          <w:lang w:val="en-US"/>
+        </w:rPr>
+        <w:t xml:space="preserve">General Description </w:t>
+      </w:r>
+      <w:r>
+        <w:rPr>
+          <w:u w:val="none"/>
+          <w:rtl w:val="0"/>
+          <w:lang w:val="en-US"/>
+        </w:rPr>
+        <w:t xml:space="preserve"> </w:t>
+      </w:r>
+      <w:r>
+        <w:rPr>
+          <w:b w:val="0"/>
+          <w:bCs w:val="0"/>
+          <w:sz w:val="24"/>
+          <w:szCs w:val="24"/>
+          <w:u w:val="none"/>
+        </w:rPr>
+        <w:tab/>
+      </w:r>
+      <w:r>
+        <w:rPr>
+          <w:b w:val="0"/>
+          <w:bCs w:val="0"/>
+          <w:sz w:val="24"/>
+          <w:szCs w:val="24"/>
+          <w:u w:val="none"/>
+          <w:rtl w:val="0"/>
+          <w:lang w:val="en-US"/>
+        </w:rPr>
+        <w:t>3</w:t>
+      </w:r>
+    </w:p>
+    <w:p>
+      <w:pPr>
+        <w:pStyle w:val="Body"/>
+        <w:tabs>
+          <w:tab w:val="left" w:pos="1872" w:leader="dot"/>
+          <w:tab w:val="right" w:pos="9216" w:leader="dot"/>
+        </w:tabs>
+        <w:ind w:left="450" w:firstLine="0"/>
+        <w:rPr>
+          <w:b w:val="1"/>
+          <w:bCs w:val="1"/>
+        </w:rPr>
+      </w:pPr>
+      <w:r>
+        <w:rPr>
+          <w:b w:val="1"/>
+          <w:bCs w:val="1"/>
+          <w:rtl w:val="0"/>
+          <w:lang w:val="en-US"/>
+        </w:rPr>
+        <w:t xml:space="preserve">2.1 User Characteristics </w:t>
+      </w:r>
+      <w:r>
+        <w:rPr>
+          <w:b w:val="0"/>
+          <w:bCs w:val="0"/>
+          <w:rtl w:val="0"/>
+          <w:lang w:val="en-US"/>
+        </w:rPr>
+        <w:tab/>
+        <w:t>3</w:t>
+      </w:r>
+    </w:p>
+    <w:p>
+      <w:pPr>
+        <w:pStyle w:val="Body"/>
+        <w:tabs>
+          <w:tab w:val="left" w:pos="1872" w:leader="dot"/>
+          <w:tab w:val="right" w:pos="9216" w:leader="dot"/>
+        </w:tabs>
+        <w:ind w:left="450" w:firstLine="0"/>
+        <w:rPr>
+          <w:b w:val="1"/>
+          <w:bCs w:val="1"/>
+        </w:rPr>
+      </w:pPr>
+      <w:r>
+        <w:rPr>
+          <w:b w:val="1"/>
+          <w:bCs w:val="1"/>
+          <w:rtl w:val="0"/>
+          <w:lang w:val="en-US"/>
+        </w:rPr>
+        <w:t xml:space="preserve">2.2 General Constraints </w:t>
+      </w:r>
+      <w:r>
+        <w:rPr>
+          <w:b w:val="0"/>
+          <w:bCs w:val="0"/>
+          <w:rtl w:val="0"/>
+          <w:lang w:val="en-US"/>
+        </w:rPr>
+        <w:tab/>
+        <w:t>4</w:t>
+      </w:r>
+    </w:p>
+    <w:p>
+      <w:pPr>
+        <w:pStyle w:val="Body"/>
+        <w:tabs>
+          <w:tab w:val="left" w:pos="1872" w:leader="dot"/>
+          <w:tab w:val="right" w:pos="9216" w:leader="dot"/>
+        </w:tabs>
+        <w:ind w:left="450" w:firstLine="0"/>
+        <w:rPr>
+          <w:b w:val="1"/>
+          <w:bCs w:val="1"/>
+        </w:rPr>
+      </w:pPr>
+      <w:r>
+        <w:rPr>
+          <w:b w:val="1"/>
+          <w:bCs w:val="1"/>
+          <w:rtl w:val="0"/>
+          <w:lang w:val="en-US"/>
+        </w:rPr>
+        <w:t xml:space="preserve">2.3 Assumptions &amp; Dependencies </w:t>
+      </w:r>
+      <w:r>
+        <w:rPr>
+          <w:b w:val="0"/>
+          <w:bCs w:val="0"/>
+          <w:rtl w:val="0"/>
+          <w:lang w:val="en-US"/>
+        </w:rPr>
+        <w:tab/>
+        <w:t>4</w:t>
+      </w:r>
+    </w:p>
+    <w:p>
+      <w:pPr>
+        <w:pStyle w:val="Body"/>
+        <w:bidi w:val="0"/>
+      </w:pPr>
+    </w:p>
+    <w:p>
+      <w:pPr>
+        <w:pStyle w:val="Heading 4"/>
         <w:numPr>
           <w:ilvl w:val="0"/>
           <w:numId w:val="2"/>
         </w:numPr>
-        <w:spacing w:before="60" w:after="60"/>
-        <w:rPr>
-          <w:lang w:val="en-US"/>
-        </w:rPr>
-      </w:pPr>
-      <w:r>
-        <w:rPr>
-          <w:rtl w:val="0"/>
-          <w:lang w:val="en-US"/>
-        </w:rPr>
-        <w:t>Specific Requirements</w:t>
-      </w:r>
-    </w:p>
-    <w:p>
-      <w:pPr>
-        <w:pStyle w:val="Body"/>
+        <w:rPr>
+          <w:u w:val="single"/>
+          <w:lang w:val="en-US"/>
+        </w:rPr>
+      </w:pPr>
+      <w:r>
+        <w:rPr>
+          <w:u w:val="single"/>
+          <w:rtl w:val="0"/>
+          <w:lang w:val="en-US"/>
+        </w:rPr>
+        <w:t xml:space="preserve">Specific Requirements </w:t>
+      </w:r>
+      <w:r>
+        <w:rPr>
+          <w:b w:val="0"/>
+          <w:bCs w:val="0"/>
+          <w:sz w:val="24"/>
+          <w:szCs w:val="24"/>
+          <w:u w:val="none"/>
+        </w:rPr>
+        <w:tab/>
+      </w:r>
+      <w:r>
+        <w:rPr>
+          <w:b w:val="0"/>
+          <w:bCs w:val="0"/>
+          <w:sz w:val="24"/>
+          <w:szCs w:val="24"/>
+          <w:u w:val="none"/>
+          <w:rtl w:val="0"/>
+          <w:lang w:val="en-US"/>
+        </w:rPr>
+        <w:t>5</w:t>
+      </w:r>
+    </w:p>
+    <w:p>
+      <w:pPr>
+        <w:pStyle w:val="Body"/>
+        <w:tabs>
+          <w:tab w:val="left" w:pos="1872" w:leader="dot"/>
+          <w:tab w:val="right" w:pos="9216" w:leader="dot"/>
+        </w:tabs>
+        <w:ind w:left="450" w:firstLine="0"/>
+        <w:rPr>
+          <w:b w:val="1"/>
+          <w:bCs w:val="1"/>
+        </w:rPr>
+      </w:pPr>
+      <w:r>
+        <w:rPr>
+          <w:b w:val="1"/>
+          <w:bCs w:val="1"/>
+          <w:rtl w:val="0"/>
+          <w:lang w:val="en-US"/>
+        </w:rPr>
+        <w:t xml:space="preserve">3.1 External Interfaces </w:t>
+      </w:r>
+      <w:r>
+        <w:rPr>
+          <w:b w:val="0"/>
+          <w:bCs w:val="0"/>
+          <w:rtl w:val="0"/>
+          <w:lang w:val="en-US"/>
+        </w:rPr>
+        <w:tab/>
+        <w:t>5</w:t>
+      </w:r>
+    </w:p>
+    <w:p>
+      <w:pPr>
+        <w:pStyle w:val="Body"/>
+        <w:tabs>
+          <w:tab w:val="left" w:pos="1872" w:leader="dot"/>
+          <w:tab w:val="right" w:pos="9216" w:leader="dot"/>
+        </w:tabs>
+        <w:ind w:left="810" w:firstLine="0"/>
+      </w:pPr>
+      <w:r>
+        <w:rPr>
+          <w:rtl w:val="0"/>
+          <w:lang w:val="en-US"/>
+        </w:rPr>
+        <w:t xml:space="preserve">3.1.1 - User Interfaces </w:t>
+        <w:tab/>
+        <w:t>5</w:t>
+      </w:r>
+    </w:p>
+    <w:p>
+      <w:pPr>
+        <w:pStyle w:val="Body"/>
+        <w:tabs>
+          <w:tab w:val="left" w:pos="1872" w:leader="dot"/>
+          <w:tab w:val="right" w:pos="9216" w:leader="dot"/>
+        </w:tabs>
+        <w:ind w:left="810" w:firstLine="0"/>
+      </w:pPr>
+      <w:r>
+        <w:rPr>
+          <w:rtl w:val="0"/>
+          <w:lang w:val="en-US"/>
+        </w:rPr>
+        <w:t xml:space="preserve">3.1.2 - Hardware Interfaces </w:t>
+        <w:tab/>
+        <w:t>5</w:t>
+      </w:r>
+    </w:p>
+    <w:p>
+      <w:pPr>
+        <w:pStyle w:val="Body"/>
+        <w:tabs>
+          <w:tab w:val="left" w:pos="1872" w:leader="dot"/>
+          <w:tab w:val="right" w:pos="9216" w:leader="dot"/>
+        </w:tabs>
+        <w:ind w:left="810" w:firstLine="0"/>
+      </w:pPr>
+      <w:r>
+        <w:rPr>
+          <w:rtl w:val="0"/>
+          <w:lang w:val="en-US"/>
+        </w:rPr>
+        <w:t xml:space="preserve">3.1.3 - Software Interfaces </w:t>
+        <w:tab/>
+        <w:t>5</w:t>
+      </w:r>
+    </w:p>
+    <w:p>
+      <w:pPr>
+        <w:pStyle w:val="Body"/>
+        <w:tabs>
+          <w:tab w:val="left" w:pos="1872" w:leader="dot"/>
+          <w:tab w:val="right" w:pos="9216" w:leader="dot"/>
+        </w:tabs>
+        <w:ind w:left="810" w:firstLine="0"/>
+      </w:pPr>
+      <w:r>
+        <w:rPr>
+          <w:rtl w:val="0"/>
+          <w:lang w:val="en-US"/>
+        </w:rPr>
+        <w:t xml:space="preserve">3.1.4 - Communication Interfaces </w:t>
+        <w:tab/>
+        <w:t>6</w:t>
+      </w:r>
+    </w:p>
+    <w:p>
+      <w:pPr>
+        <w:pStyle w:val="Body"/>
+        <w:tabs>
+          <w:tab w:val="left" w:pos="1872" w:leader="dot"/>
+          <w:tab w:val="right" w:pos="9216" w:leader="dot"/>
+        </w:tabs>
+        <w:ind w:left="450" w:firstLine="0"/>
+        <w:rPr>
+          <w:b w:val="1"/>
+          <w:bCs w:val="1"/>
+        </w:rPr>
+      </w:pPr>
+      <w:r>
+        <w:rPr>
+          <w:b w:val="1"/>
+          <w:bCs w:val="1"/>
+          <w:rtl w:val="0"/>
+          <w:lang w:val="en-US"/>
+        </w:rPr>
+        <w:t xml:space="preserve">3.2 Functional Requirements </w:t>
+      </w:r>
+      <w:r>
+        <w:rPr>
+          <w:b w:val="0"/>
+          <w:bCs w:val="0"/>
+          <w:rtl w:val="0"/>
+          <w:lang w:val="en-US"/>
+        </w:rPr>
+        <w:tab/>
+        <w:t>6</w:t>
+      </w:r>
+    </w:p>
+    <w:p>
+      <w:pPr>
+        <w:pStyle w:val="Body"/>
+        <w:tabs>
+          <w:tab w:val="left" w:pos="1872" w:leader="dot"/>
+          <w:tab w:val="right" w:pos="9216" w:leader="dot"/>
+        </w:tabs>
+        <w:ind w:left="810" w:firstLine="0"/>
+      </w:pPr>
+      <w:r>
+        <w:rPr>
+          <w:rtl w:val="0"/>
+          <w:lang w:val="en-US"/>
+        </w:rPr>
+        <w:t xml:space="preserve">3.2.1 - Login </w:t>
+        <w:tab/>
+        <w:t>6</w:t>
+      </w:r>
+    </w:p>
+    <w:p>
+      <w:pPr>
+        <w:pStyle w:val="Body"/>
+        <w:tabs>
+          <w:tab w:val="left" w:pos="1872" w:leader="dot"/>
+          <w:tab w:val="right" w:pos="9216" w:leader="dot"/>
+        </w:tabs>
+        <w:ind w:left="810" w:firstLine="0"/>
+      </w:pPr>
+      <w:r>
+        <w:rPr>
+          <w:rtl w:val="0"/>
+          <w:lang w:val="en-US"/>
+        </w:rPr>
+        <w:t xml:space="preserve">3.2.2 - Forgot Username or Password </w:t>
+        <w:tab/>
+        <w:t>6</w:t>
+      </w:r>
+    </w:p>
+    <w:p>
+      <w:pPr>
+        <w:pStyle w:val="Body"/>
+        <w:tabs>
+          <w:tab w:val="left" w:pos="1872" w:leader="dot"/>
+          <w:tab w:val="right" w:pos="9216" w:leader="dot"/>
+        </w:tabs>
+        <w:ind w:left="810" w:firstLine="0"/>
+      </w:pPr>
+      <w:r>
+        <w:rPr>
+          <w:rtl w:val="0"/>
+          <w:lang w:val="en-US"/>
+        </w:rPr>
+        <w:t xml:space="preserve">3.2.3 - Reset Password </w:t>
+        <w:tab/>
+        <w:t>6</w:t>
+      </w:r>
+    </w:p>
+    <w:p>
+      <w:pPr>
+        <w:pStyle w:val="Body"/>
+        <w:tabs>
+          <w:tab w:val="left" w:pos="1872" w:leader="dot"/>
+          <w:tab w:val="right" w:pos="9216" w:leader="dot"/>
+        </w:tabs>
+        <w:ind w:left="810" w:firstLine="0"/>
+      </w:pPr>
+      <w:r>
+        <w:rPr>
+          <w:rtl w:val="0"/>
+          <w:lang w:val="en-US"/>
+        </w:rPr>
+        <w:t xml:space="preserve">3.2.4 - Create Request </w:t>
+        <w:tab/>
+        <w:t>7</w:t>
+      </w:r>
+    </w:p>
+    <w:p>
+      <w:pPr>
+        <w:pStyle w:val="Body"/>
+        <w:tabs>
+          <w:tab w:val="left" w:pos="1872" w:leader="dot"/>
+          <w:tab w:val="right" w:pos="9216" w:leader="dot"/>
+        </w:tabs>
+        <w:ind w:left="810" w:firstLine="0"/>
+      </w:pPr>
+      <w:r>
+        <w:rPr>
+          <w:rtl w:val="0"/>
+          <w:lang w:val="en-US"/>
+        </w:rPr>
+        <w:t xml:space="preserve">3.2.5 - View Request </w:t>
+        <w:tab/>
+        <w:t>7</w:t>
+      </w:r>
+    </w:p>
+    <w:p>
+      <w:pPr>
+        <w:pStyle w:val="Body"/>
+        <w:tabs>
+          <w:tab w:val="left" w:pos="1872" w:leader="dot"/>
+          <w:tab w:val="right" w:pos="9216" w:leader="dot"/>
+        </w:tabs>
+        <w:ind w:left="810" w:firstLine="0"/>
+      </w:pPr>
+      <w:r>
+        <w:rPr>
+          <w:rtl w:val="0"/>
+          <w:lang w:val="en-US"/>
+        </w:rPr>
+        <w:t xml:space="preserve">3.2.6 - Print Request </w:t>
+        <w:tab/>
+        <w:t>7</w:t>
+      </w:r>
+    </w:p>
+    <w:p>
+      <w:pPr>
+        <w:pStyle w:val="Body"/>
+        <w:tabs>
+          <w:tab w:val="left" w:pos="1872" w:leader="dot"/>
+          <w:tab w:val="right" w:pos="9216" w:leader="dot"/>
+        </w:tabs>
+        <w:ind w:left="810" w:firstLine="0"/>
+      </w:pPr>
+      <w:r>
+        <w:rPr>
+          <w:rtl w:val="0"/>
+          <w:lang w:val="en-US"/>
+        </w:rPr>
+        <w:t xml:space="preserve">3.2.7 - Review Request </w:t>
+        <w:tab/>
+        <w:t>7</w:t>
+      </w:r>
+    </w:p>
+    <w:p>
+      <w:pPr>
+        <w:pStyle w:val="Body"/>
+        <w:tabs>
+          <w:tab w:val="left" w:pos="1872" w:leader="dot"/>
+          <w:tab w:val="right" w:pos="9216" w:leader="dot"/>
+        </w:tabs>
+        <w:ind w:left="450" w:firstLine="0"/>
+        <w:rPr>
+          <w:b w:val="0"/>
+          <w:bCs w:val="0"/>
+        </w:rPr>
+      </w:pPr>
+      <w:r>
+        <w:rPr>
+          <w:b w:val="1"/>
+          <w:bCs w:val="1"/>
+          <w:rtl w:val="0"/>
+          <w:lang w:val="en-US"/>
+        </w:rPr>
+        <w:t xml:space="preserve">3.3 Non-Functional Requirements </w:t>
+      </w:r>
+      <w:r>
+        <w:rPr>
+          <w:b w:val="0"/>
+          <w:bCs w:val="0"/>
+          <w:rtl w:val="0"/>
+          <w:lang w:val="en-US"/>
+        </w:rPr>
+        <w:tab/>
+        <w:t>7</w:t>
+      </w:r>
+    </w:p>
+    <w:p>
+      <w:pPr>
+        <w:pStyle w:val="Body"/>
+        <w:tabs>
+          <w:tab w:val="left" w:pos="1872" w:leader="dot"/>
+          <w:tab w:val="right" w:pos="9216" w:leader="dot"/>
+        </w:tabs>
+        <w:ind w:left="810" w:firstLine="0"/>
+        <w:rPr>
+          <w:b w:val="0"/>
+          <w:bCs w:val="0"/>
+        </w:rPr>
+      </w:pPr>
+      <w:r>
+        <w:rPr>
+          <w:b w:val="0"/>
+          <w:bCs w:val="0"/>
+          <w:rtl w:val="0"/>
+          <w:lang w:val="en-US"/>
+        </w:rPr>
+        <w:t xml:space="preserve">3.3.1 - Easy of Use </w:t>
+        <w:tab/>
+        <w:t>7</w:t>
+      </w:r>
+    </w:p>
+    <w:p>
+      <w:pPr>
+        <w:pStyle w:val="Body"/>
+        <w:tabs>
+          <w:tab w:val="left" w:pos="1872" w:leader="dot"/>
+          <w:tab w:val="right" w:pos="9216" w:leader="dot"/>
+        </w:tabs>
+        <w:ind w:left="810" w:firstLine="0"/>
+        <w:rPr>
+          <w:b w:val="0"/>
+          <w:bCs w:val="0"/>
+        </w:rPr>
+      </w:pPr>
+      <w:r>
+        <w:rPr>
+          <w:b w:val="0"/>
+          <w:bCs w:val="0"/>
+          <w:rtl w:val="0"/>
+          <w:lang w:val="en-US"/>
+        </w:rPr>
+        <w:t xml:space="preserve">3.3.2 - General Requirements </w:t>
+        <w:tab/>
+        <w:t>8</w:t>
+      </w:r>
+    </w:p>
+    <w:p>
+      <w:pPr>
+        <w:pStyle w:val="Body"/>
+        <w:tabs>
+          <w:tab w:val="left" w:pos="1872" w:leader="dot"/>
+          <w:tab w:val="right" w:pos="9216" w:leader="dot"/>
+        </w:tabs>
+        <w:ind w:left="810" w:firstLine="0"/>
+        <w:rPr>
+          <w:b w:val="0"/>
+          <w:bCs w:val="0"/>
+        </w:rPr>
+      </w:pPr>
+      <w:r>
+        <w:rPr>
+          <w:b w:val="0"/>
+          <w:bCs w:val="0"/>
+          <w:rtl w:val="0"/>
+          <w:lang w:val="en-US"/>
+        </w:rPr>
+        <w:t xml:space="preserve">3.3.3 - Administrator Requirements </w:t>
+        <w:tab/>
+        <w:t>8</w:t>
+      </w:r>
+    </w:p>
+    <w:p>
+      <w:pPr>
+        <w:pStyle w:val="Body"/>
+        <w:tabs>
+          <w:tab w:val="left" w:pos="1872" w:leader="dot"/>
+          <w:tab w:val="right" w:pos="9216" w:leader="dot"/>
+        </w:tabs>
+        <w:ind w:left="810" w:firstLine="0"/>
+        <w:rPr>
+          <w:b w:val="0"/>
+          <w:bCs w:val="0"/>
+        </w:rPr>
+      </w:pPr>
+      <w:r>
+        <w:rPr>
+          <w:b w:val="0"/>
+          <w:bCs w:val="0"/>
+          <w:rtl w:val="0"/>
+          <w:lang w:val="en-US"/>
+        </w:rPr>
+        <w:t xml:space="preserve">3.3.4 - SIS Employee Requirements </w:t>
+        <w:tab/>
+        <w:t>8</w:t>
+      </w:r>
+    </w:p>
+    <w:p>
+      <w:pPr>
+        <w:pStyle w:val="Body"/>
+        <w:tabs>
+          <w:tab w:val="left" w:pos="1872" w:leader="dot"/>
+          <w:tab w:val="right" w:pos="9216" w:leader="dot"/>
+        </w:tabs>
+        <w:ind w:left="810" w:firstLine="0"/>
+        <w:rPr>
+          <w:b w:val="0"/>
+          <w:bCs w:val="0"/>
+        </w:rPr>
+      </w:pPr>
+      <w:r>
+        <w:rPr>
+          <w:b w:val="0"/>
+          <w:bCs w:val="0"/>
+          <w:rtl w:val="0"/>
+          <w:lang w:val="en-US"/>
+        </w:rPr>
+        <w:t xml:space="preserve">3.3.5 - Performance </w:t>
+        <w:tab/>
+        <w:t>8</w:t>
+      </w:r>
+    </w:p>
+    <w:p>
+      <w:pPr>
+        <w:pStyle w:val="Body"/>
+        <w:tabs>
+          <w:tab w:val="left" w:pos="1872" w:leader="dot"/>
+          <w:tab w:val="right" w:pos="9216" w:leader="dot"/>
+        </w:tabs>
+        <w:ind w:left="810" w:firstLine="0"/>
+        <w:rPr>
+          <w:b w:val="0"/>
+          <w:bCs w:val="0"/>
+        </w:rPr>
+      </w:pPr>
+      <w:r>
+        <w:rPr>
+          <w:b w:val="0"/>
+          <w:bCs w:val="0"/>
+          <w:rtl w:val="0"/>
+          <w:lang w:val="en-US"/>
+        </w:rPr>
+        <w:t xml:space="preserve">3.3.6 - Reliability </w:t>
+        <w:tab/>
+        <w:t>8</w:t>
+      </w:r>
+    </w:p>
+    <w:p>
+      <w:pPr>
+        <w:pStyle w:val="Body"/>
+        <w:tabs>
+          <w:tab w:val="left" w:pos="1872" w:leader="dot"/>
+          <w:tab w:val="right" w:pos="9216" w:leader="dot"/>
+        </w:tabs>
+        <w:ind w:left="810" w:firstLine="0"/>
+        <w:rPr>
+          <w:b w:val="0"/>
+          <w:bCs w:val="0"/>
+        </w:rPr>
+      </w:pPr>
+      <w:r>
+        <w:rPr>
+          <w:b w:val="0"/>
+          <w:bCs w:val="0"/>
+          <w:rtl w:val="0"/>
+          <w:lang w:val="en-US"/>
+        </w:rPr>
+        <w:t xml:space="preserve">3.3.7 - Security </w:t>
+        <w:tab/>
+        <w:t>9</w:t>
+      </w:r>
+    </w:p>
+    <w:p>
+      <w:pPr>
+        <w:pStyle w:val="Body"/>
+        <w:tabs>
+          <w:tab w:val="left" w:pos="1872" w:leader="dot"/>
+          <w:tab w:val="right" w:pos="9216" w:leader="dot"/>
+        </w:tabs>
+        <w:ind w:left="810" w:firstLine="0"/>
+        <w:rPr>
+          <w:b w:val="1"/>
+          <w:bCs w:val="1"/>
+        </w:rPr>
+      </w:pPr>
+      <w:r>
+        <w:rPr>
+          <w:b w:val="0"/>
+          <w:bCs w:val="0"/>
+          <w:rtl w:val="0"/>
+          <w:lang w:val="en-US"/>
+        </w:rPr>
+        <w:t xml:space="preserve">3.3.8 - Legal Requirements </w:t>
+        <w:tab/>
+        <w:t>9</w:t>
+      </w:r>
+    </w:p>
+    <w:p>
+      <w:pPr>
+        <w:pStyle w:val="Body"/>
+        <w:bidi w:val="0"/>
+      </w:pPr>
+    </w:p>
+    <w:p>
+      <w:pPr>
+        <w:pStyle w:val="Heading 4"/>
         <w:numPr>
           <w:ilvl w:val="0"/>
           <w:numId w:val="2"/>
         </w:numPr>
-        <w:spacing w:before="60" w:after="60"/>
-        <w:rPr>
-          <w:lang w:val="en-US"/>
-        </w:rPr>
-      </w:pPr>
-      <w:r>
-        <w:rPr>
+        <w:rPr>
+          <w:u w:val="single"/>
+          <w:lang w:val="en-US"/>
+        </w:rPr>
+      </w:pPr>
+      <w:r>
+        <w:rPr>
+          <w:u w:val="single"/>
           <w:rtl w:val="0"/>
           <w:lang w:val="en-US"/>
         </w:rPr>
         <w:t>System Design</w:t>
       </w:r>
-    </w:p>
-    <w:p>
-      <w:pPr>
-        <w:pStyle w:val="Body"/>
-        <w:spacing w:before="60" w:after="60"/>
-      </w:pPr>
-    </w:p>
-    <w:p>
-      <w:pPr>
-        <w:pStyle w:val="Body"/>
-        <w:spacing w:before="60" w:after="60"/>
-      </w:pPr>
-      <w:r>
-        <w:rPr>
-          <w:rFonts w:ascii="Arial Unicode MS" w:cs="Arial Unicode MS" w:hAnsi="Arial Unicode MS" w:eastAsia="Arial Unicode MS"/>
+      <w:r>
+        <w:rPr>
           <w:b w:val="0"/>
           <w:bCs w:val="0"/>
-          <w:i w:val="0"/>
-          <w:iCs w:val="0"/>
-        </w:rPr>
-        <w:br w:type="page"/>
+          <w:sz w:val="24"/>
+          <w:szCs w:val="24"/>
+          <w:u w:val="none"/>
+        </w:rPr>
+        <w:tab/>
+      </w:r>
+      <w:r>
+        <w:rPr>
+          <w:b w:val="0"/>
+          <w:bCs w:val="0"/>
+          <w:sz w:val="24"/>
+          <w:szCs w:val="24"/>
+          <w:u w:val="none"/>
+          <w:rtl w:val="0"/>
+          <w:lang w:val="en-US"/>
+        </w:rPr>
+        <w:t>10</w:t>
+      </w:r>
+    </w:p>
+    <w:p>
+      <w:pPr>
+        <w:pStyle w:val="Body"/>
+        <w:tabs>
+          <w:tab w:val="left" w:pos="1872" w:leader="dot"/>
+          <w:tab w:val="right" w:pos="9216" w:leader="dot"/>
+        </w:tabs>
+        <w:spacing w:before="60" w:after="60"/>
+        <w:ind w:left="450" w:firstLine="0"/>
+        <w:rPr>
+          <w:b w:val="1"/>
+          <w:bCs w:val="1"/>
+        </w:rPr>
+      </w:pPr>
+      <w:r>
+        <w:rPr>
+          <w:b w:val="1"/>
+          <w:bCs w:val="1"/>
+          <w:rtl w:val="0"/>
+          <w:lang w:val="en-US"/>
+        </w:rPr>
+        <w:t xml:space="preserve">4.1 Database ERD </w:t>
+      </w:r>
+      <w:r>
+        <w:rPr>
+          <w:b w:val="0"/>
+          <w:bCs w:val="0"/>
+          <w:rtl w:val="0"/>
+          <w:lang w:val="en-US"/>
+        </w:rPr>
+        <w:tab/>
+        <w:t>10</w:t>
+      </w:r>
+    </w:p>
+    <w:p>
+      <w:pPr>
+        <w:pStyle w:val="Body"/>
+        <w:tabs>
+          <w:tab w:val="left" w:pos="1872" w:leader="dot"/>
+          <w:tab w:val="right" w:pos="9216" w:leader="dot"/>
+        </w:tabs>
+        <w:spacing w:before="60" w:after="60"/>
+        <w:ind w:left="450" w:firstLine="0"/>
+        <w:rPr>
+          <w:b w:val="1"/>
+          <w:bCs w:val="1"/>
+        </w:rPr>
+      </w:pPr>
+      <w:r>
+        <w:rPr>
+          <w:b w:val="1"/>
+          <w:bCs w:val="1"/>
+          <w:rtl w:val="0"/>
+          <w:lang w:val="en-US"/>
+        </w:rPr>
+        <w:t xml:space="preserve">4.2 Use Cases </w:t>
+      </w:r>
+      <w:r>
+        <w:rPr>
+          <w:b w:val="0"/>
+          <w:bCs w:val="0"/>
+          <w:rtl w:val="0"/>
+          <w:lang w:val="en-US"/>
+        </w:rPr>
+        <w:tab/>
+        <w:t>11</w:t>
+      </w:r>
+    </w:p>
+    <w:p>
+      <w:pPr>
+        <w:pStyle w:val="Body"/>
+        <w:tabs>
+          <w:tab w:val="left" w:pos="1872" w:leader="dot"/>
+          <w:tab w:val="right" w:pos="9216" w:leader="dot"/>
+        </w:tabs>
+        <w:spacing w:before="60" w:after="60"/>
+        <w:ind w:left="450" w:firstLine="0"/>
+        <w:rPr>
+          <w:b w:val="1"/>
+          <w:bCs w:val="1"/>
+        </w:rPr>
+      </w:pPr>
+      <w:r>
+        <w:rPr>
+          <w:b w:val="1"/>
+          <w:bCs w:val="1"/>
+          <w:rtl w:val="0"/>
+          <w:lang w:val="en-US"/>
+        </w:rPr>
+        <w:t xml:space="preserve">4.3 Activity Diagrams </w:t>
+      </w:r>
+      <w:r>
+        <w:rPr>
+          <w:b w:val="0"/>
+          <w:bCs w:val="0"/>
+          <w:rtl w:val="0"/>
+          <w:lang w:val="en-US"/>
+        </w:rPr>
+        <w:tab/>
+        <w:t>12</w:t>
+      </w:r>
+    </w:p>
+    <w:p>
+      <w:pPr>
+        <w:pStyle w:val="Body"/>
+        <w:tabs>
+          <w:tab w:val="left" w:pos="1872" w:leader="dot"/>
+          <w:tab w:val="right" w:pos="9216" w:leader="dot"/>
+        </w:tabs>
+        <w:spacing w:before="60" w:after="60"/>
+        <w:ind w:left="810" w:firstLine="0"/>
+      </w:pPr>
+      <w:r>
+        <w:rPr>
+          <w:rtl w:val="0"/>
+          <w:lang w:val="en-US"/>
+        </w:rPr>
+        <w:t xml:space="preserve">4.3.1 - User Login </w:t>
+        <w:tab/>
+        <w:t>12</w:t>
+      </w:r>
+    </w:p>
+    <w:p>
+      <w:pPr>
+        <w:pStyle w:val="Body"/>
+        <w:tabs>
+          <w:tab w:val="left" w:pos="1872" w:leader="dot"/>
+          <w:tab w:val="right" w:pos="9216" w:leader="dot"/>
+        </w:tabs>
+        <w:spacing w:before="60" w:after="60"/>
+        <w:ind w:left="810" w:firstLine="0"/>
+      </w:pPr>
+      <w:r>
+        <w:rPr>
+          <w:rtl w:val="0"/>
+          <w:lang w:val="en-US"/>
+        </w:rPr>
+        <w:t xml:space="preserve">4.3.2 - User Request </w:t>
+        <w:tab/>
+        <w:t>13</w:t>
+      </w:r>
+    </w:p>
+    <w:p>
+      <w:pPr>
+        <w:pStyle w:val="Heading"/>
+        <w:bidi w:val="0"/>
+      </w:pPr>
+      <w:r>
+        <w:rPr>
+          <w:rtl w:val="0"/>
+        </w:rPr>
+        <w:t>Revision History</w:t>
       </w:r>
     </w:p>
     <w:tbl>
@@ -517,11 +1486,11 @@
           <w:p>
             <w:pPr>
               <w:pStyle w:val="Table Style 3"/>
-              <w:bidi w:val="0"/>
+              <w:jc w:val="center"/>
             </w:pPr>
             <w:r>
               <w:rPr>
-                <w:rFonts w:ascii="Helvetica" w:cs="Arial Unicode MS" w:hAnsi="Helvetica" w:eastAsia="Arial Unicode MS"/>
+                <w:rFonts w:ascii="Helvetica" w:hAnsi="Helvetica"/>
                 <w:rtl w:val="0"/>
               </w:rPr>
               <w:t>Date</w:t>
@@ -549,11 +1518,11 @@
           <w:p>
             <w:pPr>
               <w:pStyle w:val="Table Style 3"/>
-              <w:bidi w:val="0"/>
+              <w:jc w:val="center"/>
             </w:pPr>
             <w:r>
               <w:rPr>
-                <w:rFonts w:ascii="Helvetica" w:cs="Arial Unicode MS" w:hAnsi="Helvetica" w:eastAsia="Arial Unicode MS"/>
+                <w:rFonts w:ascii="Helvetica" w:hAnsi="Helvetica"/>
                 <w:rtl w:val="0"/>
               </w:rPr>
               <w:t>Version</w:t>
@@ -613,11 +1582,11 @@
           <w:p>
             <w:pPr>
               <w:pStyle w:val="Table Style 3"/>
-              <w:bidi w:val="0"/>
+              <w:jc w:val="center"/>
             </w:pPr>
             <w:r>
               <w:rPr>
-                <w:rFonts w:ascii="Helvetica" w:cs="Arial Unicode MS" w:hAnsi="Helvetica" w:eastAsia="Arial Unicode MS"/>
+                <w:rFonts w:ascii="Helvetica" w:hAnsi="Helvetica"/>
                 <w:rtl w:val="0"/>
               </w:rPr>
               <w:t>Author</w:t>
@@ -650,7 +1619,19 @@
             </w:tcMar>
             <w:vAlign w:val="top"/>
           </w:tcPr>
-          <w:p/>
+          <w:p>
+            <w:pPr>
+              <w:pStyle w:val="Table Style 2"/>
+              <w:jc w:val="center"/>
+            </w:pPr>
+            <w:r>
+              <w:rPr>
+                <w:rFonts w:ascii="Helvetica" w:hAnsi="Helvetica"/>
+                <w:rtl w:val="0"/>
+              </w:rPr>
+              <w:t>10/21/15</w:t>
+            </w:r>
+          </w:p>
         </w:tc>
         <w:tc>
           <w:tcPr>
@@ -670,7 +1651,19 @@
             </w:tcMar>
             <w:vAlign w:val="top"/>
           </w:tcPr>
-          <w:p/>
+          <w:p>
+            <w:pPr>
+              <w:pStyle w:val="Table Style 2"/>
+              <w:jc w:val="center"/>
+            </w:pPr>
+            <w:r>
+              <w:rPr>
+                <w:rFonts w:ascii="Helvetica" w:hAnsi="Helvetica"/>
+                <w:rtl w:val="0"/>
+              </w:rPr>
+              <w:t>1.0</w:t>
+            </w:r>
+          </w:p>
         </w:tc>
         <w:tc>
           <w:tcPr>
@@ -690,7 +1683,19 @@
             </w:tcMar>
             <w:vAlign w:val="top"/>
           </w:tcPr>
-          <w:p/>
+          <w:p>
+            <w:pPr>
+              <w:pStyle w:val="Table Style 2"/>
+              <w:bidi w:val="0"/>
+            </w:pPr>
+            <w:r>
+              <w:rPr>
+                <w:rFonts w:ascii="Helvetica" w:cs="Arial Unicode MS" w:hAnsi="Helvetica" w:eastAsia="Arial Unicode MS"/>
+                <w:rtl w:val="0"/>
+              </w:rPr>
+              <w:t>Initial outline of document created</w:t>
+            </w:r>
+          </w:p>
         </w:tc>
         <w:tc>
           <w:tcPr>
@@ -710,7 +1715,1047 @@
             </w:tcMar>
             <w:vAlign w:val="top"/>
           </w:tcPr>
-          <w:p/>
+          <w:p>
+            <w:pPr>
+              <w:pStyle w:val="Table Style 2"/>
+              <w:jc w:val="center"/>
+            </w:pPr>
+            <w:r>
+              <w:rPr>
+                <w:rFonts w:ascii="Helvetica" w:hAnsi="Helvetica"/>
+                <w:rtl w:val="0"/>
+              </w:rPr>
+              <w:t>Josh O</w:t>
+            </w:r>
+            <w:r>
+              <w:rPr>
+                <w:rFonts w:ascii="Helvetica" w:hAnsi="Helvetica" w:hint="default"/>
+                <w:rtl w:val="0"/>
+              </w:rPr>
+              <w:t>’</w:t>
+            </w:r>
+            <w:r>
+              <w:rPr>
+                <w:rFonts w:ascii="Helvetica" w:hAnsi="Helvetica"/>
+                <w:rtl w:val="0"/>
+              </w:rPr>
+              <w:t>Steen</w:t>
+            </w:r>
+          </w:p>
+        </w:tc>
+      </w:tr>
+      <w:tr>
+        <w:tblPrEx>
+          <w:shd w:val="clear" w:color="auto" w:fill="ffffff"/>
+        </w:tblPrEx>
+        <w:trPr>
+          <w:trHeight w:val="1685" w:hRule="atLeast"/>
+        </w:trPr>
+        <w:tc>
+          <w:tcPr>
+            <w:tcW w:type="dxa" w:w="1463"/>
+            <w:tcBorders>
+              <w:top w:val="single" w:color="000000" w:sz="2" w:space="0" w:shadow="0" w:frame="0"/>
+              <w:left w:val="single" w:color="000000" w:sz="2" w:space="0" w:shadow="0" w:frame="0"/>
+              <w:bottom w:val="single" w:color="000000" w:sz="2" w:space="0" w:shadow="0" w:frame="0"/>
+              <w:right w:val="single" w:color="000000" w:sz="2" w:space="0" w:shadow="0" w:frame="0"/>
+            </w:tcBorders>
+            <w:shd w:val="clear" w:color="auto" w:fill="e8eef0"/>
+            <w:tcMar>
+              <w:top w:type="dxa" w:w="80"/>
+              <w:left w:type="dxa" w:w="80"/>
+              <w:bottom w:type="dxa" w:w="80"/>
+              <w:right w:type="dxa" w:w="80"/>
+            </w:tcMar>
+            <w:vAlign w:val="top"/>
+          </w:tcPr>
+          <w:p>
+            <w:pPr>
+              <w:pStyle w:val="Table Style 2"/>
+              <w:jc w:val="center"/>
+            </w:pPr>
+            <w:r>
+              <w:rPr>
+                <w:rFonts w:ascii="Helvetica" w:hAnsi="Helvetica"/>
+                <w:rtl w:val="0"/>
+              </w:rPr>
+              <w:t>10/25/15</w:t>
+            </w:r>
+          </w:p>
+        </w:tc>
+        <w:tc>
+          <w:tcPr>
+            <w:tcW w:type="dxa" w:w="1516"/>
+            <w:tcBorders>
+              <w:top w:val="single" w:color="000000" w:sz="2" w:space="0" w:shadow="0" w:frame="0"/>
+              <w:left w:val="single" w:color="000000" w:sz="2" w:space="0" w:shadow="0" w:frame="0"/>
+              <w:bottom w:val="single" w:color="000000" w:sz="2" w:space="0" w:shadow="0" w:frame="0"/>
+              <w:right w:val="single" w:color="000000" w:sz="2" w:space="0" w:shadow="0" w:frame="0"/>
+            </w:tcBorders>
+            <w:shd w:val="clear" w:color="auto" w:fill="e8eef0"/>
+            <w:tcMar>
+              <w:top w:type="dxa" w:w="80"/>
+              <w:left w:type="dxa" w:w="80"/>
+              <w:bottom w:type="dxa" w:w="80"/>
+              <w:right w:type="dxa" w:w="80"/>
+            </w:tcMar>
+            <w:vAlign w:val="top"/>
+          </w:tcPr>
+          <w:p>
+            <w:pPr>
+              <w:pStyle w:val="Table Style 2"/>
+              <w:jc w:val="center"/>
+            </w:pPr>
+            <w:r>
+              <w:rPr>
+                <w:rFonts w:ascii="Helvetica" w:hAnsi="Helvetica"/>
+                <w:rtl w:val="0"/>
+              </w:rPr>
+              <w:t>1.1</w:t>
+            </w:r>
+          </w:p>
+        </w:tc>
+        <w:tc>
+          <w:tcPr>
+            <w:tcW w:type="dxa" w:w="4036"/>
+            <w:tcBorders>
+              <w:top w:val="single" w:color="000000" w:sz="2" w:space="0" w:shadow="0" w:frame="0"/>
+              <w:left w:val="single" w:color="000000" w:sz="2" w:space="0" w:shadow="0" w:frame="0"/>
+              <w:bottom w:val="single" w:color="000000" w:sz="2" w:space="0" w:shadow="0" w:frame="0"/>
+              <w:right w:val="single" w:color="000000" w:sz="2" w:space="0" w:shadow="0" w:frame="0"/>
+            </w:tcBorders>
+            <w:shd w:val="clear" w:color="auto" w:fill="e8eef0"/>
+            <w:tcMar>
+              <w:top w:type="dxa" w:w="80"/>
+              <w:left w:type="dxa" w:w="80"/>
+              <w:bottom w:type="dxa" w:w="80"/>
+              <w:right w:type="dxa" w:w="80"/>
+            </w:tcMar>
+            <w:vAlign w:val="top"/>
+          </w:tcPr>
+          <w:p>
+            <w:pPr>
+              <w:pStyle w:val="Table Style 2"/>
+              <w:bidi w:val="0"/>
+            </w:pPr>
+            <w:r>
+              <w:rPr>
+                <w:rFonts w:ascii="Helvetica" w:cs="Arial Unicode MS" w:hAnsi="Helvetica" w:eastAsia="Arial Unicode MS"/>
+                <w:rtl w:val="0"/>
+              </w:rPr>
+              <w:t>Individual sections were added from their respective contributors.</w:t>
+            </w:r>
+          </w:p>
+        </w:tc>
+        <w:tc>
+          <w:tcPr>
+            <w:tcW w:type="dxa" w:w="2338"/>
+            <w:tcBorders>
+              <w:top w:val="single" w:color="000000" w:sz="2" w:space="0" w:shadow="0" w:frame="0"/>
+              <w:left w:val="single" w:color="000000" w:sz="2" w:space="0" w:shadow="0" w:frame="0"/>
+              <w:bottom w:val="single" w:color="000000" w:sz="2" w:space="0" w:shadow="0" w:frame="0"/>
+              <w:right w:val="single" w:color="000000" w:sz="2" w:space="0" w:shadow="0" w:frame="0"/>
+            </w:tcBorders>
+            <w:shd w:val="clear" w:color="auto" w:fill="e8eef0"/>
+            <w:tcMar>
+              <w:top w:type="dxa" w:w="80"/>
+              <w:left w:type="dxa" w:w="80"/>
+              <w:bottom w:type="dxa" w:w="80"/>
+              <w:right w:type="dxa" w:w="80"/>
+            </w:tcMar>
+            <w:vAlign w:val="top"/>
+          </w:tcPr>
+          <w:p>
+            <w:pPr>
+              <w:pStyle w:val="Table Style 2"/>
+              <w:jc w:val="center"/>
+            </w:pPr>
+            <w:r>
+              <w:rPr>
+                <w:rFonts w:ascii="Helvetica" w:hAnsi="Helvetica"/>
+                <w:rtl w:val="0"/>
+              </w:rPr>
+              <w:t>Caleb Albertson</w:t>
+            </w:r>
+          </w:p>
+          <w:p>
+            <w:pPr>
+              <w:pStyle w:val="Table Style 2"/>
+              <w:jc w:val="center"/>
+            </w:pPr>
+            <w:r>
+              <w:rPr>
+                <w:rFonts w:ascii="Helvetica" w:hAnsi="Helvetica"/>
+                <w:rtl w:val="0"/>
+              </w:rPr>
+              <w:t>David Casper</w:t>
+            </w:r>
+          </w:p>
+          <w:p>
+            <w:pPr>
+              <w:pStyle w:val="Table Style 2"/>
+              <w:jc w:val="center"/>
+            </w:pPr>
+            <w:r>
+              <w:rPr>
+                <w:rFonts w:ascii="Helvetica" w:hAnsi="Helvetica"/>
+                <w:rtl w:val="0"/>
+              </w:rPr>
+              <w:t>Ben Friedman</w:t>
+            </w:r>
+          </w:p>
+          <w:p>
+            <w:pPr>
+              <w:pStyle w:val="Table Style 2"/>
+              <w:jc w:val="center"/>
+            </w:pPr>
+            <w:r>
+              <w:rPr>
+                <w:rFonts w:ascii="Helvetica" w:hAnsi="Helvetica"/>
+                <w:rtl w:val="0"/>
+              </w:rPr>
+              <w:t>Derek Kedigh</w:t>
+            </w:r>
+          </w:p>
+          <w:p>
+            <w:pPr>
+              <w:pStyle w:val="Table Style 2"/>
+              <w:jc w:val="center"/>
+            </w:pPr>
+            <w:r>
+              <w:rPr>
+                <w:rFonts w:ascii="Helvetica" w:hAnsi="Helvetica"/>
+                <w:rtl w:val="0"/>
+              </w:rPr>
+              <w:t>Emeka Okoye</w:t>
+            </w:r>
+          </w:p>
+          <w:p>
+            <w:pPr>
+              <w:pStyle w:val="Table Style 2"/>
+              <w:jc w:val="center"/>
+            </w:pPr>
+            <w:r>
+              <w:rPr>
+                <w:rFonts w:ascii="Helvetica" w:hAnsi="Helvetica"/>
+                <w:rtl w:val="0"/>
+              </w:rPr>
+              <w:t>Josh O</w:t>
+            </w:r>
+            <w:r>
+              <w:rPr>
+                <w:rFonts w:ascii="Helvetica" w:hAnsi="Helvetica" w:hint="default"/>
+                <w:rtl w:val="0"/>
+              </w:rPr>
+              <w:t>’</w:t>
+            </w:r>
+            <w:r>
+              <w:rPr>
+                <w:rFonts w:ascii="Helvetica" w:hAnsi="Helvetica"/>
+                <w:rtl w:val="0"/>
+              </w:rPr>
+              <w:t>Steen</w:t>
+            </w:r>
+          </w:p>
+          <w:p>
+            <w:pPr>
+              <w:pStyle w:val="Table Style 2"/>
+              <w:jc w:val="center"/>
+            </w:pPr>
+            <w:r>
+              <w:rPr>
+                <w:rFonts w:ascii="Helvetica" w:hAnsi="Helvetica"/>
+                <w:rtl w:val="0"/>
+              </w:rPr>
+              <w:t>Josh Reeves</w:t>
+            </w:r>
+          </w:p>
+        </w:tc>
+      </w:tr>
+      <w:tr>
+        <w:tblPrEx>
+          <w:shd w:val="clear" w:color="auto" w:fill="ffffff"/>
+        </w:tblPrEx>
+        <w:trPr>
+          <w:trHeight w:val="1685" w:hRule="atLeast"/>
+        </w:trPr>
+        <w:tc>
+          <w:tcPr>
+            <w:tcW w:type="dxa" w:w="1463"/>
+            <w:tcBorders>
+              <w:top w:val="single" w:color="000000" w:sz="2" w:space="0" w:shadow="0" w:frame="0"/>
+              <w:left w:val="single" w:color="000000" w:sz="2" w:space="0" w:shadow="0" w:frame="0"/>
+              <w:bottom w:val="single" w:color="000000" w:sz="2" w:space="0" w:shadow="0" w:frame="0"/>
+              <w:right w:val="single" w:color="000000" w:sz="2" w:space="0" w:shadow="0" w:frame="0"/>
+            </w:tcBorders>
+            <w:shd w:val="clear" w:color="auto" w:fill="ffffff"/>
+            <w:tcMar>
+              <w:top w:type="dxa" w:w="80"/>
+              <w:left w:type="dxa" w:w="80"/>
+              <w:bottom w:type="dxa" w:w="80"/>
+              <w:right w:type="dxa" w:w="80"/>
+            </w:tcMar>
+            <w:vAlign w:val="top"/>
+          </w:tcPr>
+          <w:p>
+            <w:pPr>
+              <w:pStyle w:val="Table Style 2"/>
+              <w:jc w:val="center"/>
+            </w:pPr>
+            <w:r>
+              <w:rPr>
+                <w:rFonts w:ascii="Helvetica" w:hAnsi="Helvetica"/>
+                <w:rtl w:val="0"/>
+              </w:rPr>
+              <w:t>10/25/15</w:t>
+            </w:r>
+          </w:p>
+        </w:tc>
+        <w:tc>
+          <w:tcPr>
+            <w:tcW w:type="dxa" w:w="1516"/>
+            <w:tcBorders>
+              <w:top w:val="single" w:color="000000" w:sz="2" w:space="0" w:shadow="0" w:frame="0"/>
+              <w:left w:val="single" w:color="000000" w:sz="2" w:space="0" w:shadow="0" w:frame="0"/>
+              <w:bottom w:val="single" w:color="000000" w:sz="2" w:space="0" w:shadow="0" w:frame="0"/>
+              <w:right w:val="single" w:color="000000" w:sz="2" w:space="0" w:shadow="0" w:frame="0"/>
+            </w:tcBorders>
+            <w:shd w:val="clear" w:color="auto" w:fill="ffffff"/>
+            <w:tcMar>
+              <w:top w:type="dxa" w:w="80"/>
+              <w:left w:type="dxa" w:w="80"/>
+              <w:bottom w:type="dxa" w:w="80"/>
+              <w:right w:type="dxa" w:w="80"/>
+            </w:tcMar>
+            <w:vAlign w:val="top"/>
+          </w:tcPr>
+          <w:p>
+            <w:pPr>
+              <w:pStyle w:val="Table Style 2"/>
+              <w:jc w:val="center"/>
+            </w:pPr>
+            <w:r>
+              <w:rPr>
+                <w:rFonts w:ascii="Helvetica" w:hAnsi="Helvetica"/>
+                <w:rtl w:val="0"/>
+              </w:rPr>
+              <w:t>1.2</w:t>
+            </w:r>
+          </w:p>
+        </w:tc>
+        <w:tc>
+          <w:tcPr>
+            <w:tcW w:type="dxa" w:w="4036"/>
+            <w:tcBorders>
+              <w:top w:val="single" w:color="000000" w:sz="2" w:space="0" w:shadow="0" w:frame="0"/>
+              <w:left w:val="single" w:color="000000" w:sz="2" w:space="0" w:shadow="0" w:frame="0"/>
+              <w:bottom w:val="single" w:color="000000" w:sz="2" w:space="0" w:shadow="0" w:frame="0"/>
+              <w:right w:val="single" w:color="000000" w:sz="2" w:space="0" w:shadow="0" w:frame="0"/>
+            </w:tcBorders>
+            <w:shd w:val="clear" w:color="auto" w:fill="ffffff"/>
+            <w:tcMar>
+              <w:top w:type="dxa" w:w="80"/>
+              <w:left w:type="dxa" w:w="80"/>
+              <w:bottom w:type="dxa" w:w="80"/>
+              <w:right w:type="dxa" w:w="80"/>
+            </w:tcMar>
+            <w:vAlign w:val="top"/>
+          </w:tcPr>
+          <w:p>
+            <w:pPr>
+              <w:pStyle w:val="Table Style 2"/>
+              <w:bidi w:val="0"/>
+            </w:pPr>
+            <w:r>
+              <w:rPr>
+                <w:rFonts w:ascii="Helvetica" w:cs="Arial Unicode MS" w:hAnsi="Helvetica" w:eastAsia="Arial Unicode MS"/>
+                <w:rtl w:val="0"/>
+              </w:rPr>
+              <w:t>General revisions</w:t>
+            </w:r>
+          </w:p>
+        </w:tc>
+        <w:tc>
+          <w:tcPr>
+            <w:tcW w:type="dxa" w:w="2338"/>
+            <w:tcBorders>
+              <w:top w:val="single" w:color="000000" w:sz="2" w:space="0" w:shadow="0" w:frame="0"/>
+              <w:left w:val="single" w:color="000000" w:sz="2" w:space="0" w:shadow="0" w:frame="0"/>
+              <w:bottom w:val="single" w:color="000000" w:sz="2" w:space="0" w:shadow="0" w:frame="0"/>
+              <w:right w:val="single" w:color="000000" w:sz="2" w:space="0" w:shadow="0" w:frame="0"/>
+            </w:tcBorders>
+            <w:shd w:val="clear" w:color="auto" w:fill="ffffff"/>
+            <w:tcMar>
+              <w:top w:type="dxa" w:w="80"/>
+              <w:left w:type="dxa" w:w="80"/>
+              <w:bottom w:type="dxa" w:w="80"/>
+              <w:right w:type="dxa" w:w="80"/>
+            </w:tcMar>
+            <w:vAlign w:val="top"/>
+          </w:tcPr>
+          <w:p>
+            <w:pPr>
+              <w:pStyle w:val="Table Style 2"/>
+              <w:jc w:val="center"/>
+            </w:pPr>
+            <w:r>
+              <w:rPr>
+                <w:rFonts w:ascii="Helvetica" w:hAnsi="Helvetica"/>
+                <w:rtl w:val="0"/>
+              </w:rPr>
+              <w:t>Caleb Albertson</w:t>
+            </w:r>
+          </w:p>
+          <w:p>
+            <w:pPr>
+              <w:pStyle w:val="Table Style 2"/>
+              <w:jc w:val="center"/>
+            </w:pPr>
+            <w:r>
+              <w:rPr>
+                <w:rFonts w:ascii="Helvetica" w:hAnsi="Helvetica"/>
+                <w:rtl w:val="0"/>
+              </w:rPr>
+              <w:t>David Casper</w:t>
+            </w:r>
+          </w:p>
+          <w:p>
+            <w:pPr>
+              <w:pStyle w:val="Table Style 2"/>
+              <w:jc w:val="center"/>
+            </w:pPr>
+            <w:r>
+              <w:rPr>
+                <w:rFonts w:ascii="Helvetica" w:hAnsi="Helvetica"/>
+                <w:rtl w:val="0"/>
+              </w:rPr>
+              <w:t>Ben Friedman</w:t>
+            </w:r>
+          </w:p>
+          <w:p>
+            <w:pPr>
+              <w:pStyle w:val="Table Style 2"/>
+              <w:jc w:val="center"/>
+            </w:pPr>
+            <w:r>
+              <w:rPr>
+                <w:rFonts w:ascii="Helvetica" w:hAnsi="Helvetica"/>
+                <w:rtl w:val="0"/>
+              </w:rPr>
+              <w:t>Derek Kedigh</w:t>
+            </w:r>
+          </w:p>
+          <w:p>
+            <w:pPr>
+              <w:pStyle w:val="Table Style 2"/>
+              <w:jc w:val="center"/>
+            </w:pPr>
+            <w:r>
+              <w:rPr>
+                <w:rFonts w:ascii="Helvetica" w:hAnsi="Helvetica"/>
+                <w:rtl w:val="0"/>
+              </w:rPr>
+              <w:t>Emeka Okoye</w:t>
+            </w:r>
+          </w:p>
+          <w:p>
+            <w:pPr>
+              <w:pStyle w:val="Table Style 2"/>
+              <w:jc w:val="center"/>
+            </w:pPr>
+            <w:r>
+              <w:rPr>
+                <w:rFonts w:ascii="Helvetica" w:hAnsi="Helvetica"/>
+                <w:rtl w:val="0"/>
+              </w:rPr>
+              <w:t>Josh O</w:t>
+            </w:r>
+            <w:r>
+              <w:rPr>
+                <w:rFonts w:ascii="Helvetica" w:hAnsi="Helvetica" w:hint="default"/>
+                <w:rtl w:val="0"/>
+              </w:rPr>
+              <w:t>’</w:t>
+            </w:r>
+            <w:r>
+              <w:rPr>
+                <w:rFonts w:ascii="Helvetica" w:hAnsi="Helvetica"/>
+                <w:rtl w:val="0"/>
+              </w:rPr>
+              <w:t>Steen</w:t>
+            </w:r>
+          </w:p>
+          <w:p>
+            <w:pPr>
+              <w:pStyle w:val="Table Style 2"/>
+              <w:jc w:val="center"/>
+            </w:pPr>
+            <w:r>
+              <w:rPr>
+                <w:rFonts w:ascii="Helvetica" w:hAnsi="Helvetica"/>
+                <w:rtl w:val="0"/>
+              </w:rPr>
+              <w:t>Josh Reeves</w:t>
+            </w:r>
+          </w:p>
+        </w:tc>
+      </w:tr>
+      <w:tr>
+        <w:tblPrEx>
+          <w:shd w:val="clear" w:color="auto" w:fill="ffffff"/>
+        </w:tblPrEx>
+        <w:trPr>
+          <w:trHeight w:val="485" w:hRule="atLeast"/>
+        </w:trPr>
+        <w:tc>
+          <w:tcPr>
+            <w:tcW w:type="dxa" w:w="1463"/>
+            <w:tcBorders>
+              <w:top w:val="single" w:color="000000" w:sz="2" w:space="0" w:shadow="0" w:frame="0"/>
+              <w:left w:val="single" w:color="000000" w:sz="2" w:space="0" w:shadow="0" w:frame="0"/>
+              <w:bottom w:val="single" w:color="000000" w:sz="2" w:space="0" w:shadow="0" w:frame="0"/>
+              <w:right w:val="single" w:color="000000" w:sz="2" w:space="0" w:shadow="0" w:frame="0"/>
+            </w:tcBorders>
+            <w:shd w:val="clear" w:color="auto" w:fill="e8eef0"/>
+            <w:tcMar>
+              <w:top w:type="dxa" w:w="80"/>
+              <w:left w:type="dxa" w:w="80"/>
+              <w:bottom w:type="dxa" w:w="80"/>
+              <w:right w:type="dxa" w:w="80"/>
+            </w:tcMar>
+            <w:vAlign w:val="top"/>
+          </w:tcPr>
+          <w:p>
+            <w:pPr>
+              <w:pStyle w:val="Table Style 2"/>
+              <w:jc w:val="center"/>
+            </w:pPr>
+            <w:r>
+              <w:rPr>
+                <w:rFonts w:ascii="Helvetica" w:hAnsi="Helvetica"/>
+                <w:rtl w:val="0"/>
+              </w:rPr>
+              <w:t>10/26/16</w:t>
+            </w:r>
+          </w:p>
+        </w:tc>
+        <w:tc>
+          <w:tcPr>
+            <w:tcW w:type="dxa" w:w="1516"/>
+            <w:tcBorders>
+              <w:top w:val="single" w:color="000000" w:sz="2" w:space="0" w:shadow="0" w:frame="0"/>
+              <w:left w:val="single" w:color="000000" w:sz="2" w:space="0" w:shadow="0" w:frame="0"/>
+              <w:bottom w:val="single" w:color="000000" w:sz="2" w:space="0" w:shadow="0" w:frame="0"/>
+              <w:right w:val="single" w:color="000000" w:sz="2" w:space="0" w:shadow="0" w:frame="0"/>
+            </w:tcBorders>
+            <w:shd w:val="clear" w:color="auto" w:fill="e8eef0"/>
+            <w:tcMar>
+              <w:top w:type="dxa" w:w="80"/>
+              <w:left w:type="dxa" w:w="80"/>
+              <w:bottom w:type="dxa" w:w="80"/>
+              <w:right w:type="dxa" w:w="80"/>
+            </w:tcMar>
+            <w:vAlign w:val="top"/>
+          </w:tcPr>
+          <w:p>
+            <w:pPr>
+              <w:pStyle w:val="Table Style 2"/>
+              <w:jc w:val="center"/>
+            </w:pPr>
+            <w:r>
+              <w:rPr>
+                <w:rFonts w:ascii="Helvetica" w:hAnsi="Helvetica"/>
+                <w:rtl w:val="0"/>
+              </w:rPr>
+              <w:t>1.3</w:t>
+            </w:r>
+          </w:p>
+        </w:tc>
+        <w:tc>
+          <w:tcPr>
+            <w:tcW w:type="dxa" w:w="4036"/>
+            <w:tcBorders>
+              <w:top w:val="single" w:color="000000" w:sz="2" w:space="0" w:shadow="0" w:frame="0"/>
+              <w:left w:val="single" w:color="000000" w:sz="2" w:space="0" w:shadow="0" w:frame="0"/>
+              <w:bottom w:val="single" w:color="000000" w:sz="2" w:space="0" w:shadow="0" w:frame="0"/>
+              <w:right w:val="single" w:color="000000" w:sz="2" w:space="0" w:shadow="0" w:frame="0"/>
+            </w:tcBorders>
+            <w:shd w:val="clear" w:color="auto" w:fill="e8eef0"/>
+            <w:tcMar>
+              <w:top w:type="dxa" w:w="80"/>
+              <w:left w:type="dxa" w:w="80"/>
+              <w:bottom w:type="dxa" w:w="80"/>
+              <w:right w:type="dxa" w:w="80"/>
+            </w:tcMar>
+            <w:vAlign w:val="top"/>
+          </w:tcPr>
+          <w:p>
+            <w:pPr>
+              <w:pStyle w:val="Table Style 2"/>
+              <w:bidi w:val="0"/>
+            </w:pPr>
+            <w:r>
+              <w:rPr>
+                <w:rFonts w:ascii="Helvetica" w:cs="Arial Unicode MS" w:hAnsi="Helvetica" w:eastAsia="Arial Unicode MS"/>
+                <w:rtl w:val="0"/>
+              </w:rPr>
+              <w:t>ERD revised</w:t>
+            </w:r>
+          </w:p>
+        </w:tc>
+        <w:tc>
+          <w:tcPr>
+            <w:tcW w:type="dxa" w:w="2338"/>
+            <w:tcBorders>
+              <w:top w:val="single" w:color="000000" w:sz="2" w:space="0" w:shadow="0" w:frame="0"/>
+              <w:left w:val="single" w:color="000000" w:sz="2" w:space="0" w:shadow="0" w:frame="0"/>
+              <w:bottom w:val="single" w:color="000000" w:sz="2" w:space="0" w:shadow="0" w:frame="0"/>
+              <w:right w:val="single" w:color="000000" w:sz="2" w:space="0" w:shadow="0" w:frame="0"/>
+            </w:tcBorders>
+            <w:shd w:val="clear" w:color="auto" w:fill="e8eef0"/>
+            <w:tcMar>
+              <w:top w:type="dxa" w:w="80"/>
+              <w:left w:type="dxa" w:w="80"/>
+              <w:bottom w:type="dxa" w:w="80"/>
+              <w:right w:type="dxa" w:w="80"/>
+            </w:tcMar>
+            <w:vAlign w:val="top"/>
+          </w:tcPr>
+          <w:p>
+            <w:pPr>
+              <w:pStyle w:val="Table Style 2"/>
+              <w:jc w:val="center"/>
+            </w:pPr>
+            <w:r>
+              <w:rPr>
+                <w:rFonts w:ascii="Helvetica" w:hAnsi="Helvetica"/>
+                <w:rtl w:val="0"/>
+              </w:rPr>
+              <w:t>Ben Friedman, David Casper</w:t>
+            </w:r>
+          </w:p>
+        </w:tc>
+      </w:tr>
+      <w:tr>
+        <w:tblPrEx>
+          <w:shd w:val="clear" w:color="auto" w:fill="ffffff"/>
+        </w:tblPrEx>
+        <w:trPr>
+          <w:trHeight w:val="485" w:hRule="atLeast"/>
+        </w:trPr>
+        <w:tc>
+          <w:tcPr>
+            <w:tcW w:type="dxa" w:w="1463"/>
+            <w:tcBorders>
+              <w:top w:val="single" w:color="000000" w:sz="2" w:space="0" w:shadow="0" w:frame="0"/>
+              <w:left w:val="single" w:color="000000" w:sz="2" w:space="0" w:shadow="0" w:frame="0"/>
+              <w:bottom w:val="single" w:color="000000" w:sz="2" w:space="0" w:shadow="0" w:frame="0"/>
+              <w:right w:val="single" w:color="000000" w:sz="2" w:space="0" w:shadow="0" w:frame="0"/>
+            </w:tcBorders>
+            <w:shd w:val="clear" w:color="auto" w:fill="ffffff"/>
+            <w:tcMar>
+              <w:top w:type="dxa" w:w="80"/>
+              <w:left w:type="dxa" w:w="80"/>
+              <w:bottom w:type="dxa" w:w="80"/>
+              <w:right w:type="dxa" w:w="80"/>
+            </w:tcMar>
+            <w:vAlign w:val="top"/>
+          </w:tcPr>
+          <w:p>
+            <w:pPr>
+              <w:pStyle w:val="Table Style 2"/>
+              <w:jc w:val="center"/>
+            </w:pPr>
+            <w:r>
+              <w:rPr>
+                <w:rFonts w:ascii="Helvetica" w:hAnsi="Helvetica"/>
+                <w:rtl w:val="0"/>
+              </w:rPr>
+              <w:t>10/26/16</w:t>
+            </w:r>
+          </w:p>
+        </w:tc>
+        <w:tc>
+          <w:tcPr>
+            <w:tcW w:type="dxa" w:w="1516"/>
+            <w:tcBorders>
+              <w:top w:val="single" w:color="000000" w:sz="2" w:space="0" w:shadow="0" w:frame="0"/>
+              <w:left w:val="single" w:color="000000" w:sz="2" w:space="0" w:shadow="0" w:frame="0"/>
+              <w:bottom w:val="single" w:color="000000" w:sz="2" w:space="0" w:shadow="0" w:frame="0"/>
+              <w:right w:val="single" w:color="000000" w:sz="2" w:space="0" w:shadow="0" w:frame="0"/>
+            </w:tcBorders>
+            <w:shd w:val="clear" w:color="auto" w:fill="ffffff"/>
+            <w:tcMar>
+              <w:top w:type="dxa" w:w="80"/>
+              <w:left w:type="dxa" w:w="80"/>
+              <w:bottom w:type="dxa" w:w="80"/>
+              <w:right w:type="dxa" w:w="80"/>
+            </w:tcMar>
+            <w:vAlign w:val="top"/>
+          </w:tcPr>
+          <w:p>
+            <w:pPr>
+              <w:pStyle w:val="Table Style 2"/>
+              <w:jc w:val="center"/>
+            </w:pPr>
+            <w:r>
+              <w:rPr>
+                <w:rFonts w:ascii="Helvetica" w:hAnsi="Helvetica"/>
+                <w:rtl w:val="0"/>
+              </w:rPr>
+              <w:t>1.4</w:t>
+            </w:r>
+          </w:p>
+        </w:tc>
+        <w:tc>
+          <w:tcPr>
+            <w:tcW w:type="dxa" w:w="4036"/>
+            <w:tcBorders>
+              <w:top w:val="single" w:color="000000" w:sz="2" w:space="0" w:shadow="0" w:frame="0"/>
+              <w:left w:val="single" w:color="000000" w:sz="2" w:space="0" w:shadow="0" w:frame="0"/>
+              <w:bottom w:val="single" w:color="000000" w:sz="2" w:space="0" w:shadow="0" w:frame="0"/>
+              <w:right w:val="single" w:color="000000" w:sz="2" w:space="0" w:shadow="0" w:frame="0"/>
+            </w:tcBorders>
+            <w:shd w:val="clear" w:color="auto" w:fill="ffffff"/>
+            <w:tcMar>
+              <w:top w:type="dxa" w:w="80"/>
+              <w:left w:type="dxa" w:w="80"/>
+              <w:bottom w:type="dxa" w:w="80"/>
+              <w:right w:type="dxa" w:w="80"/>
+            </w:tcMar>
+            <w:vAlign w:val="top"/>
+          </w:tcPr>
+          <w:p>
+            <w:pPr>
+              <w:pStyle w:val="Table Style 2"/>
+              <w:bidi w:val="0"/>
+            </w:pPr>
+            <w:r>
+              <w:rPr>
+                <w:rFonts w:ascii="Helvetica" w:cs="Arial Unicode MS" w:hAnsi="Helvetica" w:eastAsia="Arial Unicode MS"/>
+                <w:rtl w:val="0"/>
+              </w:rPr>
+              <w:t>Activity diagram decomposed into two separate diagrams</w:t>
+            </w:r>
+          </w:p>
+        </w:tc>
+        <w:tc>
+          <w:tcPr>
+            <w:tcW w:type="dxa" w:w="2338"/>
+            <w:tcBorders>
+              <w:top w:val="single" w:color="000000" w:sz="2" w:space="0" w:shadow="0" w:frame="0"/>
+              <w:left w:val="single" w:color="000000" w:sz="2" w:space="0" w:shadow="0" w:frame="0"/>
+              <w:bottom w:val="single" w:color="000000" w:sz="2" w:space="0" w:shadow="0" w:frame="0"/>
+              <w:right w:val="single" w:color="000000" w:sz="2" w:space="0" w:shadow="0" w:frame="0"/>
+            </w:tcBorders>
+            <w:shd w:val="clear" w:color="auto" w:fill="ffffff"/>
+            <w:tcMar>
+              <w:top w:type="dxa" w:w="80"/>
+              <w:left w:type="dxa" w:w="80"/>
+              <w:bottom w:type="dxa" w:w="80"/>
+              <w:right w:type="dxa" w:w="80"/>
+            </w:tcMar>
+            <w:vAlign w:val="top"/>
+          </w:tcPr>
+          <w:p>
+            <w:pPr>
+              <w:pStyle w:val="Table Style 2"/>
+              <w:jc w:val="center"/>
+            </w:pPr>
+            <w:r>
+              <w:rPr>
+                <w:rFonts w:ascii="Helvetica" w:hAnsi="Helvetica"/>
+                <w:rtl w:val="0"/>
+              </w:rPr>
+              <w:t>Ben Friedman</w:t>
+            </w:r>
+          </w:p>
+        </w:tc>
+      </w:tr>
+      <w:tr>
+        <w:tblPrEx>
+          <w:shd w:val="clear" w:color="auto" w:fill="ffffff"/>
+        </w:tblPrEx>
+        <w:trPr>
+          <w:trHeight w:val="485" w:hRule="atLeast"/>
+        </w:trPr>
+        <w:tc>
+          <w:tcPr>
+            <w:tcW w:type="dxa" w:w="1463"/>
+            <w:tcBorders>
+              <w:top w:val="single" w:color="000000" w:sz="2" w:space="0" w:shadow="0" w:frame="0"/>
+              <w:left w:val="single" w:color="000000" w:sz="2" w:space="0" w:shadow="0" w:frame="0"/>
+              <w:bottom w:val="single" w:color="000000" w:sz="2" w:space="0" w:shadow="0" w:frame="0"/>
+              <w:right w:val="single" w:color="000000" w:sz="2" w:space="0" w:shadow="0" w:frame="0"/>
+            </w:tcBorders>
+            <w:shd w:val="clear" w:color="auto" w:fill="e8eef0"/>
+            <w:tcMar>
+              <w:top w:type="dxa" w:w="80"/>
+              <w:left w:type="dxa" w:w="80"/>
+              <w:bottom w:type="dxa" w:w="80"/>
+              <w:right w:type="dxa" w:w="80"/>
+            </w:tcMar>
+            <w:vAlign w:val="top"/>
+          </w:tcPr>
+          <w:p>
+            <w:pPr>
+              <w:pStyle w:val="Table Style 2"/>
+              <w:jc w:val="center"/>
+            </w:pPr>
+            <w:r>
+              <w:rPr>
+                <w:rFonts w:ascii="Helvetica" w:hAnsi="Helvetica"/>
+                <w:rtl w:val="0"/>
+              </w:rPr>
+              <w:t>10/26/16</w:t>
+            </w:r>
+          </w:p>
+        </w:tc>
+        <w:tc>
+          <w:tcPr>
+            <w:tcW w:type="dxa" w:w="1516"/>
+            <w:tcBorders>
+              <w:top w:val="single" w:color="000000" w:sz="2" w:space="0" w:shadow="0" w:frame="0"/>
+              <w:left w:val="single" w:color="000000" w:sz="2" w:space="0" w:shadow="0" w:frame="0"/>
+              <w:bottom w:val="single" w:color="000000" w:sz="2" w:space="0" w:shadow="0" w:frame="0"/>
+              <w:right w:val="single" w:color="000000" w:sz="2" w:space="0" w:shadow="0" w:frame="0"/>
+            </w:tcBorders>
+            <w:shd w:val="clear" w:color="auto" w:fill="e8eef0"/>
+            <w:tcMar>
+              <w:top w:type="dxa" w:w="80"/>
+              <w:left w:type="dxa" w:w="80"/>
+              <w:bottom w:type="dxa" w:w="80"/>
+              <w:right w:type="dxa" w:w="80"/>
+            </w:tcMar>
+            <w:vAlign w:val="top"/>
+          </w:tcPr>
+          <w:p>
+            <w:pPr>
+              <w:pStyle w:val="Table Style 2"/>
+              <w:jc w:val="center"/>
+            </w:pPr>
+            <w:r>
+              <w:rPr>
+                <w:rFonts w:ascii="Helvetica" w:hAnsi="Helvetica"/>
+                <w:rtl w:val="0"/>
+              </w:rPr>
+              <w:t>1.5</w:t>
+            </w:r>
+          </w:p>
+        </w:tc>
+        <w:tc>
+          <w:tcPr>
+            <w:tcW w:type="dxa" w:w="4036"/>
+            <w:tcBorders>
+              <w:top w:val="single" w:color="000000" w:sz="2" w:space="0" w:shadow="0" w:frame="0"/>
+              <w:left w:val="single" w:color="000000" w:sz="2" w:space="0" w:shadow="0" w:frame="0"/>
+              <w:bottom w:val="single" w:color="000000" w:sz="2" w:space="0" w:shadow="0" w:frame="0"/>
+              <w:right w:val="single" w:color="000000" w:sz="2" w:space="0" w:shadow="0" w:frame="0"/>
+            </w:tcBorders>
+            <w:shd w:val="clear" w:color="auto" w:fill="e8eef0"/>
+            <w:tcMar>
+              <w:top w:type="dxa" w:w="80"/>
+              <w:left w:type="dxa" w:w="80"/>
+              <w:bottom w:type="dxa" w:w="80"/>
+              <w:right w:type="dxa" w:w="80"/>
+            </w:tcMar>
+            <w:vAlign w:val="top"/>
+          </w:tcPr>
+          <w:p>
+            <w:pPr>
+              <w:pStyle w:val="Table Style 2"/>
+              <w:bidi w:val="0"/>
+            </w:pPr>
+            <w:r>
+              <w:rPr>
+                <w:rFonts w:ascii="Helvetica" w:cs="Arial Unicode MS" w:hAnsi="Helvetica" w:eastAsia="Arial Unicode MS"/>
+                <w:rtl w:val="0"/>
+              </w:rPr>
+              <w:t>Annotations added for diagrams</w:t>
+            </w:r>
+          </w:p>
+        </w:tc>
+        <w:tc>
+          <w:tcPr>
+            <w:tcW w:type="dxa" w:w="2338"/>
+            <w:tcBorders>
+              <w:top w:val="single" w:color="000000" w:sz="2" w:space="0" w:shadow="0" w:frame="0"/>
+              <w:left w:val="single" w:color="000000" w:sz="2" w:space="0" w:shadow="0" w:frame="0"/>
+              <w:bottom w:val="single" w:color="000000" w:sz="2" w:space="0" w:shadow="0" w:frame="0"/>
+              <w:right w:val="single" w:color="000000" w:sz="2" w:space="0" w:shadow="0" w:frame="0"/>
+            </w:tcBorders>
+            <w:shd w:val="clear" w:color="auto" w:fill="e8eef0"/>
+            <w:tcMar>
+              <w:top w:type="dxa" w:w="80"/>
+              <w:left w:type="dxa" w:w="80"/>
+              <w:bottom w:type="dxa" w:w="80"/>
+              <w:right w:type="dxa" w:w="80"/>
+            </w:tcMar>
+            <w:vAlign w:val="top"/>
+          </w:tcPr>
+          <w:p>
+            <w:pPr>
+              <w:pStyle w:val="Table Style 2"/>
+              <w:jc w:val="center"/>
+            </w:pPr>
+            <w:r>
+              <w:rPr>
+                <w:rFonts w:ascii="Helvetica" w:hAnsi="Helvetica"/>
+                <w:rtl w:val="0"/>
+              </w:rPr>
+              <w:t>Emeka Okoye, Josh Reeves, Josh O</w:t>
+            </w:r>
+            <w:r>
+              <w:rPr>
+                <w:rFonts w:ascii="Helvetica" w:hAnsi="Helvetica" w:hint="default"/>
+                <w:rtl w:val="0"/>
+              </w:rPr>
+              <w:t>’</w:t>
+            </w:r>
+            <w:r>
+              <w:rPr>
+                <w:rFonts w:ascii="Helvetica" w:hAnsi="Helvetica"/>
+                <w:rtl w:val="0"/>
+              </w:rPr>
+              <w:t>Steen</w:t>
+            </w:r>
+          </w:p>
+        </w:tc>
+      </w:tr>
+      <w:tr>
+        <w:tblPrEx>
+          <w:shd w:val="clear" w:color="auto" w:fill="ffffff"/>
+        </w:tblPrEx>
+        <w:trPr>
+          <w:trHeight w:val="279" w:hRule="atLeast"/>
+        </w:trPr>
+        <w:tc>
+          <w:tcPr>
+            <w:tcW w:type="dxa" w:w="1463"/>
+            <w:tcBorders>
+              <w:top w:val="single" w:color="000000" w:sz="2" w:space="0" w:shadow="0" w:frame="0"/>
+              <w:left w:val="single" w:color="000000" w:sz="2" w:space="0" w:shadow="0" w:frame="0"/>
+              <w:bottom w:val="single" w:color="000000" w:sz="2" w:space="0" w:shadow="0" w:frame="0"/>
+              <w:right w:val="single" w:color="000000" w:sz="2" w:space="0" w:shadow="0" w:frame="0"/>
+            </w:tcBorders>
+            <w:shd w:val="clear" w:color="auto" w:fill="ffffff"/>
+            <w:tcMar>
+              <w:top w:type="dxa" w:w="80"/>
+              <w:left w:type="dxa" w:w="80"/>
+              <w:bottom w:type="dxa" w:w="80"/>
+              <w:right w:type="dxa" w:w="80"/>
+            </w:tcMar>
+            <w:vAlign w:val="top"/>
+          </w:tcPr>
+          <w:p>
+            <w:pPr>
+              <w:pStyle w:val="Table Style 2"/>
+              <w:jc w:val="center"/>
+            </w:pPr>
+            <w:r>
+              <w:rPr>
+                <w:rFonts w:ascii="Helvetica" w:hAnsi="Helvetica"/>
+                <w:rtl w:val="0"/>
+              </w:rPr>
+              <w:t>10/26/16</w:t>
+            </w:r>
+          </w:p>
+        </w:tc>
+        <w:tc>
+          <w:tcPr>
+            <w:tcW w:type="dxa" w:w="1516"/>
+            <w:tcBorders>
+              <w:top w:val="single" w:color="000000" w:sz="2" w:space="0" w:shadow="0" w:frame="0"/>
+              <w:left w:val="single" w:color="000000" w:sz="2" w:space="0" w:shadow="0" w:frame="0"/>
+              <w:bottom w:val="single" w:color="000000" w:sz="2" w:space="0" w:shadow="0" w:frame="0"/>
+              <w:right w:val="single" w:color="000000" w:sz="2" w:space="0" w:shadow="0" w:frame="0"/>
+            </w:tcBorders>
+            <w:shd w:val="clear" w:color="auto" w:fill="ffffff"/>
+            <w:tcMar>
+              <w:top w:type="dxa" w:w="80"/>
+              <w:left w:type="dxa" w:w="80"/>
+              <w:bottom w:type="dxa" w:w="80"/>
+              <w:right w:type="dxa" w:w="80"/>
+            </w:tcMar>
+            <w:vAlign w:val="top"/>
+          </w:tcPr>
+          <w:p>
+            <w:pPr>
+              <w:pStyle w:val="Table Style 2"/>
+              <w:jc w:val="center"/>
+            </w:pPr>
+            <w:r>
+              <w:rPr>
+                <w:rFonts w:ascii="Helvetica" w:hAnsi="Helvetica"/>
+                <w:rtl w:val="0"/>
+              </w:rPr>
+              <w:t>1.6</w:t>
+            </w:r>
+          </w:p>
+        </w:tc>
+        <w:tc>
+          <w:tcPr>
+            <w:tcW w:type="dxa" w:w="4036"/>
+            <w:tcBorders>
+              <w:top w:val="single" w:color="000000" w:sz="2" w:space="0" w:shadow="0" w:frame="0"/>
+              <w:left w:val="single" w:color="000000" w:sz="2" w:space="0" w:shadow="0" w:frame="0"/>
+              <w:bottom w:val="single" w:color="000000" w:sz="2" w:space="0" w:shadow="0" w:frame="0"/>
+              <w:right w:val="single" w:color="000000" w:sz="2" w:space="0" w:shadow="0" w:frame="0"/>
+            </w:tcBorders>
+            <w:shd w:val="clear" w:color="auto" w:fill="ffffff"/>
+            <w:tcMar>
+              <w:top w:type="dxa" w:w="80"/>
+              <w:left w:type="dxa" w:w="80"/>
+              <w:bottom w:type="dxa" w:w="80"/>
+              <w:right w:type="dxa" w:w="80"/>
+            </w:tcMar>
+            <w:vAlign w:val="top"/>
+          </w:tcPr>
+          <w:p>
+            <w:pPr>
+              <w:pStyle w:val="Table Style 2"/>
+              <w:bidi w:val="0"/>
+            </w:pPr>
+            <w:r>
+              <w:rPr>
+                <w:rFonts w:ascii="Helvetica" w:cs="Arial Unicode MS" w:hAnsi="Helvetica" w:eastAsia="Arial Unicode MS"/>
+                <w:rtl w:val="0"/>
+              </w:rPr>
+              <w:t>Glossary terms added</w:t>
+            </w:r>
+          </w:p>
+        </w:tc>
+        <w:tc>
+          <w:tcPr>
+            <w:tcW w:type="dxa" w:w="2338"/>
+            <w:tcBorders>
+              <w:top w:val="single" w:color="000000" w:sz="2" w:space="0" w:shadow="0" w:frame="0"/>
+              <w:left w:val="single" w:color="000000" w:sz="2" w:space="0" w:shadow="0" w:frame="0"/>
+              <w:bottom w:val="single" w:color="000000" w:sz="2" w:space="0" w:shadow="0" w:frame="0"/>
+              <w:right w:val="single" w:color="000000" w:sz="2" w:space="0" w:shadow="0" w:frame="0"/>
+            </w:tcBorders>
+            <w:shd w:val="clear" w:color="auto" w:fill="ffffff"/>
+            <w:tcMar>
+              <w:top w:type="dxa" w:w="80"/>
+              <w:left w:type="dxa" w:w="80"/>
+              <w:bottom w:type="dxa" w:w="80"/>
+              <w:right w:type="dxa" w:w="80"/>
+            </w:tcMar>
+            <w:vAlign w:val="top"/>
+          </w:tcPr>
+          <w:p>
+            <w:pPr>
+              <w:pStyle w:val="Table Style 2"/>
+              <w:jc w:val="center"/>
+            </w:pPr>
+            <w:r>
+              <w:rPr>
+                <w:rFonts w:ascii="Helvetica" w:hAnsi="Helvetica"/>
+                <w:rtl w:val="0"/>
+              </w:rPr>
+              <w:t>Ben Friedman</w:t>
+            </w:r>
+          </w:p>
         </w:tc>
       </w:tr>
       <w:tr>
@@ -738,7 +2783,19 @@
             </w:tcMar>
             <w:vAlign w:val="top"/>
           </w:tcPr>
-          <w:p/>
+          <w:p>
+            <w:pPr>
+              <w:pStyle w:val="Table Style 2"/>
+              <w:jc w:val="center"/>
+            </w:pPr>
+            <w:r>
+              <w:rPr>
+                <w:rFonts w:ascii="Helvetica" w:hAnsi="Helvetica"/>
+                <w:rtl w:val="0"/>
+              </w:rPr>
+              <w:t>10/26/16</w:t>
+            </w:r>
+          </w:p>
         </w:tc>
         <w:tc>
           <w:tcPr>
@@ -758,7 +2815,19 @@
             </w:tcMar>
             <w:vAlign w:val="top"/>
           </w:tcPr>
-          <w:p/>
+          <w:p>
+            <w:pPr>
+              <w:pStyle w:val="Table Style 2"/>
+              <w:jc w:val="center"/>
+            </w:pPr>
+            <w:r>
+              <w:rPr>
+                <w:rFonts w:ascii="Helvetica" w:hAnsi="Helvetica"/>
+                <w:rtl w:val="0"/>
+              </w:rPr>
+              <w:t>1.7</w:t>
+            </w:r>
+          </w:p>
         </w:tc>
         <w:tc>
           <w:tcPr>
@@ -778,7 +2847,19 @@
             </w:tcMar>
             <w:vAlign w:val="top"/>
           </w:tcPr>
-          <w:p/>
+          <w:p>
+            <w:pPr>
+              <w:pStyle w:val="Table Style 2"/>
+              <w:bidi w:val="0"/>
+            </w:pPr>
+            <w:r>
+              <w:rPr>
+                <w:rFonts w:ascii="Helvetica" w:cs="Arial Unicode MS" w:hAnsi="Helvetica" w:eastAsia="Arial Unicode MS"/>
+                <w:rtl w:val="0"/>
+              </w:rPr>
+              <w:t>Table of Contents corrected and formatted</w:t>
+            </w:r>
+          </w:p>
         </w:tc>
         <w:tc>
           <w:tcPr>
@@ -798,271 +2879,33 @@
             </w:tcMar>
             <w:vAlign w:val="top"/>
           </w:tcPr>
-          <w:p/>
-        </w:tc>
-      </w:tr>
-      <w:tr>
-        <w:tblPrEx>
-          <w:shd w:val="clear" w:color="auto" w:fill="ffffff"/>
-        </w:tblPrEx>
-        <w:trPr>
-          <w:trHeight w:val="279" w:hRule="atLeast"/>
-        </w:trPr>
-        <w:tc>
-          <w:tcPr>
-            <w:tcW w:type="dxa" w:w="1463"/>
-            <w:tcBorders>
-              <w:top w:val="single" w:color="000000" w:sz="2" w:space="0" w:shadow="0" w:frame="0"/>
-              <w:left w:val="single" w:color="000000" w:sz="2" w:space="0" w:shadow="0" w:frame="0"/>
-              <w:bottom w:val="single" w:color="000000" w:sz="2" w:space="0" w:shadow="0" w:frame="0"/>
-              <w:right w:val="single" w:color="000000" w:sz="2" w:space="0" w:shadow="0" w:frame="0"/>
-            </w:tcBorders>
-            <w:shd w:val="clear" w:color="auto" w:fill="ffffff"/>
-            <w:tcMar>
-              <w:top w:type="dxa" w:w="80"/>
-              <w:left w:type="dxa" w:w="80"/>
-              <w:bottom w:type="dxa" w:w="80"/>
-              <w:right w:type="dxa" w:w="80"/>
-            </w:tcMar>
-            <w:vAlign w:val="top"/>
-          </w:tcPr>
-          <w:p/>
-        </w:tc>
-        <w:tc>
-          <w:tcPr>
-            <w:tcW w:type="dxa" w:w="1516"/>
-            <w:tcBorders>
-              <w:top w:val="single" w:color="000000" w:sz="2" w:space="0" w:shadow="0" w:frame="0"/>
-              <w:left w:val="single" w:color="000000" w:sz="2" w:space="0" w:shadow="0" w:frame="0"/>
-              <w:bottom w:val="single" w:color="000000" w:sz="2" w:space="0" w:shadow="0" w:frame="0"/>
-              <w:right w:val="single" w:color="000000" w:sz="2" w:space="0" w:shadow="0" w:frame="0"/>
-            </w:tcBorders>
-            <w:shd w:val="clear" w:color="auto" w:fill="ffffff"/>
-            <w:tcMar>
-              <w:top w:type="dxa" w:w="80"/>
-              <w:left w:type="dxa" w:w="80"/>
-              <w:bottom w:type="dxa" w:w="80"/>
-              <w:right w:type="dxa" w:w="80"/>
-            </w:tcMar>
-            <w:vAlign w:val="top"/>
-          </w:tcPr>
-          <w:p/>
-        </w:tc>
-        <w:tc>
-          <w:tcPr>
-            <w:tcW w:type="dxa" w:w="4036"/>
-            <w:tcBorders>
-              <w:top w:val="single" w:color="000000" w:sz="2" w:space="0" w:shadow="0" w:frame="0"/>
-              <w:left w:val="single" w:color="000000" w:sz="2" w:space="0" w:shadow="0" w:frame="0"/>
-              <w:bottom w:val="single" w:color="000000" w:sz="2" w:space="0" w:shadow="0" w:frame="0"/>
-              <w:right w:val="single" w:color="000000" w:sz="2" w:space="0" w:shadow="0" w:frame="0"/>
-            </w:tcBorders>
-            <w:shd w:val="clear" w:color="auto" w:fill="ffffff"/>
-            <w:tcMar>
-              <w:top w:type="dxa" w:w="80"/>
-              <w:left w:type="dxa" w:w="80"/>
-              <w:bottom w:type="dxa" w:w="80"/>
-              <w:right w:type="dxa" w:w="80"/>
-            </w:tcMar>
-            <w:vAlign w:val="top"/>
-          </w:tcPr>
-          <w:p/>
-        </w:tc>
-        <w:tc>
-          <w:tcPr>
-            <w:tcW w:type="dxa" w:w="2338"/>
-            <w:tcBorders>
-              <w:top w:val="single" w:color="000000" w:sz="2" w:space="0" w:shadow="0" w:frame="0"/>
-              <w:left w:val="single" w:color="000000" w:sz="2" w:space="0" w:shadow="0" w:frame="0"/>
-              <w:bottom w:val="single" w:color="000000" w:sz="2" w:space="0" w:shadow="0" w:frame="0"/>
-              <w:right w:val="single" w:color="000000" w:sz="2" w:space="0" w:shadow="0" w:frame="0"/>
-            </w:tcBorders>
-            <w:shd w:val="clear" w:color="auto" w:fill="ffffff"/>
-            <w:tcMar>
-              <w:top w:type="dxa" w:w="80"/>
-              <w:left w:type="dxa" w:w="80"/>
-              <w:bottom w:type="dxa" w:w="80"/>
-              <w:right w:type="dxa" w:w="80"/>
-            </w:tcMar>
-            <w:vAlign w:val="top"/>
-          </w:tcPr>
-          <w:p/>
-        </w:tc>
-      </w:tr>
-      <w:tr>
-        <w:tblPrEx>
-          <w:shd w:val="clear" w:color="auto" w:fill="ffffff"/>
-        </w:tblPrEx>
-        <w:trPr>
-          <w:trHeight w:val="279" w:hRule="atLeast"/>
-        </w:trPr>
-        <w:tc>
-          <w:tcPr>
-            <w:tcW w:type="dxa" w:w="1463"/>
-            <w:tcBorders>
-              <w:top w:val="single" w:color="000000" w:sz="2" w:space="0" w:shadow="0" w:frame="0"/>
-              <w:left w:val="single" w:color="000000" w:sz="2" w:space="0" w:shadow="0" w:frame="0"/>
-              <w:bottom w:val="single" w:color="000000" w:sz="2" w:space="0" w:shadow="0" w:frame="0"/>
-              <w:right w:val="single" w:color="000000" w:sz="2" w:space="0" w:shadow="0" w:frame="0"/>
-            </w:tcBorders>
-            <w:shd w:val="clear" w:color="auto" w:fill="e8eef0"/>
-            <w:tcMar>
-              <w:top w:type="dxa" w:w="80"/>
-              <w:left w:type="dxa" w:w="80"/>
-              <w:bottom w:type="dxa" w:w="80"/>
-              <w:right w:type="dxa" w:w="80"/>
-            </w:tcMar>
-            <w:vAlign w:val="top"/>
-          </w:tcPr>
-          <w:p/>
-        </w:tc>
-        <w:tc>
-          <w:tcPr>
-            <w:tcW w:type="dxa" w:w="1516"/>
-            <w:tcBorders>
-              <w:top w:val="single" w:color="000000" w:sz="2" w:space="0" w:shadow="0" w:frame="0"/>
-              <w:left w:val="single" w:color="000000" w:sz="2" w:space="0" w:shadow="0" w:frame="0"/>
-              <w:bottom w:val="single" w:color="000000" w:sz="2" w:space="0" w:shadow="0" w:frame="0"/>
-              <w:right w:val="single" w:color="000000" w:sz="2" w:space="0" w:shadow="0" w:frame="0"/>
-            </w:tcBorders>
-            <w:shd w:val="clear" w:color="auto" w:fill="e8eef0"/>
-            <w:tcMar>
-              <w:top w:type="dxa" w:w="80"/>
-              <w:left w:type="dxa" w:w="80"/>
-              <w:bottom w:type="dxa" w:w="80"/>
-              <w:right w:type="dxa" w:w="80"/>
-            </w:tcMar>
-            <w:vAlign w:val="top"/>
-          </w:tcPr>
-          <w:p/>
-        </w:tc>
-        <w:tc>
-          <w:tcPr>
-            <w:tcW w:type="dxa" w:w="4036"/>
-            <w:tcBorders>
-              <w:top w:val="single" w:color="000000" w:sz="2" w:space="0" w:shadow="0" w:frame="0"/>
-              <w:left w:val="single" w:color="000000" w:sz="2" w:space="0" w:shadow="0" w:frame="0"/>
-              <w:bottom w:val="single" w:color="000000" w:sz="2" w:space="0" w:shadow="0" w:frame="0"/>
-              <w:right w:val="single" w:color="000000" w:sz="2" w:space="0" w:shadow="0" w:frame="0"/>
-            </w:tcBorders>
-            <w:shd w:val="clear" w:color="auto" w:fill="e8eef0"/>
-            <w:tcMar>
-              <w:top w:type="dxa" w:w="80"/>
-              <w:left w:type="dxa" w:w="80"/>
-              <w:bottom w:type="dxa" w:w="80"/>
-              <w:right w:type="dxa" w:w="80"/>
-            </w:tcMar>
-            <w:vAlign w:val="top"/>
-          </w:tcPr>
-          <w:p/>
-        </w:tc>
-        <w:tc>
-          <w:tcPr>
-            <w:tcW w:type="dxa" w:w="2338"/>
-            <w:tcBorders>
-              <w:top w:val="single" w:color="000000" w:sz="2" w:space="0" w:shadow="0" w:frame="0"/>
-              <w:left w:val="single" w:color="000000" w:sz="2" w:space="0" w:shadow="0" w:frame="0"/>
-              <w:bottom w:val="single" w:color="000000" w:sz="2" w:space="0" w:shadow="0" w:frame="0"/>
-              <w:right w:val="single" w:color="000000" w:sz="2" w:space="0" w:shadow="0" w:frame="0"/>
-            </w:tcBorders>
-            <w:shd w:val="clear" w:color="auto" w:fill="e8eef0"/>
-            <w:tcMar>
-              <w:top w:type="dxa" w:w="80"/>
-              <w:left w:type="dxa" w:w="80"/>
-              <w:bottom w:type="dxa" w:w="80"/>
-              <w:right w:type="dxa" w:w="80"/>
-            </w:tcMar>
-            <w:vAlign w:val="top"/>
-          </w:tcPr>
-          <w:p/>
-        </w:tc>
-      </w:tr>
-      <w:tr>
-        <w:tblPrEx>
-          <w:shd w:val="clear" w:color="auto" w:fill="ffffff"/>
-        </w:tblPrEx>
-        <w:trPr>
-          <w:trHeight w:val="279" w:hRule="atLeast"/>
-        </w:trPr>
-        <w:tc>
-          <w:tcPr>
-            <w:tcW w:type="dxa" w:w="1463"/>
-            <w:tcBorders>
-              <w:top w:val="single" w:color="000000" w:sz="2" w:space="0" w:shadow="0" w:frame="0"/>
-              <w:left w:val="single" w:color="000000" w:sz="2" w:space="0" w:shadow="0" w:frame="0"/>
-              <w:bottom w:val="single" w:color="000000" w:sz="2" w:space="0" w:shadow="0" w:frame="0"/>
-              <w:right w:val="single" w:color="000000" w:sz="2" w:space="0" w:shadow="0" w:frame="0"/>
-            </w:tcBorders>
-            <w:shd w:val="clear" w:color="auto" w:fill="ffffff"/>
-            <w:tcMar>
-              <w:top w:type="dxa" w:w="80"/>
-              <w:left w:type="dxa" w:w="80"/>
-              <w:bottom w:type="dxa" w:w="80"/>
-              <w:right w:type="dxa" w:w="80"/>
-            </w:tcMar>
-            <w:vAlign w:val="top"/>
-          </w:tcPr>
-          <w:p/>
-        </w:tc>
-        <w:tc>
-          <w:tcPr>
-            <w:tcW w:type="dxa" w:w="1516"/>
-            <w:tcBorders>
-              <w:top w:val="single" w:color="000000" w:sz="2" w:space="0" w:shadow="0" w:frame="0"/>
-              <w:left w:val="single" w:color="000000" w:sz="2" w:space="0" w:shadow="0" w:frame="0"/>
-              <w:bottom w:val="single" w:color="000000" w:sz="2" w:space="0" w:shadow="0" w:frame="0"/>
-              <w:right w:val="single" w:color="000000" w:sz="2" w:space="0" w:shadow="0" w:frame="0"/>
-            </w:tcBorders>
-            <w:shd w:val="clear" w:color="auto" w:fill="ffffff"/>
-            <w:tcMar>
-              <w:top w:type="dxa" w:w="80"/>
-              <w:left w:type="dxa" w:w="80"/>
-              <w:bottom w:type="dxa" w:w="80"/>
-              <w:right w:type="dxa" w:w="80"/>
-            </w:tcMar>
-            <w:vAlign w:val="top"/>
-          </w:tcPr>
-          <w:p/>
-        </w:tc>
-        <w:tc>
-          <w:tcPr>
-            <w:tcW w:type="dxa" w:w="4036"/>
-            <w:tcBorders>
-              <w:top w:val="single" w:color="000000" w:sz="2" w:space="0" w:shadow="0" w:frame="0"/>
-              <w:left w:val="single" w:color="000000" w:sz="2" w:space="0" w:shadow="0" w:frame="0"/>
-              <w:bottom w:val="single" w:color="000000" w:sz="2" w:space="0" w:shadow="0" w:frame="0"/>
-              <w:right w:val="single" w:color="000000" w:sz="2" w:space="0" w:shadow="0" w:frame="0"/>
-            </w:tcBorders>
-            <w:shd w:val="clear" w:color="auto" w:fill="ffffff"/>
-            <w:tcMar>
-              <w:top w:type="dxa" w:w="80"/>
-              <w:left w:type="dxa" w:w="80"/>
-              <w:bottom w:type="dxa" w:w="80"/>
-              <w:right w:type="dxa" w:w="80"/>
-            </w:tcMar>
-            <w:vAlign w:val="top"/>
-          </w:tcPr>
-          <w:p/>
-        </w:tc>
-        <w:tc>
-          <w:tcPr>
-            <w:tcW w:type="dxa" w:w="2338"/>
-            <w:tcBorders>
-              <w:top w:val="single" w:color="000000" w:sz="2" w:space="0" w:shadow="0" w:frame="0"/>
-              <w:left w:val="single" w:color="000000" w:sz="2" w:space="0" w:shadow="0" w:frame="0"/>
-              <w:bottom w:val="single" w:color="000000" w:sz="2" w:space="0" w:shadow="0" w:frame="0"/>
-              <w:right w:val="single" w:color="000000" w:sz="2" w:space="0" w:shadow="0" w:frame="0"/>
-            </w:tcBorders>
-            <w:shd w:val="clear" w:color="auto" w:fill="ffffff"/>
-            <w:tcMar>
-              <w:top w:type="dxa" w:w="80"/>
-              <w:left w:type="dxa" w:w="80"/>
-              <w:bottom w:type="dxa" w:w="80"/>
-              <w:right w:type="dxa" w:w="80"/>
-            </w:tcMar>
-            <w:vAlign w:val="top"/>
-          </w:tcPr>
-          <w:p/>
+          <w:p>
+            <w:pPr>
+              <w:pStyle w:val="Table Style 2"/>
+              <w:jc w:val="center"/>
+            </w:pPr>
+            <w:r>
+              <w:rPr>
+                <w:rFonts w:ascii="Helvetica" w:hAnsi="Helvetica"/>
+                <w:rtl w:val="0"/>
+              </w:rPr>
+              <w:t>Josh O</w:t>
+            </w:r>
+            <w:r>
+              <w:rPr>
+                <w:rFonts w:ascii="Helvetica" w:hAnsi="Helvetica" w:hint="default"/>
+                <w:rtl w:val="0"/>
+              </w:rPr>
+              <w:t>’</w:t>
+            </w:r>
+            <w:r>
+              <w:rPr>
+                <w:rFonts w:ascii="Helvetica" w:hAnsi="Helvetica"/>
+                <w:rtl w:val="0"/>
+              </w:rPr>
+              <w:t>Steen</w:t>
+            </w:r>
+          </w:p>
         </w:tc>
       </w:tr>
     </w:tbl>
@@ -1077,58 +2920,132 @@
         <w:pStyle w:val="Body"/>
         <w:spacing w:before="60" w:after="60"/>
       </w:pPr>
-      <w:r>
-        <w:rPr>
-          <w:rFonts w:ascii="Arial Unicode MS" w:cs="Arial Unicode MS" w:hAnsi="Arial Unicode MS" w:eastAsia="Arial Unicode MS"/>
-          <w:b w:val="0"/>
-          <w:bCs w:val="0"/>
-          <w:i w:val="0"/>
-          <w:iCs w:val="0"/>
-        </w:rPr>
-        <w:br w:type="page"/>
-      </w:r>
     </w:p>
     <w:p>
       <w:pPr>
         <w:pStyle w:val="Heading"/>
-        <w:numPr>
-          <w:ilvl w:val="0"/>
-          <w:numId w:val="3"/>
-        </w:numPr>
-        <w:rPr>
-          <w:u w:val="single"/>
-          <w:lang w:val="en-US"/>
-        </w:rPr>
-      </w:pPr>
-      <w:r>
-        <w:rPr>
-          <w:u w:val="single"/>
-          <w:rtl w:val="0"/>
-          <w:lang w:val="en-US"/>
-        </w:rPr>
-        <w:t>Introduction</w:t>
-      </w:r>
-    </w:p>
-    <w:p>
-      <w:pPr>
-        <w:pStyle w:val="Body"/>
-        <w:bidi w:val="0"/>
-      </w:pPr>
-    </w:p>
-    <w:p>
-      <w:pPr>
-        <w:pStyle w:val="Heading 2"/>
-        <w:bidi w:val="0"/>
-      </w:pPr>
-      <w:r>
-        <w:rPr>
-          <w:rFonts w:cs="Arial Unicode MS" w:eastAsia="Arial Unicode MS"/>
-          <w:rtl w:val="0"/>
-          <w:lang w:val="en-US"/>
-        </w:rPr>
-        <w:t>1.1</w:t>
-        <w:tab/>
-        <w:t>Purpose</w:t>
+        <w:bidi w:val="0"/>
+      </w:pPr>
+      <w:r>
+        <w:rPr>
+          <w:rtl w:val="0"/>
+        </w:rPr>
+        <w:t>Glossary</w:t>
+      </w:r>
+    </w:p>
+    <w:p>
+      <w:pPr>
+        <w:pStyle w:val="Body"/>
+        <w:spacing w:before="60"/>
+      </w:pPr>
+    </w:p>
+    <w:p>
+      <w:pPr>
+        <w:pStyle w:val="Body"/>
+        <w:spacing w:before="60"/>
+      </w:pPr>
+      <w:r>
+        <w:rPr>
+          <w:b w:val="1"/>
+          <w:bCs w:val="1"/>
+          <w:rtl w:val="0"/>
+          <w:lang w:val="en-US"/>
+        </w:rPr>
+        <w:t>HTTP</w:t>
+      </w:r>
+      <w:r>
+        <w:rPr>
+          <w:rtl w:val="0"/>
+          <w:lang w:val="en-US"/>
+        </w:rPr>
+        <w:t xml:space="preserve">: HyperText Transfer Protocol. </w:t>
+      </w:r>
+      <w:r>
+        <w:rPr>
+          <w:rtl w:val="0"/>
+          <w:lang w:val="en-US"/>
+        </w:rPr>
+        <w:t>A collection of rules for transferring files over the World Wide Web</w:t>
+      </w:r>
+    </w:p>
+    <w:p>
+      <w:pPr>
+        <w:pStyle w:val="Body"/>
+        <w:spacing w:before="60"/>
+      </w:pPr>
+      <w:r>
+        <w:rPr>
+          <w:b w:val="1"/>
+          <w:bCs w:val="1"/>
+          <w:rtl w:val="0"/>
+          <w:lang w:val="en-US"/>
+        </w:rPr>
+        <w:t>HTTPS</w:t>
+      </w:r>
+      <w:r>
+        <w:rPr>
+          <w:rtl w:val="0"/>
+          <w:lang w:val="en-US"/>
+        </w:rPr>
+        <w:t>: A secure form of HyperText Transfer Protocol</w:t>
+      </w:r>
+    </w:p>
+    <w:p>
+      <w:pPr>
+        <w:pStyle w:val="Body"/>
+        <w:spacing w:before="60"/>
+      </w:pPr>
+      <w:r>
+        <w:rPr>
+          <w:b w:val="1"/>
+          <w:bCs w:val="1"/>
+          <w:rtl w:val="0"/>
+          <w:lang w:val="en-US"/>
+        </w:rPr>
+        <w:t>SIS</w:t>
+      </w:r>
+      <w:r>
+        <w:rPr>
+          <w:rtl w:val="0"/>
+          <w:lang w:val="en-US"/>
+        </w:rPr>
+        <w:t>: University of Missouri Student Information Systems</w:t>
+      </w:r>
+    </w:p>
+    <w:p>
+      <w:pPr>
+        <w:pStyle w:val="Body"/>
+        <w:spacing w:before="60"/>
+      </w:pPr>
+      <w:r>
+        <w:rPr>
+          <w:b w:val="1"/>
+          <w:bCs w:val="1"/>
+          <w:rtl w:val="0"/>
+          <w:lang w:val="en-US"/>
+        </w:rPr>
+        <w:t>FERPA</w:t>
+      </w:r>
+      <w:r>
+        <w:rPr>
+          <w:rtl w:val="0"/>
+          <w:lang w:val="en-US"/>
+        </w:rPr>
+        <w:t>: Family Educational Rights and Privacy Act. T</w:t>
+      </w:r>
+      <w:r>
+        <w:rPr>
+          <w:rtl w:val="0"/>
+          <w:lang w:val="en-US"/>
+        </w:rPr>
+        <w:t>he main federal law that deals with privacy in schools, but there are a host of other laws, best practices, and guidelines that are essential to understanding education privacy</w:t>
+      </w:r>
+      <w:r>
+        <w:rPr>
+          <w:rtl w:val="0"/>
+          <w:lang w:val="en-US"/>
+        </w:rPr>
+        <w:t>.</w:t>
       </w:r>
     </w:p>
     <w:p>
@@ -1164,129 +3081,23 @@
       </w:pPr>
       <w:r>
         <w:rPr>
-          <w:kern w:val="1"/>
-          <w:u w:color="000000"/>
-          <w:rtl w:val="0"/>
-          <w:lang w:val="en-US"/>
-        </w:rPr>
-        <w:t>The</w:t>
-      </w:r>
-      <w:r>
-        <w:rPr>
-          <w:kern w:val="1"/>
-          <w:u w:color="000000"/>
-          <w:rtl w:val="0"/>
-          <w:lang w:val="en-US"/>
-        </w:rPr>
-        <w:t> </w:t>
-      </w:r>
-      <w:r>
-        <w:rPr>
-          <w:kern w:val="1"/>
-          <w:u w:color="000000"/>
-          <w:rtl w:val="0"/>
-          <w:lang w:val="en-US"/>
-        </w:rPr>
-        <w:t>purpose</w:t>
-      </w:r>
-      <w:r>
-        <w:rPr>
-          <w:kern w:val="1"/>
-          <w:u w:color="000000"/>
-          <w:rtl w:val="0"/>
-          <w:lang w:val="en-US"/>
-        </w:rPr>
-        <w:t> </w:t>
-      </w:r>
-      <w:r>
-        <w:rPr>
-          <w:kern w:val="1"/>
-          <w:u w:color="000000"/>
-          <w:rtl w:val="0"/>
-          <w:lang w:val="en-US"/>
-        </w:rPr>
-        <w:t>of</w:t>
-      </w:r>
-      <w:r>
-        <w:rPr>
-          <w:kern w:val="1"/>
-          <w:u w:color="000000"/>
-          <w:rtl w:val="0"/>
-          <w:lang w:val="en-US"/>
-        </w:rPr>
-        <w:t> </w:t>
-      </w:r>
-      <w:r>
-        <w:rPr>
-          <w:kern w:val="1"/>
-          <w:u w:color="000000"/>
-          <w:rtl w:val="0"/>
-          <w:lang w:val="en-US"/>
-        </w:rPr>
-        <w:t>this</w:t>
-      </w:r>
-      <w:r>
-        <w:rPr>
-          <w:kern w:val="1"/>
-          <w:u w:color="000000"/>
-          <w:rtl w:val="0"/>
-          <w:lang w:val="en-US"/>
-        </w:rPr>
-        <w:t> </w:t>
-      </w:r>
-      <w:r>
-        <w:rPr>
-          <w:kern w:val="1"/>
-          <w:u w:color="000000"/>
-          <w:rtl w:val="0"/>
-          <w:lang w:val="en-US"/>
-        </w:rPr>
-        <w:t>project</w:t>
-      </w:r>
-      <w:r>
-        <w:rPr>
-          <w:kern w:val="1"/>
-          <w:u w:color="000000"/>
-          <w:rtl w:val="0"/>
-          <w:lang w:val="en-US"/>
-        </w:rPr>
-        <w:t> </w:t>
-      </w:r>
-      <w:r>
-        <w:rPr>
-          <w:kern w:val="1"/>
-          <w:u w:color="000000"/>
-          <w:rtl w:val="0"/>
-          <w:lang w:val="en-US"/>
-        </w:rPr>
-        <w:t>is</w:t>
-      </w:r>
-      <w:r>
-        <w:rPr>
-          <w:kern w:val="1"/>
-          <w:u w:color="000000"/>
-          <w:rtl w:val="0"/>
-          <w:lang w:val="en-US"/>
-        </w:rPr>
-        <w:t> </w:t>
-      </w:r>
-      <w:r>
-        <w:rPr>
-          <w:kern w:val="1"/>
-          <w:u w:color="000000"/>
-          <w:rtl w:val="0"/>
-          <w:lang w:val="en-US"/>
-        </w:rPr>
-        <w:t>to develop a system for the University of Missouri</w:t>
-      </w:r>
-      <w:r>
-        <w:rPr>
-          <w:kern w:val="1"/>
-          <w:u w:color="000000"/>
-          <w:rtl w:val="0"/>
-          <w:lang w:val="en-US"/>
-        </w:rPr>
-        <w:t xml:space="preserve"> SIS to manage security requests from departments within the University.</w:t>
+          <w:b w:val="1"/>
+          <w:bCs w:val="1"/>
+          <w:kern w:val="1"/>
+          <w:u w:color="000000"/>
+          <w:rtl w:val="0"/>
+          <w:lang w:val="en-US"/>
+        </w:rPr>
+        <w:t>Employee ID</w:t>
+      </w:r>
+      <w:r>
+        <w:rPr>
+          <w:kern w:val="1"/>
+          <w:u w:color="000000"/>
+          <w:rtl w:val="0"/>
+          <w:lang w:val="en-US"/>
+        </w:rPr>
+        <w:t>: The unique identification string provided to each employee upon being hired by the University</w:t>
       </w:r>
     </w:p>
     <w:p>
@@ -1320,6 +3131,85 @@
           <w:lang w:val="en-US"/>
         </w:rPr>
       </w:pPr>
+      <w:r>
+        <w:rPr>
+          <w:b w:val="1"/>
+          <w:bCs w:val="1"/>
+          <w:kern w:val="1"/>
+          <w:u w:color="000000"/>
+          <w:rtl w:val="0"/>
+          <w:lang w:val="en-US"/>
+        </w:rPr>
+        <w:t>Active Directory</w:t>
+      </w:r>
+      <w:r>
+        <w:rPr>
+          <w:kern w:val="1"/>
+          <w:u w:color="000000"/>
+          <w:rtl w:val="0"/>
+          <w:lang w:val="en-US"/>
+        </w:rPr>
+        <w:t>: University of Missouri system containing user policy and roles.</w:t>
+      </w:r>
+    </w:p>
+    <w:p>
+      <w:pPr>
+        <w:pStyle w:val="Body"/>
+        <w:spacing w:before="60"/>
+      </w:pPr>
+      <w:r>
+        <w:rPr>
+          <w:rFonts w:ascii="Arial Unicode MS" w:cs="Arial Unicode MS" w:hAnsi="Arial Unicode MS" w:eastAsia="Arial Unicode MS"/>
+          <w:b w:val="0"/>
+          <w:bCs w:val="0"/>
+          <w:i w:val="0"/>
+          <w:iCs w:val="0"/>
+        </w:rPr>
+        <w:br w:type="page"/>
+      </w:r>
+    </w:p>
+    <w:p>
+      <w:pPr>
+        <w:pStyle w:val="Heading"/>
+        <w:numPr>
+          <w:ilvl w:val="0"/>
+          <w:numId w:val="3"/>
+        </w:numPr>
+        <w:rPr>
+          <w:u w:val="single"/>
+          <w:lang w:val="en-US"/>
+        </w:rPr>
+      </w:pPr>
+      <w:r>
+        <w:rPr>
+          <w:u w:val="single"/>
+          <w:rtl w:val="0"/>
+          <w:lang w:val="en-US"/>
+        </w:rPr>
+        <w:t>Introduction</w:t>
+      </w:r>
+    </w:p>
+    <w:p>
+      <w:pPr>
+        <w:pStyle w:val="Body"/>
+        <w:bidi w:val="0"/>
+      </w:pPr>
+    </w:p>
+    <w:p>
+      <w:pPr>
+        <w:pStyle w:val="Heading 2"/>
+        <w:bidi w:val="0"/>
+      </w:pPr>
+      <w:r>
+        <w:rPr>
+          <w:rFonts w:cs="Arial Unicode MS" w:eastAsia="Arial Unicode MS"/>
+          <w:rtl w:val="0"/>
+          <w:lang w:val="en-US"/>
+        </w:rPr>
+        <w:t>1.1</w:t>
+        <w:tab/>
+        <w:t>Purpose</w:t>
+      </w:r>
     </w:p>
     <w:p>
       <w:pPr>
@@ -1352,21 +3242,131 @@
           <w:lang w:val="en-US"/>
         </w:rPr>
       </w:pPr>
-    </w:p>
-    <w:p>
-      <w:pPr>
-        <w:pStyle w:val="Heading 2"/>
-        <w:bidi w:val="0"/>
-      </w:pPr>
-      <w:r>
-        <w:rPr>
-          <w:rFonts w:cs="Arial Unicode MS" w:eastAsia="Arial Unicode MS"/>
-          <w:rtl w:val="0"/>
-          <w:lang w:val="en-US"/>
-        </w:rPr>
-        <w:t>1.2</w:t>
-        <w:tab/>
-        <w:t>Scope</w:t>
+      <w:r>
+        <w:rPr>
+          <w:kern w:val="1"/>
+          <w:u w:color="000000"/>
+          <w:rtl w:val="0"/>
+          <w:lang w:val="en-US"/>
+        </w:rPr>
+        <w:t>The</w:t>
+      </w:r>
+      <w:r>
+        <w:rPr>
+          <w:kern w:val="1"/>
+          <w:u w:color="000000"/>
+          <w:rtl w:val="0"/>
+          <w:lang w:val="en-US"/>
+        </w:rPr>
+        <w:t> </w:t>
+      </w:r>
+      <w:r>
+        <w:rPr>
+          <w:kern w:val="1"/>
+          <w:u w:color="000000"/>
+          <w:rtl w:val="0"/>
+          <w:lang w:val="en-US"/>
+        </w:rPr>
+        <w:t>purpose</w:t>
+      </w:r>
+      <w:r>
+        <w:rPr>
+          <w:kern w:val="1"/>
+          <w:u w:color="000000"/>
+          <w:rtl w:val="0"/>
+          <w:lang w:val="en-US"/>
+        </w:rPr>
+        <w:t> </w:t>
+      </w:r>
+      <w:r>
+        <w:rPr>
+          <w:kern w:val="1"/>
+          <w:u w:color="000000"/>
+          <w:rtl w:val="0"/>
+          <w:lang w:val="en-US"/>
+        </w:rPr>
+        <w:t>of</w:t>
+      </w:r>
+      <w:r>
+        <w:rPr>
+          <w:kern w:val="1"/>
+          <w:u w:color="000000"/>
+          <w:rtl w:val="0"/>
+          <w:lang w:val="en-US"/>
+        </w:rPr>
+        <w:t> </w:t>
+      </w:r>
+      <w:r>
+        <w:rPr>
+          <w:kern w:val="1"/>
+          <w:u w:color="000000"/>
+          <w:rtl w:val="0"/>
+          <w:lang w:val="en-US"/>
+        </w:rPr>
+        <w:t>this</w:t>
+      </w:r>
+      <w:r>
+        <w:rPr>
+          <w:kern w:val="1"/>
+          <w:u w:color="000000"/>
+          <w:rtl w:val="0"/>
+          <w:lang w:val="en-US"/>
+        </w:rPr>
+        <w:t> </w:t>
+      </w:r>
+      <w:r>
+        <w:rPr>
+          <w:kern w:val="1"/>
+          <w:u w:color="000000"/>
+          <w:rtl w:val="0"/>
+          <w:lang w:val="en-US"/>
+        </w:rPr>
+        <w:t>project</w:t>
+      </w:r>
+      <w:r>
+        <w:rPr>
+          <w:kern w:val="1"/>
+          <w:u w:color="000000"/>
+          <w:rtl w:val="0"/>
+          <w:lang w:val="en-US"/>
+        </w:rPr>
+        <w:t> </w:t>
+      </w:r>
+      <w:r>
+        <w:rPr>
+          <w:kern w:val="1"/>
+          <w:u w:color="000000"/>
+          <w:rtl w:val="0"/>
+          <w:lang w:val="en-US"/>
+        </w:rPr>
+        <w:t>is</w:t>
+      </w:r>
+      <w:r>
+        <w:rPr>
+          <w:kern w:val="1"/>
+          <w:u w:color="000000"/>
+          <w:rtl w:val="0"/>
+          <w:lang w:val="en-US"/>
+        </w:rPr>
+        <w:t> </w:t>
+      </w:r>
+      <w:r>
+        <w:rPr>
+          <w:kern w:val="1"/>
+          <w:u w:color="000000"/>
+          <w:rtl w:val="0"/>
+          <w:lang w:val="en-US"/>
+        </w:rPr>
+        <w:t>to develop a system for the University of Missouri</w:t>
+      </w:r>
+      <w:r>
+        <w:rPr>
+          <w:kern w:val="1"/>
+          <w:u w:color="000000"/>
+          <w:rtl w:val="0"/>
+          <w:lang w:val="en-US"/>
+        </w:rPr>
+        <w:t xml:space="preserve"> SIS to manage security requests from departments within the University.</w:t>
       </w:r>
     </w:p>
     <w:p>
@@ -1400,159 +3400,6 @@
           <w:lang w:val="en-US"/>
         </w:rPr>
       </w:pPr>
-      <w:r>
-        <w:rPr>
-          <w:kern w:val="1"/>
-          <w:u w:color="000000"/>
-          <w:rtl w:val="0"/>
-          <w:lang w:val="en-US"/>
-        </w:rPr>
-        <w:t xml:space="preserve">SIS requires a system that can digitally manage requests by department administrators to add security privileges to new University of Missouri Employees. Administrators will make a request for one of their employees, at which point an SIS employee can process the request. Options for processing the request are </w:t>
-      </w:r>
-      <w:r>
-        <w:rPr>
-          <w:kern w:val="1"/>
-          <w:u w:color="000000"/>
-          <w:rtl w:val="0"/>
-          <w:lang w:val="en-US"/>
-        </w:rPr>
-        <w:t>“</w:t>
-      </w:r>
-      <w:r>
-        <w:rPr>
-          <w:kern w:val="1"/>
-          <w:u w:color="000000"/>
-          <w:rtl w:val="0"/>
-          <w:lang w:val="en-US"/>
-        </w:rPr>
-        <w:t>confirm,</w:t>
-      </w:r>
-      <w:r>
-        <w:rPr>
-          <w:kern w:val="1"/>
-          <w:u w:color="000000"/>
-          <w:rtl w:val="0"/>
-          <w:lang w:val="en-US"/>
-        </w:rPr>
-        <w:t>” “</w:t>
-      </w:r>
-      <w:r>
-        <w:rPr>
-          <w:kern w:val="1"/>
-          <w:u w:color="000000"/>
-          <w:rtl w:val="0"/>
-          <w:lang w:val="en-US"/>
-        </w:rPr>
-        <w:t>deny,</w:t>
-      </w:r>
-      <w:r>
-        <w:rPr>
-          <w:kern w:val="1"/>
-          <w:u w:color="000000"/>
-          <w:rtl w:val="0"/>
-          <w:lang w:val="en-US"/>
-        </w:rPr>
-        <w:t xml:space="preserve">” </w:t>
-      </w:r>
-      <w:r>
-        <w:rPr>
-          <w:kern w:val="1"/>
-          <w:u w:color="000000"/>
-          <w:rtl w:val="0"/>
-          <w:lang w:val="en-US"/>
-        </w:rPr>
-        <w:t xml:space="preserve">or </w:t>
-      </w:r>
-      <w:r>
-        <w:rPr>
-          <w:kern w:val="1"/>
-          <w:u w:color="000000"/>
-          <w:rtl w:val="0"/>
-          <w:lang w:val="en-US"/>
-        </w:rPr>
-        <w:t>“</w:t>
-      </w:r>
-      <w:r>
-        <w:rPr>
-          <w:kern w:val="1"/>
-          <w:u w:color="000000"/>
-          <w:rtl w:val="0"/>
-          <w:lang w:val="en-US"/>
-        </w:rPr>
-        <w:t>print.</w:t>
-      </w:r>
-      <w:r>
-        <w:rPr>
-          <w:kern w:val="1"/>
-          <w:u w:color="000000"/>
-          <w:rtl w:val="0"/>
-          <w:lang w:val="en-US"/>
-        </w:rPr>
-        <w:t xml:space="preserve">” </w:t>
-      </w:r>
-      <w:r>
-        <w:rPr>
-          <w:kern w:val="1"/>
-          <w:u w:color="000000"/>
-          <w:rtl w:val="0"/>
-          <w:lang w:val="en-US"/>
-        </w:rPr>
-        <w:t>Printing will</w:t>
-      </w:r>
-      <w:r>
-        <w:rPr>
-          <w:kern w:val="1"/>
-          <w:u w:color="000000"/>
-          <w:rtl w:val="0"/>
-          <w:lang w:val="en-US"/>
-        </w:rPr>
-        <w:t xml:space="preserve"> generate</w:t>
-      </w:r>
-      <w:r>
-        <w:rPr>
-          <w:kern w:val="1"/>
-          <w:u w:color="000000"/>
-          <w:rtl w:val="0"/>
-          <w:lang w:val="en-US"/>
-        </w:rPr>
-        <w:t xml:space="preserve"> a form that is auto-filled from the database if the employee</w:t>
-      </w:r>
-      <w:r>
-        <w:rPr>
-          <w:kern w:val="1"/>
-          <w:u w:color="000000"/>
-          <w:rtl w:val="0"/>
-          <w:lang w:val="en-US"/>
-        </w:rPr>
-        <w:t>’</w:t>
-      </w:r>
-      <w:r>
-        <w:rPr>
-          <w:kern w:val="1"/>
-          <w:u w:color="000000"/>
-          <w:rtl w:val="0"/>
-          <w:lang w:val="en-US"/>
-        </w:rPr>
-        <w:t xml:space="preserve">s information already exists in the system. The system will eventually be upgrade so that the required signatures can be collected electronically, but </w:t>
-      </w:r>
-      <w:r>
-        <w:rPr>
-          <w:kern w:val="1"/>
-          <w:u w:color="000000"/>
-          <w:rtl w:val="0"/>
-          <w:lang w:val="en-US"/>
-        </w:rPr>
-        <w:t>such a</w:t>
-      </w:r>
-      <w:r>
-        <w:rPr>
-          <w:kern w:val="1"/>
-          <w:u w:color="000000"/>
-          <w:rtl w:val="0"/>
-          <w:lang w:val="en-US"/>
-        </w:rPr>
-        <w:t xml:space="preserve"> feature will not be implemented for the first release.</w:t>
-      </w:r>
     </w:p>
     <w:p>
       <w:pPr>
@@ -1588,6 +3435,22 @@
     </w:p>
     <w:p>
       <w:pPr>
+        <w:pStyle w:val="Heading 2"/>
+        <w:bidi w:val="0"/>
+      </w:pPr>
+      <w:r>
+        <w:rPr>
+          <w:rFonts w:cs="Arial Unicode MS" w:eastAsia="Arial Unicode MS"/>
+          <w:rtl w:val="0"/>
+          <w:lang w:val="en-US"/>
+        </w:rPr>
+        <w:t>1.2</w:t>
+        <w:tab/>
+        <w:t>Scope</w:t>
+      </w:r>
+    </w:p>
+    <w:p>
+      <w:pPr>
         <w:pStyle w:val="Body"/>
         <w:widowControl w:val="0"/>
         <w:tabs>
@@ -1617,21 +3480,158 @@
           <w:lang w:val="en-US"/>
         </w:rPr>
       </w:pPr>
-    </w:p>
-    <w:p>
-      <w:pPr>
-        <w:pStyle w:val="Heading 2"/>
-        <w:bidi w:val="0"/>
-      </w:pPr>
-      <w:r>
-        <w:rPr>
-          <w:rFonts w:cs="Arial Unicode MS" w:eastAsia="Arial Unicode MS"/>
-          <w:rtl w:val="0"/>
-          <w:lang w:val="en-US"/>
-        </w:rPr>
-        <w:t>1.3</w:t>
-        <w:tab/>
-        <w:t>Overview</w:t>
+      <w:r>
+        <w:rPr>
+          <w:kern w:val="1"/>
+          <w:u w:color="000000"/>
+          <w:rtl w:val="0"/>
+          <w:lang w:val="en-US"/>
+        </w:rPr>
+        <w:t xml:space="preserve">SIS requires a system that can digitally manage requests by department administrators to add security privileges to new University of Missouri Employees. Administrators will make a request for one of their employees, at which point an SIS employee can process the request. Options for processing the request are </w:t>
+      </w:r>
+      <w:r>
+        <w:rPr>
+          <w:kern w:val="1"/>
+          <w:u w:color="000000"/>
+          <w:rtl w:val="0"/>
+          <w:lang w:val="en-US"/>
+        </w:rPr>
+        <w:t>“</w:t>
+      </w:r>
+      <w:r>
+        <w:rPr>
+          <w:kern w:val="1"/>
+          <w:u w:color="000000"/>
+          <w:rtl w:val="0"/>
+          <w:lang w:val="en-US"/>
+        </w:rPr>
+        <w:t>confirm,</w:t>
+      </w:r>
+      <w:r>
+        <w:rPr>
+          <w:kern w:val="1"/>
+          <w:u w:color="000000"/>
+          <w:rtl w:val="0"/>
+          <w:lang w:val="en-US"/>
+        </w:rPr>
+        <w:t>” “</w:t>
+      </w:r>
+      <w:r>
+        <w:rPr>
+          <w:kern w:val="1"/>
+          <w:u w:color="000000"/>
+          <w:rtl w:val="0"/>
+          <w:lang w:val="en-US"/>
+        </w:rPr>
+        <w:t>deny,</w:t>
+      </w:r>
+      <w:r>
+        <w:rPr>
+          <w:kern w:val="1"/>
+          <w:u w:color="000000"/>
+          <w:rtl w:val="0"/>
+          <w:lang w:val="en-US"/>
+        </w:rPr>
+        <w:t xml:space="preserve">” </w:t>
+      </w:r>
+      <w:r>
+        <w:rPr>
+          <w:kern w:val="1"/>
+          <w:u w:color="000000"/>
+          <w:rtl w:val="0"/>
+          <w:lang w:val="en-US"/>
+        </w:rPr>
+        <w:t xml:space="preserve">or </w:t>
+      </w:r>
+      <w:r>
+        <w:rPr>
+          <w:kern w:val="1"/>
+          <w:u w:color="000000"/>
+          <w:rtl w:val="0"/>
+          <w:lang w:val="en-US"/>
+        </w:rPr>
+        <w:t>“</w:t>
+      </w:r>
+      <w:r>
+        <w:rPr>
+          <w:kern w:val="1"/>
+          <w:u w:color="000000"/>
+          <w:rtl w:val="0"/>
+          <w:lang w:val="en-US"/>
+        </w:rPr>
+        <w:t>print.</w:t>
+      </w:r>
+      <w:r>
+        <w:rPr>
+          <w:kern w:val="1"/>
+          <w:u w:color="000000"/>
+          <w:rtl w:val="0"/>
+          <w:lang w:val="en-US"/>
+        </w:rPr>
+        <w:t xml:space="preserve">” </w:t>
+      </w:r>
+      <w:r>
+        <w:rPr>
+          <w:kern w:val="1"/>
+          <w:u w:color="000000"/>
+          <w:rtl w:val="0"/>
+          <w:lang w:val="en-US"/>
+        </w:rPr>
+        <w:t>Printing will</w:t>
+      </w:r>
+      <w:r>
+        <w:rPr>
+          <w:kern w:val="1"/>
+          <w:u w:color="000000"/>
+          <w:rtl w:val="0"/>
+          <w:lang w:val="en-US"/>
+        </w:rPr>
+        <w:t xml:space="preserve"> generate</w:t>
+      </w:r>
+      <w:r>
+        <w:rPr>
+          <w:kern w:val="1"/>
+          <w:u w:color="000000"/>
+          <w:rtl w:val="0"/>
+          <w:lang w:val="en-US"/>
+        </w:rPr>
+        <w:t xml:space="preserve"> a form that is auto-filled from the database if the employee</w:t>
+      </w:r>
+      <w:r>
+        <w:rPr>
+          <w:kern w:val="1"/>
+          <w:u w:color="000000"/>
+          <w:rtl w:val="0"/>
+          <w:lang w:val="en-US"/>
+        </w:rPr>
+        <w:t>’</w:t>
+      </w:r>
+      <w:r>
+        <w:rPr>
+          <w:kern w:val="1"/>
+          <w:u w:color="000000"/>
+          <w:rtl w:val="0"/>
+          <w:lang w:val="en-US"/>
+        </w:rPr>
+        <w:t xml:space="preserve">s information already exists in the system. The system will eventually be upgrade so that the required signatures can be collected electronically, but </w:t>
+      </w:r>
+      <w:r>
+        <w:rPr>
+          <w:kern w:val="1"/>
+          <w:u w:color="000000"/>
+          <w:rtl w:val="0"/>
+          <w:lang w:val="en-US"/>
+        </w:rPr>
+        <w:t>such a</w:t>
+      </w:r>
+      <w:r>
+        <w:rPr>
+          <w:kern w:val="1"/>
+          <w:u w:color="000000"/>
+          <w:rtl w:val="0"/>
+          <w:lang w:val="en-US"/>
+        </w:rPr>
+        <w:t xml:space="preserve"> feature will not be implemented for the first release.</w:t>
       </w:r>
     </w:p>
     <w:p>
@@ -1665,15 +3665,6 @@
           <w:lang w:val="en-US"/>
         </w:rPr>
       </w:pPr>
-      <w:r>
-        <w:rPr>
-          <w:kern w:val="1"/>
-          <w:u w:color="000000"/>
-          <w:rtl w:val="0"/>
-          <w:lang w:val="en-US"/>
-        </w:rPr>
-        <w:t>This document details the requirements and structure of the SIS permission adjustment application. Organization of the document is as follows:</w:t>
-      </w:r>
     </w:p>
     <w:p>
       <w:pPr>
@@ -1696,6 +3687,7 @@
         </w:tabs>
         <w:suppressAutoHyphens w:val="1"/>
         <w:bidi w:val="0"/>
+        <w:spacing w:before="60"/>
         <w:ind w:left="0" w:right="0" w:firstLine="0"/>
         <w:jc w:val="left"/>
         <w:rPr>
@@ -1705,110 +3697,21 @@
           <w:lang w:val="en-US"/>
         </w:rPr>
       </w:pPr>
-      <w:r>
-        <w:rPr>
-          <w:kern w:val="1"/>
-          <w:u w:color="000000"/>
-          <w:rtl w:val="0"/>
-          <w:lang w:val="en-US"/>
-        </w:rPr>
+    </w:p>
+    <w:p>
+      <w:pPr>
+        <w:pStyle w:val="Heading 2"/>
+        <w:bidi w:val="0"/>
+      </w:pPr>
+      <w:r>
+        <w:rPr>
+          <w:rFonts w:cs="Arial Unicode MS" w:eastAsia="Arial Unicode MS"/>
+          <w:rtl w:val="0"/>
+          <w:lang w:val="en-US"/>
+        </w:rPr>
+        <w:t>1.3</w:t>
         <w:tab/>
-      </w:r>
-    </w:p>
-    <w:p>
-      <w:pPr>
-        <w:pStyle w:val="Body"/>
-        <w:widowControl w:val="0"/>
-        <w:numPr>
-          <w:ilvl w:val="1"/>
-          <w:numId w:val="4"/>
-        </w:numPr>
-        <w:suppressAutoHyphens w:val="1"/>
-        <w:bidi w:val="0"/>
-        <w:ind w:right="0"/>
-        <w:jc w:val="left"/>
-        <w:rPr>
-          <w:kern w:val="1"/>
-          <w:u w:color="000000"/>
-          <w:rtl w:val="0"/>
-          <w:lang w:val="en-US"/>
-        </w:rPr>
-      </w:pPr>
-      <w:r>
-        <w:rPr>
-          <w:kern w:val="1"/>
-          <w:u w:color="000000"/>
-          <w:rtl w:val="0"/>
-          <w:lang w:val="en-US"/>
-        </w:rPr>
-        <w:t>General Description</w:t>
-      </w:r>
-    </w:p>
-    <w:p>
-      <w:pPr>
-        <w:pStyle w:val="Body"/>
-        <w:widowControl w:val="0"/>
-        <w:numPr>
-          <w:ilvl w:val="1"/>
-          <w:numId w:val="3"/>
-        </w:numPr>
-        <w:suppressAutoHyphens w:val="1"/>
-        <w:bidi w:val="0"/>
-        <w:ind w:right="0"/>
-        <w:jc w:val="left"/>
-        <w:rPr>
-          <w:kern w:val="1"/>
-          <w:u w:color="000000"/>
-          <w:rtl w:val="0"/>
-          <w:lang w:val="en-US"/>
-        </w:rPr>
-      </w:pPr>
-      <w:r>
-        <w:rPr>
-          <w:kern w:val="1"/>
-          <w:u w:color="000000"/>
-          <w:rtl w:val="0"/>
-          <w:lang w:val="en-US"/>
-        </w:rPr>
-        <w:t>Specific</w:t>
-      </w:r>
-      <w:r>
-        <w:rPr>
-          <w:kern w:val="1"/>
-          <w:u w:color="000000"/>
-          <w:rtl w:val="0"/>
-          <w:lang w:val="en-US"/>
-        </w:rPr>
-        <w:t xml:space="preserve"> Requirements</w:t>
-      </w:r>
-    </w:p>
-    <w:p>
-      <w:pPr>
-        <w:pStyle w:val="Body"/>
-        <w:widowControl w:val="0"/>
-        <w:numPr>
-          <w:ilvl w:val="1"/>
-          <w:numId w:val="3"/>
-        </w:numPr>
-        <w:suppressAutoHyphens w:val="1"/>
-        <w:bidi w:val="0"/>
-        <w:ind w:right="0"/>
-        <w:jc w:val="left"/>
-        <w:rPr>
-          <w:kern w:val="1"/>
-          <w:u w:color="000000"/>
-          <w:rtl w:val="0"/>
-          <w:lang w:val="en-US"/>
-        </w:rPr>
-      </w:pPr>
-      <w:r>
-        <w:rPr>
-          <w:kern w:val="1"/>
-          <w:u w:color="000000"/>
-          <w:rtl w:val="0"/>
-          <w:lang w:val="en-US"/>
-        </w:rPr>
-        <w:t>System Design</w:t>
+        <w:t>Overview</w:t>
       </w:r>
     </w:p>
     <w:p>
@@ -1832,6 +3735,7 @@
         </w:tabs>
         <w:suppressAutoHyphens w:val="1"/>
         <w:bidi w:val="0"/>
+        <w:spacing w:before="60"/>
         <w:ind w:left="0" w:right="0" w:firstLine="0"/>
         <w:jc w:val="left"/>
         <w:rPr>
@@ -1841,6 +3745,15 @@
           <w:lang w:val="en-US"/>
         </w:rPr>
       </w:pPr>
+      <w:r>
+        <w:rPr>
+          <w:kern w:val="1"/>
+          <w:u w:color="000000"/>
+          <w:rtl w:val="0"/>
+          <w:lang w:val="en-US"/>
+        </w:rPr>
+        <w:t>This document details the requirements and structure of the SIS permission adjustment application. Organization of the document is as follows:</w:t>
+      </w:r>
     </w:p>
     <w:p>
       <w:pPr>
@@ -1872,22 +3785,39 @@
           <w:lang w:val="en-US"/>
         </w:rPr>
       </w:pPr>
-    </w:p>
-    <w:p>
-      <w:pPr>
-        <w:pStyle w:val="Heading"/>
+      <w:r>
+        <w:rPr>
+          <w:kern w:val="1"/>
+          <w:u w:color="000000"/>
+          <w:rtl w:val="0"/>
+          <w:lang w:val="en-US"/>
+        </w:rPr>
+        <w:tab/>
+      </w:r>
+    </w:p>
+    <w:p>
+      <w:pPr>
+        <w:pStyle w:val="Body"/>
+        <w:widowControl w:val="0"/>
         <w:numPr>
-          <w:ilvl w:val="0"/>
-          <w:numId w:val="3"/>
+          <w:ilvl w:val="1"/>
+          <w:numId w:val="4"/>
         </w:numPr>
-        <w:rPr>
-          <w:u w:val="single"/>
-          <w:lang w:val="en-US"/>
-        </w:rPr>
-      </w:pPr>
-      <w:r>
-        <w:rPr>
-          <w:u w:val="single"/>
+        <w:suppressAutoHyphens w:val="1"/>
+        <w:bidi w:val="0"/>
+        <w:ind w:right="0"/>
+        <w:jc w:val="left"/>
+        <w:rPr>
+          <w:kern w:val="1"/>
+          <w:u w:color="000000"/>
+          <w:rtl w:val="0"/>
+          <w:lang w:val="en-US"/>
+        </w:rPr>
+      </w:pPr>
+      <w:r>
+        <w:rPr>
+          <w:kern w:val="1"/>
+          <w:u w:color="000000"/>
           <w:rtl w:val="0"/>
           <w:lang w:val="en-US"/>
         </w:rPr>
@@ -1897,223 +3827,68 @@
     <w:p>
       <w:pPr>
         <w:pStyle w:val="Body"/>
-        <w:bidi w:val="0"/>
-      </w:pPr>
-    </w:p>
-    <w:p>
-      <w:pPr>
-        <w:pStyle w:val="Heading 2"/>
-        <w:bidi w:val="0"/>
-      </w:pPr>
-      <w:r>
-        <w:rPr>
-          <w:rFonts w:cs="Arial Unicode MS" w:eastAsia="Arial Unicode MS"/>
-          <w:rtl w:val="0"/>
-          <w:lang w:val="en-US"/>
-        </w:rPr>
-        <w:t xml:space="preserve">2.1 </w:t>
-        <w:tab/>
-        <w:t>User Characteristics</w:t>
-      </w:r>
-    </w:p>
-    <w:p>
-      <w:pPr>
-        <w:pStyle w:val="Body"/>
-        <w:spacing w:before="60"/>
-      </w:pPr>
-      <w:r>
-        <w:rPr>
-          <w:rtl w:val="0"/>
-          <w:lang w:val="en-US"/>
-        </w:rPr>
-        <w:t xml:space="preserve">The users of the system fall into two categories: </w:t>
-      </w:r>
-    </w:p>
-    <w:p>
-      <w:pPr>
-        <w:pStyle w:val="Body"/>
-        <w:rPr>
-          <w:sz w:val="24"/>
-          <w:szCs w:val="24"/>
-        </w:rPr>
-      </w:pPr>
-    </w:p>
-    <w:p>
-      <w:pPr>
-        <w:pStyle w:val="Body"/>
+        <w:widowControl w:val="0"/>
         <w:numPr>
           <w:ilvl w:val="1"/>
           <w:numId w:val="3"/>
         </w:numPr>
-        <w:rPr>
-          <w:sz w:val="24"/>
-          <w:szCs w:val="24"/>
-          <w:lang w:val="pt-PT"/>
-        </w:rPr>
-      </w:pPr>
-      <w:r>
-        <w:rPr>
-          <w:sz w:val="24"/>
-          <w:szCs w:val="24"/>
-          <w:rtl w:val="0"/>
-          <w:lang w:val="pt-PT"/>
-        </w:rPr>
-        <w:t>Administrator</w:t>
-      </w:r>
-    </w:p>
-    <w:p>
-      <w:pPr>
-        <w:pStyle w:val="Body"/>
+        <w:suppressAutoHyphens w:val="1"/>
+        <w:bidi w:val="0"/>
+        <w:ind w:right="0"/>
+        <w:jc w:val="left"/>
+        <w:rPr>
+          <w:kern w:val="1"/>
+          <w:u w:color="000000"/>
+          <w:rtl w:val="0"/>
+          <w:lang w:val="en-US"/>
+        </w:rPr>
+      </w:pPr>
+      <w:r>
+        <w:rPr>
+          <w:kern w:val="1"/>
+          <w:u w:color="000000"/>
+          <w:rtl w:val="0"/>
+          <w:lang w:val="en-US"/>
+        </w:rPr>
+        <w:t>Specific</w:t>
+      </w:r>
+      <w:r>
+        <w:rPr>
+          <w:kern w:val="1"/>
+          <w:u w:color="000000"/>
+          <w:rtl w:val="0"/>
+          <w:lang w:val="en-US"/>
+        </w:rPr>
+        <w:t xml:space="preserve"> Requirements</w:t>
+      </w:r>
+    </w:p>
+    <w:p>
+      <w:pPr>
+        <w:pStyle w:val="Body"/>
+        <w:widowControl w:val="0"/>
         <w:numPr>
           <w:ilvl w:val="1"/>
           <w:numId w:val="3"/>
         </w:numPr>
-        <w:rPr>
-          <w:sz w:val="24"/>
-          <w:szCs w:val="24"/>
-          <w:lang w:val="en-US"/>
-        </w:rPr>
-      </w:pPr>
-      <w:r>
-        <w:rPr>
-          <w:sz w:val="24"/>
-          <w:szCs w:val="24"/>
-          <w:rtl w:val="0"/>
-          <w:lang w:val="en-US"/>
-        </w:rPr>
-        <w:t>SIS Office Staff</w:t>
-      </w:r>
-    </w:p>
-    <w:p>
-      <w:pPr>
-        <w:pStyle w:val="Body"/>
-        <w:rPr>
-          <w:sz w:val="24"/>
-          <w:szCs w:val="24"/>
-        </w:rPr>
-      </w:pPr>
-    </w:p>
-    <w:p>
-      <w:pPr>
-        <w:pStyle w:val="Body"/>
-        <w:rPr>
-          <w:sz w:val="24"/>
-          <w:szCs w:val="24"/>
-        </w:rPr>
-      </w:pPr>
-      <w:r>
-        <w:rPr>
-          <w:sz w:val="24"/>
-          <w:szCs w:val="24"/>
-          <w:rtl w:val="0"/>
-          <w:lang w:val="en-US"/>
-        </w:rPr>
-        <w:t>These two categories grant access to two separate different functionalities within the system.</w:t>
-      </w:r>
-    </w:p>
-    <w:p>
-      <w:pPr>
-        <w:pStyle w:val="Body"/>
-        <w:rPr>
-          <w:sz w:val="24"/>
-          <w:szCs w:val="24"/>
-        </w:rPr>
-      </w:pPr>
-    </w:p>
-    <w:p>
-      <w:pPr>
-        <w:pStyle w:val="Body"/>
-        <w:rPr>
-          <w:sz w:val="24"/>
-          <w:szCs w:val="24"/>
-        </w:rPr>
-      </w:pPr>
-      <w:r>
-        <w:rPr>
-          <w:sz w:val="24"/>
-          <w:szCs w:val="24"/>
-          <w:rtl w:val="0"/>
-          <w:lang w:val="en-US"/>
-        </w:rPr>
-        <w:t>Any undergraduate or graduate student, employee or potential University of Missouri employee is a possible applicant. The system is tied to the University active directory, from which applicant information will be gathered.</w:t>
-      </w:r>
-    </w:p>
-    <w:p>
-      <w:pPr>
-        <w:pStyle w:val="Body"/>
-        <w:rPr>
-          <w:sz w:val="24"/>
-          <w:szCs w:val="24"/>
-        </w:rPr>
-      </w:pPr>
-    </w:p>
-    <w:p>
-      <w:pPr>
-        <w:pStyle w:val="Body"/>
-        <w:rPr>
-          <w:sz w:val="24"/>
-          <w:szCs w:val="24"/>
-        </w:rPr>
-      </w:pPr>
-      <w:r>
-        <w:rPr>
-          <w:sz w:val="24"/>
-          <w:szCs w:val="24"/>
-          <w:rtl w:val="0"/>
-          <w:lang w:val="en-US"/>
-        </w:rPr>
-        <w:t>Only qualified staff members coordinating the hiring process within a department are allowed to access the system as an Administrator. The account and login information of all administrators are in the database with the required permissions checked. These users can submit security requests for students/employees.</w:t>
-      </w:r>
-    </w:p>
-    <w:p>
-      <w:pPr>
-        <w:pStyle w:val="Body"/>
-        <w:rPr>
-          <w:sz w:val="24"/>
-          <w:szCs w:val="24"/>
-        </w:rPr>
-      </w:pPr>
-    </w:p>
-    <w:p>
-      <w:pPr>
-        <w:pStyle w:val="Body"/>
-        <w:bidi w:val="0"/>
-      </w:pPr>
-      <w:r>
-        <w:rPr>
-          <w:rFonts w:cs="Arial Unicode MS" w:eastAsia="Arial Unicode MS"/>
-          <w:rtl w:val="0"/>
-          <w:lang w:val="en-US"/>
-        </w:rPr>
-        <w:t>Only qualified SIS office staff can access the system as such. The developers assume that the SIS office staff are qualified to approve or reject security permission requests. They are also part of the University's active directory. This user may also approve Administrator access to the system for any qualified department hiring coordinator or similar staff position.</w:t>
-      </w:r>
-    </w:p>
-    <w:p>
-      <w:pPr>
-        <w:pStyle w:val="Body"/>
-        <w:bidi w:val="0"/>
-      </w:pPr>
-    </w:p>
-    <w:p>
-      <w:pPr>
-        <w:pStyle w:val="Body"/>
-        <w:bidi w:val="0"/>
-      </w:pPr>
-    </w:p>
-    <w:p>
-      <w:pPr>
-        <w:pStyle w:val="Heading 2"/>
-        <w:bidi w:val="0"/>
-      </w:pPr>
-      <w:r>
-        <w:rPr>
-          <w:rFonts w:cs="Arial Unicode MS" w:eastAsia="Arial Unicode MS"/>
-          <w:rtl w:val="0"/>
-          <w:lang w:val="en-US"/>
-        </w:rPr>
-        <w:t xml:space="preserve">2.2 </w:t>
-        <w:tab/>
-        <w:t>General Constraints</w:t>
+        <w:suppressAutoHyphens w:val="1"/>
+        <w:bidi w:val="0"/>
+        <w:ind w:right="0"/>
+        <w:jc w:val="left"/>
+        <w:rPr>
+          <w:kern w:val="1"/>
+          <w:u w:color="000000"/>
+          <w:rtl w:val="0"/>
+          <w:lang w:val="en-US"/>
+        </w:rPr>
+      </w:pPr>
+      <w:r>
+        <w:rPr>
+          <w:kern w:val="1"/>
+          <w:u w:color="000000"/>
+          <w:rtl w:val="0"/>
+          <w:lang w:val="en-US"/>
+        </w:rPr>
+        <w:t>System Design</w:t>
       </w:r>
     </w:p>
     <w:p>
@@ -2137,7 +3912,6 @@
         </w:tabs>
         <w:suppressAutoHyphens w:val="1"/>
         <w:bidi w:val="0"/>
-        <w:spacing w:before="60"/>
         <w:ind w:left="0" w:right="0" w:firstLine="0"/>
         <w:jc w:val="left"/>
         <w:rPr>
@@ -2147,34 +3921,6 @@
           <w:lang w:val="en-US"/>
         </w:rPr>
       </w:pPr>
-      <w:r>
-        <w:rPr>
-          <w:kern w:val="1"/>
-          <w:u w:color="000000"/>
-          <w:rtl w:val="0"/>
-          <w:lang w:val="en-US"/>
-        </w:rPr>
-        <w:t>The system allows administrators to view certain information about their employees/applicants. Measures must be taken to protect sensitive information and prevent access from 3</w:t>
-      </w:r>
-      <w:r>
-        <w:rPr>
-          <w:kern w:val="1"/>
-          <w:u w:color="000000"/>
-          <w:vertAlign w:val="superscript"/>
-          <w:rtl w:val="0"/>
-          <w:lang w:val="en-US"/>
-        </w:rPr>
-        <w:t>rd</w:t>
-      </w:r>
-      <w:r>
-        <w:rPr>
-          <w:kern w:val="1"/>
-          <w:u w:color="000000"/>
-          <w:rtl w:val="0"/>
-          <w:lang w:val="en-US"/>
-        </w:rPr>
-        <w:t xml:space="preserve"> parties and employees no longer in position. For this reason, pending requests and filled-out forms should be encrypted while not being viewed by the SIS office. </w:t>
-      </w:r>
     </w:p>
     <w:p>
       <w:pPr>
@@ -2201,23 +3947,253 @@
         <w:jc w:val="left"/>
         <w:rPr>
           <w:kern w:val="1"/>
+          <w:u w:color="000000"/>
+          <w:rtl w:val="0"/>
+          <w:lang w:val="en-US"/>
+        </w:rPr>
+      </w:pPr>
+    </w:p>
+    <w:p>
+      <w:pPr>
+        <w:pStyle w:val="Heading"/>
+        <w:numPr>
+          <w:ilvl w:val="0"/>
+          <w:numId w:val="3"/>
+        </w:numPr>
+        <w:rPr>
+          <w:u w:val="single"/>
+          <w:lang w:val="en-US"/>
+        </w:rPr>
+      </w:pPr>
+      <w:r>
+        <w:rPr>
+          <w:u w:val="single"/>
+          <w:rtl w:val="0"/>
+          <w:lang w:val="en-US"/>
+        </w:rPr>
+        <w:t>General Description</w:t>
+      </w:r>
+    </w:p>
+    <w:p>
+      <w:pPr>
+        <w:pStyle w:val="Body"/>
+        <w:bidi w:val="0"/>
+      </w:pPr>
+    </w:p>
+    <w:p>
+      <w:pPr>
+        <w:pStyle w:val="Heading 2"/>
+        <w:bidi w:val="0"/>
+      </w:pPr>
+      <w:r>
+        <w:rPr>
+          <w:rFonts w:cs="Arial Unicode MS" w:eastAsia="Arial Unicode MS"/>
+          <w:rtl w:val="0"/>
+          <w:lang w:val="en-US"/>
+        </w:rPr>
+        <w:t xml:space="preserve">2.1 </w:t>
+        <w:tab/>
+        <w:t>User Characteristics</w:t>
+      </w:r>
+    </w:p>
+    <w:p>
+      <w:pPr>
+        <w:pStyle w:val="Body"/>
+        <w:spacing w:before="60"/>
+      </w:pPr>
+      <w:r>
+        <w:rPr>
+          <w:rtl w:val="0"/>
+          <w:lang w:val="en-US"/>
+        </w:rPr>
+        <w:t xml:space="preserve">The users of the system fall into two categories: </w:t>
+      </w:r>
+    </w:p>
+    <w:p>
+      <w:pPr>
+        <w:pStyle w:val="Body"/>
+        <w:rPr>
           <w:sz w:val="24"/>
           <w:szCs w:val="24"/>
-          <w:u w:color="000000"/>
-          <w:rtl w:val="0"/>
-          <w:lang w:val="en-US"/>
-        </w:rPr>
-      </w:pPr>
-      <w:r>
-        <w:rPr>
-          <w:kern w:val="1"/>
+        </w:rPr>
+      </w:pPr>
+    </w:p>
+    <w:p>
+      <w:pPr>
+        <w:pStyle w:val="Body"/>
+        <w:numPr>
+          <w:ilvl w:val="1"/>
+          <w:numId w:val="3"/>
+        </w:numPr>
+        <w:rPr>
           <w:sz w:val="24"/>
           <w:szCs w:val="24"/>
-          <w:u w:color="000000"/>
-          <w:rtl w:val="0"/>
-          <w:lang w:val="en-US"/>
-        </w:rPr>
-        <w:t>If a request is approved the information is added to the database. If a request is denied, its associated form is deleted. All generated .pdf files are discarded after the process is finished.</w:t>
+          <w:lang w:val="pt-PT"/>
+        </w:rPr>
+      </w:pPr>
+      <w:r>
+        <w:rPr>
+          <w:sz w:val="24"/>
+          <w:szCs w:val="24"/>
+          <w:rtl w:val="0"/>
+          <w:lang w:val="pt-PT"/>
+        </w:rPr>
+        <w:t>Administrator</w:t>
+      </w:r>
+    </w:p>
+    <w:p>
+      <w:pPr>
+        <w:pStyle w:val="Body"/>
+        <w:numPr>
+          <w:ilvl w:val="1"/>
+          <w:numId w:val="3"/>
+        </w:numPr>
+        <w:rPr>
+          <w:sz w:val="24"/>
+          <w:szCs w:val="24"/>
+          <w:lang w:val="en-US"/>
+        </w:rPr>
+      </w:pPr>
+      <w:r>
+        <w:rPr>
+          <w:sz w:val="24"/>
+          <w:szCs w:val="24"/>
+          <w:rtl w:val="0"/>
+          <w:lang w:val="en-US"/>
+        </w:rPr>
+        <w:t>SIS Office Staff</w:t>
+      </w:r>
+    </w:p>
+    <w:p>
+      <w:pPr>
+        <w:pStyle w:val="Body"/>
+        <w:rPr>
+          <w:sz w:val="24"/>
+          <w:szCs w:val="24"/>
+        </w:rPr>
+      </w:pPr>
+    </w:p>
+    <w:p>
+      <w:pPr>
+        <w:pStyle w:val="Body"/>
+        <w:rPr>
+          <w:sz w:val="24"/>
+          <w:szCs w:val="24"/>
+        </w:rPr>
+      </w:pPr>
+      <w:r>
+        <w:rPr>
+          <w:sz w:val="24"/>
+          <w:szCs w:val="24"/>
+          <w:rtl w:val="0"/>
+          <w:lang w:val="en-US"/>
+        </w:rPr>
+        <w:t>These two categories grant access to two separate different functionalities within the system.</w:t>
+      </w:r>
+    </w:p>
+    <w:p>
+      <w:pPr>
+        <w:pStyle w:val="Body"/>
+        <w:rPr>
+          <w:sz w:val="24"/>
+          <w:szCs w:val="24"/>
+        </w:rPr>
+      </w:pPr>
+    </w:p>
+    <w:p>
+      <w:pPr>
+        <w:pStyle w:val="Body"/>
+        <w:rPr>
+          <w:sz w:val="24"/>
+          <w:szCs w:val="24"/>
+        </w:rPr>
+      </w:pPr>
+      <w:r>
+        <w:rPr>
+          <w:sz w:val="24"/>
+          <w:szCs w:val="24"/>
+          <w:rtl w:val="0"/>
+          <w:lang w:val="en-US"/>
+        </w:rPr>
+        <w:t>Any undergraduate or graduate student, employee or potential University of Missouri employee is a possible applicant. The system is tied to the University active directory, from which applicant information will be gathered.</w:t>
+      </w:r>
+    </w:p>
+    <w:p>
+      <w:pPr>
+        <w:pStyle w:val="Body"/>
+        <w:rPr>
+          <w:sz w:val="24"/>
+          <w:szCs w:val="24"/>
+        </w:rPr>
+      </w:pPr>
+    </w:p>
+    <w:p>
+      <w:pPr>
+        <w:pStyle w:val="Body"/>
+        <w:rPr>
+          <w:sz w:val="24"/>
+          <w:szCs w:val="24"/>
+        </w:rPr>
+      </w:pPr>
+      <w:r>
+        <w:rPr>
+          <w:sz w:val="24"/>
+          <w:szCs w:val="24"/>
+          <w:rtl w:val="0"/>
+          <w:lang w:val="en-US"/>
+        </w:rPr>
+        <w:t>Only qualified staff members coordinating the hiring process within a department are allowed to access the system as an Administrator. The account and login information of all administrators are in the database with the required permissions checked. These users can submit security requests for students/employees.</w:t>
+      </w:r>
+    </w:p>
+    <w:p>
+      <w:pPr>
+        <w:pStyle w:val="Body"/>
+        <w:rPr>
+          <w:sz w:val="24"/>
+          <w:szCs w:val="24"/>
+        </w:rPr>
+      </w:pPr>
+    </w:p>
+    <w:p>
+      <w:pPr>
+        <w:pStyle w:val="Body"/>
+        <w:bidi w:val="0"/>
+      </w:pPr>
+      <w:r>
+        <w:rPr>
+          <w:rFonts w:cs="Arial Unicode MS" w:eastAsia="Arial Unicode MS"/>
+          <w:rtl w:val="0"/>
+          <w:lang w:val="en-US"/>
+        </w:rPr>
+        <w:t>Only qualified SIS office staff can access the system as such. The developers assume that the SIS office staff are qualified to approve or reject security permission requests. They are also part of the University's active directory. This user may also approve Administrator access to the system for any qualified department hiring coordinator or similar staff position.</w:t>
+      </w:r>
+    </w:p>
+    <w:p>
+      <w:pPr>
+        <w:pStyle w:val="Body"/>
+        <w:bidi w:val="0"/>
+      </w:pPr>
+    </w:p>
+    <w:p>
+      <w:pPr>
+        <w:pStyle w:val="Body"/>
+        <w:bidi w:val="0"/>
+      </w:pPr>
+    </w:p>
+    <w:p>
+      <w:pPr>
+        <w:pStyle w:val="Heading 2"/>
+        <w:bidi w:val="0"/>
+      </w:pPr>
+      <w:r>
+        <w:rPr>
+          <w:rFonts w:cs="Arial Unicode MS" w:eastAsia="Arial Unicode MS"/>
+          <w:rtl w:val="0"/>
+          <w:lang w:val="en-US"/>
+        </w:rPr>
+        <w:t xml:space="preserve">2.2 </w:t>
+        <w:tab/>
+        <w:t>General Constraints</w:t>
       </w:r>
     </w:p>
     <w:p>
@@ -2241,17 +4217,44 @@
         </w:tabs>
         <w:suppressAutoHyphens w:val="1"/>
         <w:bidi w:val="0"/>
+        <w:spacing w:before="60"/>
         <w:ind w:left="0" w:right="0" w:firstLine="0"/>
         <w:jc w:val="left"/>
         <w:rPr>
           <w:kern w:val="1"/>
-          <w:sz w:val="24"/>
-          <w:szCs w:val="24"/>
-          <w:u w:color="000000"/>
-          <w:rtl w:val="0"/>
-          <w:lang w:val="en-US"/>
-        </w:rPr>
-      </w:pPr>
+          <w:u w:color="000000"/>
+          <w:rtl w:val="0"/>
+          <w:lang w:val="en-US"/>
+        </w:rPr>
+      </w:pPr>
+      <w:r>
+        <w:rPr>
+          <w:kern w:val="1"/>
+          <w:u w:color="000000"/>
+          <w:rtl w:val="0"/>
+          <w:lang w:val="en-US"/>
+        </w:rPr>
+        <w:t>The system allows administrators to view certain information about their employees/applicants. Measures must be taken to protect sensitive information and prevent access from 3</w:t>
+      </w:r>
+      <w:r>
+        <w:rPr>
+          <w:kern w:val="1"/>
+          <w:u w:color="000000"/>
+          <w:vertAlign w:val="superscript"/>
+          <w:rtl w:val="0"/>
+          <w:lang w:val="en-US"/>
+        </w:rPr>
+        <w:t>rd</w:t>
+      </w:r>
+      <w:r>
+        <w:rPr>
+          <w:kern w:val="1"/>
+          <w:u w:color="000000"/>
+          <w:rtl w:val="0"/>
+          <w:lang w:val="en-US"/>
+        </w:rPr>
+        <w:t xml:space="preserve"> parties and employees no longer in position. For this reason, pending requests and filled-out forms should be encrypted while not being viewed by the SIS office. </w:t>
+      </w:r>
     </w:p>
     <w:p>
       <w:pPr>
@@ -2294,7 +4297,7 @@
           <w:rtl w:val="0"/>
           <w:lang w:val="en-US"/>
         </w:rPr>
-        <w:t>Employees that have had their permissions changed must be updated in a timely manner. Since the database is populated with the University's active directory, consistent maintenance is expected to keep all information up to date</w:t>
+        <w:t>If a request is approved the information is added to the database. If a request is denied, its associated form is deleted. All generated .pdf files are discarded after the process is finished.</w:t>
       </w:r>
     </w:p>
     <w:p>
@@ -2371,7 +4374,7 @@
           <w:rtl w:val="0"/>
           <w:lang w:val="en-US"/>
         </w:rPr>
-        <w:t xml:space="preserve"> As Group D volunteers their time and manages the appropriate man hours of work on each part of the system, no monetary constraints are worth mentioning.</w:t>
+        <w:t>Employees that have had their permissions changed must be updated in a timely manner. Since the database is populated with the University's active directory, consistent maintenance is expected to keep all information up to date</w:t>
       </w:r>
     </w:p>
     <w:p>
@@ -2398,7 +4401,6 @@
         <w:ind w:left="0" w:right="0" w:firstLine="0"/>
         <w:jc w:val="left"/>
         <w:rPr>
-          <w:rFonts w:ascii="Arial" w:cs="Arial" w:hAnsi="Arial" w:eastAsia="Arial"/>
           <w:kern w:val="1"/>
           <w:sz w:val="24"/>
           <w:szCs w:val="24"/>
@@ -2432,7 +4434,6 @@
         <w:ind w:left="0" w:right="0" w:firstLine="0"/>
         <w:jc w:val="left"/>
         <w:rPr>
-          <w:rFonts w:ascii="Arial" w:cs="Arial" w:hAnsi="Arial" w:eastAsia="Arial"/>
           <w:kern w:val="1"/>
           <w:sz w:val="24"/>
           <w:szCs w:val="24"/>
@@ -2443,7 +4444,6 @@
       </w:pPr>
       <w:r>
         <w:rPr>
-          <w:rFonts w:ascii="Arial" w:hAnsi="Arial"/>
           <w:kern w:val="1"/>
           <w:sz w:val="24"/>
           <w:szCs w:val="24"/>
@@ -2451,7 +4451,7 @@
           <w:rtl w:val="0"/>
           <w:lang w:val="en-US"/>
         </w:rPr>
-        <w:t xml:space="preserve">The system will be hosted on, and operated via the OpenShift server. </w:t>
+        <w:t xml:space="preserve"> As Group D volunteers their time and manages the appropriate man hours of work on each part of the system, no monetary constraints are worth mentioning.</w:t>
       </w:r>
     </w:p>
     <w:p>
@@ -2521,21 +4521,17 @@
           <w:lang w:val="en-US"/>
         </w:rPr>
       </w:pPr>
-    </w:p>
-    <w:p>
-      <w:pPr>
-        <w:pStyle w:val="Heading 2"/>
-        <w:bidi w:val="0"/>
-      </w:pPr>
-      <w:r>
-        <w:rPr>
-          <w:rFonts w:cs="Arial Unicode MS" w:eastAsia="Arial Unicode MS"/>
-          <w:rtl w:val="0"/>
-          <w:lang w:val="en-US"/>
-        </w:rPr>
-        <w:t>2.3</w:t>
-        <w:tab/>
-        <w:t>Assumptions &amp; Dependencies</w:t>
+      <w:r>
+        <w:rPr>
+          <w:rFonts w:ascii="Arial" w:hAnsi="Arial"/>
+          <w:kern w:val="1"/>
+          <w:sz w:val="24"/>
+          <w:szCs w:val="24"/>
+          <w:u w:color="000000"/>
+          <w:rtl w:val="0"/>
+          <w:lang w:val="en-US"/>
+        </w:rPr>
+        <w:t xml:space="preserve">The system will be hosted on, and operated via the OpenShift server. </w:t>
       </w:r>
     </w:p>
     <w:p>
@@ -2559,25 +4555,18 @@
         </w:tabs>
         <w:suppressAutoHyphens w:val="1"/>
         <w:bidi w:val="0"/>
-        <w:spacing w:before="60"/>
         <w:ind w:left="0" w:right="0" w:firstLine="0"/>
         <w:jc w:val="left"/>
         <w:rPr>
-          <w:kern w:val="1"/>
-          <w:u w:color="000000"/>
-          <w:rtl w:val="0"/>
-          <w:lang w:val="en-US"/>
-        </w:rPr>
-      </w:pPr>
-      <w:r>
-        <w:rPr>
-          <w:kern w:val="1"/>
-          <w:u w:color="000000"/>
-          <w:rtl w:val="0"/>
-          <w:lang w:val="en-US"/>
-        </w:rPr>
-        <w:t>The developers assume that OpenShift will be up and available throughout the development process, release, and operation of the system. Should OpenShift become unavailable at any time, the system would also become unavailable to users.</w:t>
-      </w:r>
+          <w:rFonts w:ascii="Arial" w:cs="Arial" w:hAnsi="Arial" w:eastAsia="Arial"/>
+          <w:kern w:val="1"/>
+          <w:sz w:val="24"/>
+          <w:szCs w:val="24"/>
+          <w:u w:color="000000"/>
+          <w:rtl w:val="0"/>
+          <w:lang w:val="en-US"/>
+        </w:rPr>
+      </w:pPr>
     </w:p>
     <w:p>
       <w:pPr>
@@ -2603,12 +4592,31 @@
         <w:ind w:left="0" w:right="0" w:firstLine="0"/>
         <w:jc w:val="left"/>
         <w:rPr>
-          <w:kern w:val="1"/>
-          <w:u w:color="000000"/>
-          <w:rtl w:val="0"/>
-          <w:lang w:val="en-US"/>
-        </w:rPr>
-      </w:pPr>
+          <w:rFonts w:ascii="Arial" w:cs="Arial" w:hAnsi="Arial" w:eastAsia="Arial"/>
+          <w:kern w:val="1"/>
+          <w:sz w:val="24"/>
+          <w:szCs w:val="24"/>
+          <w:u w:color="000000"/>
+          <w:rtl w:val="0"/>
+          <w:lang w:val="en-US"/>
+        </w:rPr>
+      </w:pPr>
+    </w:p>
+    <w:p>
+      <w:pPr>
+        <w:pStyle w:val="Heading 2"/>
+        <w:bidi w:val="0"/>
+      </w:pPr>
+      <w:r>
+        <w:rPr>
+          <w:rFonts w:cs="Arial Unicode MS" w:eastAsia="Arial Unicode MS"/>
+          <w:rtl w:val="0"/>
+          <w:lang w:val="en-US"/>
+        </w:rPr>
+        <w:t>2.3</w:t>
+        <w:tab/>
+        <w:t>Assumptions &amp; Dependencies</w:t>
+      </w:r>
     </w:p>
     <w:p>
       <w:pPr>
@@ -2631,6 +4639,7 @@
         </w:tabs>
         <w:suppressAutoHyphens w:val="1"/>
         <w:bidi w:val="0"/>
+        <w:spacing w:before="60"/>
         <w:ind w:left="0" w:right="0" w:firstLine="0"/>
         <w:jc w:val="left"/>
         <w:rPr>
@@ -2647,25 +4656,7 @@
           <w:rtl w:val="0"/>
           <w:lang w:val="en-US"/>
         </w:rPr>
-        <w:t>The system requires Internet access, without which no would be able to interact with the system. On the assumption that a user has Internet access, the system shall work on both Google Chrome and Mozilla Firefox browsers</w:t>
-      </w:r>
-      <w:r>
-        <w:rPr>
-          <w:kern w:val="1"/>
-          <w:u w:color="000000"/>
-          <w:rtl w:val="0"/>
-          <w:lang w:val="en-US"/>
-        </w:rPr>
-        <w:t xml:space="preserve">; </w:t>
-      </w:r>
-      <w:r>
-        <w:rPr>
-          <w:kern w:val="1"/>
-          <w:u w:color="000000"/>
-          <w:rtl w:val="0"/>
-          <w:lang w:val="en-US"/>
-        </w:rPr>
-        <w:t>and, any operating system.</w:t>
+        <w:t>The developers assume that OpenShift will be up and available throughout the development process, release, and operation of the system. Should OpenShift become unavailable at any time, the system would also become unavailable to users.</w:t>
       </w:r>
     </w:p>
     <w:p>
@@ -2729,66 +4720,32 @@
           <w:lang w:val="en-US"/>
         </w:rPr>
       </w:pPr>
-    </w:p>
-    <w:p>
-      <w:pPr>
-        <w:pStyle w:val="Heading"/>
-        <w:numPr>
-          <w:ilvl w:val="0"/>
-          <w:numId w:val="3"/>
-        </w:numPr>
-        <w:rPr>
-          <w:u w:val="single"/>
-          <w:lang w:val="en-US"/>
-        </w:rPr>
-      </w:pPr>
-      <w:r>
-        <w:rPr>
-          <w:u w:val="single"/>
-          <w:rtl w:val="0"/>
-          <w:lang w:val="en-US"/>
-        </w:rPr>
-        <w:t>Specific Requirements</w:t>
-      </w:r>
-    </w:p>
-    <w:p>
-      <w:pPr>
-        <w:pStyle w:val="Body"/>
-        <w:bidi w:val="0"/>
-      </w:pPr>
-    </w:p>
-    <w:p>
-      <w:pPr>
-        <w:pStyle w:val="Heading 2"/>
-        <w:bidi w:val="0"/>
-      </w:pPr>
-      <w:r>
-        <w:rPr>
-          <w:rFonts w:cs="Arial Unicode MS" w:eastAsia="Arial Unicode MS"/>
-          <w:rtl w:val="0"/>
-          <w:lang w:val="en-US"/>
-        </w:rPr>
-        <w:t>3.1</w:t>
-        <w:tab/>
-        <w:t>External Interfaces</w:t>
-      </w:r>
-    </w:p>
-    <w:p>
-      <w:pPr>
-        <w:pStyle w:val="Body"/>
-        <w:bidi w:val="0"/>
-      </w:pPr>
-    </w:p>
-    <w:p>
-      <w:pPr>
-        <w:pStyle w:val="Heading 4"/>
-        <w:bidi w:val="0"/>
-      </w:pPr>
-      <w:r>
-        <w:rPr>
-          <w:rtl w:val="0"/>
-        </w:rPr>
-        <w:t>3.1.1 - User Interfaces</w:t>
+      <w:r>
+        <w:rPr>
+          <w:kern w:val="1"/>
+          <w:u w:color="000000"/>
+          <w:rtl w:val="0"/>
+          <w:lang w:val="en-US"/>
+        </w:rPr>
+        <w:t>The system requires Internet access, without which no would be able to interact with the system. On the assumption that a user has Internet access, the system shall work on both Google Chrome and Mozilla Firefox browsers</w:t>
+      </w:r>
+      <w:r>
+        <w:rPr>
+          <w:kern w:val="1"/>
+          <w:u w:color="000000"/>
+          <w:rtl w:val="0"/>
+          <w:lang w:val="en-US"/>
+        </w:rPr>
+        <w:t xml:space="preserve">; </w:t>
+      </w:r>
+      <w:r>
+        <w:rPr>
+          <w:kern w:val="1"/>
+          <w:u w:color="000000"/>
+          <w:rtl w:val="0"/>
+          <w:lang w:val="en-US"/>
+        </w:rPr>
+        <w:t>and, any operating system.</w:t>
       </w:r>
     </w:p>
     <w:p>
@@ -2812,7 +4769,6 @@
         </w:tabs>
         <w:suppressAutoHyphens w:val="1"/>
         <w:bidi w:val="0"/>
-        <w:spacing w:before="60"/>
         <w:ind w:left="0" w:right="0" w:firstLine="0"/>
         <w:jc w:val="left"/>
         <w:rPr>
@@ -2822,15 +4778,6 @@
           <w:lang w:val="en-US"/>
         </w:rPr>
       </w:pPr>
-      <w:r>
-        <w:rPr>
-          <w:kern w:val="1"/>
-          <w:u w:color="000000"/>
-          <w:rtl w:val="0"/>
-          <w:lang w:val="en-US"/>
-        </w:rPr>
-        <w:t xml:space="preserve">The SIS Request System will have two different users who will each have their own respective aspects of the system available to them. After logging in, the user interface will be determined by the functional requirements of the given user.  The Department Administrator user will have several views that allow them to: search for a current member of the University of Missouri System Active Directory, request access for an individual in the UM System, and view and edit active requests. The SIS Employee user will have the ability to view active requests made by Department Administrators,  deny or approve each request and add a new security form type. </w:t>
-      </w:r>
     </w:p>
     <w:p>
       <w:pPr>
@@ -2893,15 +4840,6 @@
           <w:lang w:val="en-US"/>
         </w:rPr>
       </w:pPr>
-      <w:r>
-        <w:rPr>
-          <w:kern w:val="1"/>
-          <w:u w:color="000000"/>
-          <w:rtl w:val="0"/>
-          <w:lang w:val="en-US"/>
-        </w:rPr>
-        <w:t xml:space="preserve">The interfaces shall be formatted in a way such that all functionalities and views of the system are compatible with both Mozilla Firefox and Google Chrome. </w:t>
-      </w:r>
     </w:p>
     <w:p>
       <w:pPr>
@@ -2936,6 +4874,67 @@
     </w:p>
     <w:p>
       <w:pPr>
+        <w:pStyle w:val="Heading"/>
+        <w:numPr>
+          <w:ilvl w:val="0"/>
+          <w:numId w:val="3"/>
+        </w:numPr>
+        <w:rPr>
+          <w:u w:val="single"/>
+          <w:lang w:val="en-US"/>
+        </w:rPr>
+      </w:pPr>
+      <w:r>
+        <w:rPr>
+          <w:u w:val="single"/>
+          <w:rtl w:val="0"/>
+          <w:lang w:val="en-US"/>
+        </w:rPr>
+        <w:t>Specific Requirements</w:t>
+      </w:r>
+    </w:p>
+    <w:p>
+      <w:pPr>
+        <w:pStyle w:val="Body"/>
+        <w:bidi w:val="0"/>
+      </w:pPr>
+    </w:p>
+    <w:p>
+      <w:pPr>
+        <w:pStyle w:val="Heading 2"/>
+        <w:bidi w:val="0"/>
+      </w:pPr>
+      <w:r>
+        <w:rPr>
+          <w:rFonts w:cs="Arial Unicode MS" w:eastAsia="Arial Unicode MS"/>
+          <w:rtl w:val="0"/>
+          <w:lang w:val="en-US"/>
+        </w:rPr>
+        <w:t>3.1</w:t>
+        <w:tab/>
+        <w:t>External Interfaces</w:t>
+      </w:r>
+    </w:p>
+    <w:p>
+      <w:pPr>
+        <w:pStyle w:val="Body"/>
+        <w:bidi w:val="0"/>
+      </w:pPr>
+    </w:p>
+    <w:p>
+      <w:pPr>
+        <w:pStyle w:val="Heading 4"/>
+        <w:bidi w:val="0"/>
+      </w:pPr>
+      <w:r>
+        <w:rPr>
+          <w:rtl w:val="0"/>
+        </w:rPr>
+        <w:t>3.1.1 - User Interfaces</w:t>
+      </w:r>
+    </w:p>
+    <w:p>
+      <w:pPr>
         <w:pStyle w:val="Body"/>
         <w:widowControl w:val="0"/>
         <w:tabs>
@@ -2955,6 +4954,7 @@
         </w:tabs>
         <w:suppressAutoHyphens w:val="1"/>
         <w:bidi w:val="0"/>
+        <w:spacing w:before="60"/>
         <w:ind w:left="0" w:right="0" w:firstLine="0"/>
         <w:jc w:val="left"/>
         <w:rPr>
@@ -2964,17 +4964,14 @@
           <w:lang w:val="en-US"/>
         </w:rPr>
       </w:pPr>
-    </w:p>
-    <w:p>
-      <w:pPr>
-        <w:pStyle w:val="Heading 4"/>
-        <w:bidi w:val="0"/>
-      </w:pPr>
-      <w:r>
-        <w:rPr>
-          <w:rtl w:val="0"/>
-        </w:rPr>
-        <w:t>3.1.2 - Hardware Interfaces</w:t>
+      <w:r>
+        <w:rPr>
+          <w:kern w:val="1"/>
+          <w:u w:color="000000"/>
+          <w:rtl w:val="0"/>
+          <w:lang w:val="en-US"/>
+        </w:rPr>
+        <w:t xml:space="preserve">The SIS Request System will have two different users who will each have their own respective aspects of the system available to them. After logging in, the user interface will be determined by the functional requirements of the given user.  The Department Administrator user will have several views that allow them to: search for a current member of the University of Missouri System Active Directory, request access for an individual in the UM System, and view and edit active requests. The SIS Employee user will have the ability to view active requests made by Department Administrators,  deny or approve each request and add a new security form type. </w:t>
       </w:r>
     </w:p>
     <w:p>
@@ -2998,7 +4995,6 @@
         </w:tabs>
         <w:suppressAutoHyphens w:val="1"/>
         <w:bidi w:val="0"/>
-        <w:spacing w:before="60"/>
         <w:ind w:left="0" w:right="0" w:firstLine="0"/>
         <w:jc w:val="left"/>
         <w:rPr>
@@ -3008,33 +5004,6 @@
           <w:lang w:val="en-US"/>
         </w:rPr>
       </w:pPr>
-      <w:r>
-        <w:rPr>
-          <w:kern w:val="1"/>
-          <w:u w:color="000000"/>
-          <w:rtl w:val="0"/>
-          <w:lang w:val="en-US"/>
-        </w:rPr>
-        <w:t>This application can run on any hardware that is able to support the Internet browsers Mozilla Firefox and Google Chrome, as well as support user input from both a mouse and keyboard used to access either browser. The data saved during the application processes will not be saved to the local disk, but instead to a database that will hold data for all users involved. The user</w:t>
-      </w:r>
-      <w:r>
-        <w:rPr>
-          <w:kern w:val="1"/>
-          <w:u w:color="000000"/>
-          <w:rtl w:val="0"/>
-          <w:lang w:val="en-US"/>
-        </w:rPr>
-        <w:t>’</w:t>
-      </w:r>
-      <w:r>
-        <w:rPr>
-          <w:kern w:val="1"/>
-          <w:u w:color="000000"/>
-          <w:rtl w:val="0"/>
-          <w:lang w:val="en-US"/>
-        </w:rPr>
-        <w:t xml:space="preserve">s computer will use basic network protocols to access information stored in the database. </w:t>
-      </w:r>
     </w:p>
     <w:p>
       <w:pPr>
@@ -3057,7 +5026,6 @@
         </w:tabs>
         <w:suppressAutoHyphens w:val="1"/>
         <w:bidi w:val="0"/>
-        <w:spacing w:before="60"/>
         <w:ind w:left="0" w:right="0" w:firstLine="0"/>
         <w:jc w:val="left"/>
         <w:rPr>
@@ -3067,6 +5035,33 @@
           <w:lang w:val="en-US"/>
         </w:rPr>
       </w:pPr>
+      <w:r>
+        <w:rPr>
+          <w:kern w:val="1"/>
+          <w:u w:color="000000"/>
+          <w:rtl w:val="0"/>
+          <w:lang w:val="en-US"/>
+        </w:rPr>
+        <w:t>The interfaces shall be formatted in a way such that all functionalities and views of the system are compatible with both Mozilla Firefox and Google Chrome</w:t>
+      </w:r>
+      <w:r>
+        <w:rPr>
+          <w:kern w:val="1"/>
+          <w:u w:color="000000"/>
+          <w:rtl w:val="0"/>
+          <w:lang w:val="en-US"/>
+        </w:rPr>
+        <w:t xml:space="preserve"> web browsers</w:t>
+      </w:r>
+      <w:r>
+        <w:rPr>
+          <w:kern w:val="1"/>
+          <w:u w:color="000000"/>
+          <w:rtl w:val="0"/>
+          <w:lang w:val="en-US"/>
+        </w:rPr>
+        <w:t xml:space="preserve">. </w:t>
+      </w:r>
     </w:p>
     <w:p>
       <w:pPr>
@@ -3089,7 +5084,6 @@
         </w:tabs>
         <w:suppressAutoHyphens w:val="1"/>
         <w:bidi w:val="0"/>
-        <w:spacing w:before="60"/>
         <w:ind w:left="0" w:right="0" w:firstLine="0"/>
         <w:jc w:val="left"/>
         <w:rPr>
@@ -3099,18 +5093,6 @@
           <w:lang w:val="en-US"/>
         </w:rPr>
       </w:pPr>
-    </w:p>
-    <w:p>
-      <w:pPr>
-        <w:pStyle w:val="Heading 4"/>
-        <w:bidi w:val="0"/>
-      </w:pPr>
-      <w:r>
-        <w:rPr>
-          <w:rtl w:val="0"/>
-        </w:rPr>
-        <w:t>3.1.3 - Software Interfaces</w:t>
-      </w:r>
     </w:p>
     <w:p>
       <w:pPr>
@@ -3133,7 +5115,6 @@
         </w:tabs>
         <w:suppressAutoHyphens w:val="1"/>
         <w:bidi w:val="0"/>
-        <w:spacing w:before="60"/>
         <w:ind w:left="0" w:right="0" w:firstLine="0"/>
         <w:jc w:val="left"/>
         <w:rPr>
@@ -3143,14 +5124,17 @@
           <w:lang w:val="en-US"/>
         </w:rPr>
       </w:pPr>
-      <w:r>
-        <w:rPr>
-          <w:kern w:val="1"/>
-          <w:u w:color="000000"/>
-          <w:rtl w:val="0"/>
-          <w:lang w:val="en-US"/>
-        </w:rPr>
-        <w:t>The following software is required for the system to work properly:</w:t>
+    </w:p>
+    <w:p>
+      <w:pPr>
+        <w:pStyle w:val="Heading 4"/>
+        <w:bidi w:val="0"/>
+      </w:pPr>
+      <w:r>
+        <w:rPr>
+          <w:rtl w:val="0"/>
+        </w:rPr>
+        <w:t>3.1.2 - Hardware Interfaces</w:t>
       </w:r>
     </w:p>
     <w:p>
@@ -3174,6 +5158,7 @@
         </w:tabs>
         <w:suppressAutoHyphens w:val="1"/>
         <w:bidi w:val="0"/>
+        <w:spacing w:before="60"/>
         <w:ind w:left="0" w:right="0" w:firstLine="0"/>
         <w:jc w:val="left"/>
         <w:rPr>
@@ -3183,6 +5168,33 @@
           <w:lang w:val="en-US"/>
         </w:rPr>
       </w:pPr>
+      <w:r>
+        <w:rPr>
+          <w:kern w:val="1"/>
+          <w:u w:color="000000"/>
+          <w:rtl w:val="0"/>
+          <w:lang w:val="en-US"/>
+        </w:rPr>
+        <w:t>This application can run on any hardware that is able to support the Internet browsers Mozilla Firefox and Google Chrome, as well as support user input from both a mouse and keyboard used to access either browser. The data saved during the application processes will not be saved to the local disk, but instead to a database that will hold data for all users involved. The user</w:t>
+      </w:r>
+      <w:r>
+        <w:rPr>
+          <w:kern w:val="1"/>
+          <w:u w:color="000000"/>
+          <w:rtl w:val="0"/>
+          <w:lang w:val="en-US"/>
+        </w:rPr>
+        <w:t>’</w:t>
+      </w:r>
+      <w:r>
+        <w:rPr>
+          <w:kern w:val="1"/>
+          <w:u w:color="000000"/>
+          <w:rtl w:val="0"/>
+          <w:lang w:val="en-US"/>
+        </w:rPr>
+        <w:t xml:space="preserve">s computer will use basic network protocols to access information stored in the database. </w:t>
+      </w:r>
     </w:p>
     <w:p>
       <w:pPr>
@@ -3205,6 +5217,7 @@
         </w:tabs>
         <w:suppressAutoHyphens w:val="1"/>
         <w:bidi w:val="0"/>
+        <w:spacing w:before="60"/>
         <w:ind w:left="0" w:right="0" w:firstLine="0"/>
         <w:jc w:val="left"/>
         <w:rPr>
@@ -3214,15 +5227,6 @@
           <w:lang w:val="en-US"/>
         </w:rPr>
       </w:pPr>
-      <w:r>
-        <w:rPr>
-          <w:kern w:val="1"/>
-          <w:u w:color="000000"/>
-          <w:rtl w:val="0"/>
-          <w:lang w:val="en-US"/>
-        </w:rPr>
-        <w:t xml:space="preserve">PHP 5.0+ </w:t>
-      </w:r>
     </w:p>
     <w:p>
       <w:pPr>
@@ -3245,6 +5249,7 @@
         </w:tabs>
         <w:suppressAutoHyphens w:val="1"/>
         <w:bidi w:val="0"/>
+        <w:spacing w:before="60"/>
         <w:ind w:left="0" w:right="0" w:firstLine="0"/>
         <w:jc w:val="left"/>
         <w:rPr>
@@ -3254,59 +5259,17 @@
           <w:lang w:val="en-US"/>
         </w:rPr>
       </w:pPr>
-      <w:r>
-        <w:rPr>
-          <w:kern w:val="1"/>
-          <w:u w:color="000000"/>
-          <w:rtl w:val="0"/>
-          <w:lang w:val="en-US"/>
-        </w:rPr>
-        <w:t xml:space="preserve">Source: </w:t>
-      </w:r>
-      <w:r>
-        <w:rPr>
-          <w:kern w:val="1"/>
-          <w:u w:color="000000"/>
-          <w:rtl w:val="0"/>
-          <w:lang w:val="en-US"/>
-        </w:rPr>
-        <w:fldChar w:fldCharType="begin" w:fldLock="0"/>
-      </w:r>
-      <w:r>
-        <w:rPr>
-          <w:kern w:val="1"/>
-          <w:u w:color="000000"/>
-          <w:rtl w:val="0"/>
-          <w:lang w:val="en-US"/>
-        </w:rPr>
-        <w:instrText xml:space="preserve"> HYPERLINK "http://www.php.net"</w:instrText>
-      </w:r>
-      <w:r>
-        <w:rPr>
-          <w:kern w:val="1"/>
-          <w:u w:color="000000"/>
-          <w:rtl w:val="0"/>
-          <w:lang w:val="en-US"/>
-        </w:rPr>
-        <w:fldChar w:fldCharType="separate" w:fldLock="0"/>
-      </w:r>
-      <w:r>
-        <w:rPr>
-          <w:kern w:val="1"/>
-          <w:u w:color="000000"/>
-          <w:rtl w:val="0"/>
-          <w:lang w:val="en-US"/>
-        </w:rPr>
-        <w:t>www.php.net</w:t>
-      </w:r>
-      <w:r>
-        <w:rPr>
-          <w:kern w:val="1"/>
-          <w:u w:color="000000"/>
-          <w:rtl w:val="0"/>
-          <w:lang w:val="en-US"/>
-        </w:rPr>
-        <w:fldChar w:fldCharType="end" w:fldLock="0"/>
+    </w:p>
+    <w:p>
+      <w:pPr>
+        <w:pStyle w:val="Heading 4"/>
+        <w:bidi w:val="0"/>
+      </w:pPr>
+      <w:r>
+        <w:rPr>
+          <w:rtl w:val="0"/>
+        </w:rPr>
+        <w:t>3.1.3 - Software Interfaces</w:t>
       </w:r>
     </w:p>
     <w:p>
@@ -3330,6 +5293,7 @@
         </w:tabs>
         <w:suppressAutoHyphens w:val="1"/>
         <w:bidi w:val="0"/>
+        <w:spacing w:before="60"/>
         <w:ind w:left="0" w:right="0" w:firstLine="0"/>
         <w:jc w:val="left"/>
         <w:rPr>
@@ -3346,70 +5310,7 @@
           <w:rtl w:val="0"/>
           <w:lang w:val="en-US"/>
         </w:rPr>
-        <w:t>“</w:t>
-      </w:r>
-      <w:r>
-        <w:rPr>
-          <w:kern w:val="1"/>
-          <w:u w:color="000000"/>
-          <w:rtl w:val="0"/>
-          <w:lang w:val="en-US"/>
-        </w:rPr>
-        <w:t>PHP is a popular general-purpose scripting language that is especially suited to web development</w:t>
-      </w:r>
-      <w:r>
-        <w:rPr>
-          <w:kern w:val="1"/>
-          <w:u w:color="000000"/>
-          <w:rtl w:val="0"/>
-          <w:lang w:val="en-US"/>
-        </w:rPr>
-        <w:t xml:space="preserve">” </w:t>
-      </w:r>
-      <w:r>
-        <w:rPr>
-          <w:kern w:val="1"/>
-          <w:u w:color="000000"/>
-          <w:rtl w:val="0"/>
-          <w:lang w:val="en-US"/>
-        </w:rPr>
-        <w:t xml:space="preserve">(php.net). The PHP language and interpreter will be used to process the webpage, and files containing the language will be denoted by the </w:t>
-      </w:r>
-      <w:r>
-        <w:rPr>
-          <w:kern w:val="1"/>
-          <w:u w:color="000000"/>
-          <w:rtl w:val="0"/>
-          <w:lang w:val="en-US"/>
-        </w:rPr>
-        <w:t>“</w:t>
-      </w:r>
-      <w:r>
-        <w:rPr>
-          <w:kern w:val="1"/>
-          <w:u w:color="000000"/>
-          <w:rtl w:val="0"/>
-          <w:lang w:val="en-US"/>
-        </w:rPr>
-        <w:t>.php</w:t>
-      </w:r>
-      <w:r>
-        <w:rPr>
-          <w:kern w:val="1"/>
-          <w:u w:color="000000"/>
-          <w:rtl w:val="0"/>
-          <w:lang w:val="en-US"/>
-        </w:rPr>
-        <w:t xml:space="preserve">” </w:t>
-      </w:r>
-      <w:r>
-        <w:rPr>
-          <w:kern w:val="1"/>
-          <w:u w:color="000000"/>
-          <w:rtl w:val="0"/>
-          <w:lang w:val="en-US"/>
-        </w:rPr>
-        <w:t xml:space="preserve">file extension. </w:t>
+        <w:t>The following software is required for the system to work properly:</w:t>
       </w:r>
     </w:p>
     <w:p>
@@ -3464,7 +5365,7 @@
         </w:tabs>
         <w:suppressAutoHyphens w:val="1"/>
         <w:bidi w:val="0"/>
-        <w:ind w:left="0" w:right="0" w:firstLine="0"/>
+        <w:ind w:left="785" w:right="0" w:firstLine="0"/>
         <w:jc w:val="left"/>
         <w:rPr>
           <w:kern w:val="1"/>
@@ -3475,12 +5376,23 @@
       </w:pPr>
       <w:r>
         <w:rPr>
-          <w:kern w:val="1"/>
-          <w:u w:color="000000"/>
-          <w:rtl w:val="0"/>
-          <w:lang w:val="en-US"/>
-        </w:rPr>
-        <w:t>MySQL 5.5+</w:t>
+          <w:b w:val="1"/>
+          <w:bCs w:val="1"/>
+          <w:kern w:val="1"/>
+          <w:u w:color="000000"/>
+          <w:rtl w:val="0"/>
+          <w:lang w:val="en-US"/>
+        </w:rPr>
+        <w:t>PHP 5.0+</w:t>
+      </w:r>
+      <w:r>
+        <w:rPr>
+          <w:kern w:val="1"/>
+          <w:u w:color="000000"/>
+          <w:rtl w:val="0"/>
+          <w:lang w:val="en-US"/>
+        </w:rPr>
+        <w:t xml:space="preserve"> </w:t>
       </w:r>
     </w:p>
     <w:p>
@@ -3504,7 +5416,7 @@
         </w:tabs>
         <w:suppressAutoHyphens w:val="1"/>
         <w:bidi w:val="0"/>
-        <w:ind w:left="0" w:right="0" w:firstLine="0"/>
+        <w:ind w:left="785" w:right="0" w:firstLine="0"/>
         <w:jc w:val="left"/>
         <w:rPr>
           <w:kern w:val="1"/>
@@ -3524,6 +5436,8 @@
       </w:r>
       <w:r>
         <w:rPr>
+          <w:rStyle w:val="Hyperlink.1"/>
+          <w:color w:val="489bc9"/>
           <w:kern w:val="1"/>
           <w:u w:color="000000"/>
           <w:rtl w:val="0"/>
@@ -3533,15 +5447,19 @@
       </w:r>
       <w:r>
         <w:rPr>
-          <w:kern w:val="1"/>
-          <w:u w:color="000000"/>
-          <w:rtl w:val="0"/>
-          <w:lang w:val="en-US"/>
-        </w:rPr>
-        <w:instrText xml:space="preserve"> HYPERLINK "http://www.MySQL.com"</w:instrText>
-      </w:r>
-      <w:r>
-        <w:rPr>
+          <w:rStyle w:val="Hyperlink.1"/>
+          <w:color w:val="489bc9"/>
+          <w:kern w:val="1"/>
+          <w:u w:color="000000"/>
+          <w:rtl w:val="0"/>
+          <w:lang w:val="en-US"/>
+        </w:rPr>
+        <w:instrText xml:space="preserve"> HYPERLINK "http://www.php.net"</w:instrText>
+      </w:r>
+      <w:r>
+        <w:rPr>
+          <w:rStyle w:val="Hyperlink.1"/>
+          <w:color w:val="489bc9"/>
           <w:kern w:val="1"/>
           <w:u w:color="000000"/>
           <w:rtl w:val="0"/>
@@ -3551,12 +5469,14 @@
       </w:r>
       <w:r>
         <w:rPr>
-          <w:kern w:val="1"/>
-          <w:u w:color="000000"/>
-          <w:rtl w:val="0"/>
-          <w:lang w:val="en-US"/>
-        </w:rPr>
-        <w:t>www.MySQL.com</w:t>
+          <w:rStyle w:val="Hyperlink.1"/>
+          <w:color w:val="489bc9"/>
+          <w:kern w:val="1"/>
+          <w:u w:color="000000"/>
+          <w:rtl w:val="0"/>
+          <w:lang w:val="en-US"/>
+        </w:rPr>
+        <w:t>www.php.net</w:t>
       </w:r>
       <w:r>
         <w:rPr>
@@ -3589,7 +5509,7 @@
         </w:tabs>
         <w:suppressAutoHyphens w:val="1"/>
         <w:bidi w:val="0"/>
-        <w:ind w:left="0" w:right="0" w:firstLine="0"/>
+        <w:ind w:left="785" w:right="0" w:firstLine="0"/>
         <w:jc w:val="left"/>
         <w:rPr>
           <w:kern w:val="1"/>
@@ -3605,7 +5525,70 @@
           <w:rtl w:val="0"/>
           <w:lang w:val="en-US"/>
         </w:rPr>
-        <w:t xml:space="preserve">MySQL is an open source Relational Database Management System that uses the Structured Query Language. All data store in the SIS Request System Application will be stored in a MySQL relational database. </w:t>
+        <w:t>“</w:t>
+      </w:r>
+      <w:r>
+        <w:rPr>
+          <w:kern w:val="1"/>
+          <w:u w:color="000000"/>
+          <w:rtl w:val="0"/>
+          <w:lang w:val="en-US"/>
+        </w:rPr>
+        <w:t>PHP is a popular general-purpose scripting language that is especially suited to web development</w:t>
+      </w:r>
+      <w:r>
+        <w:rPr>
+          <w:kern w:val="1"/>
+          <w:u w:color="000000"/>
+          <w:rtl w:val="0"/>
+          <w:lang w:val="en-US"/>
+        </w:rPr>
+        <w:t xml:space="preserve">” </w:t>
+      </w:r>
+      <w:r>
+        <w:rPr>
+          <w:kern w:val="1"/>
+          <w:u w:color="000000"/>
+          <w:rtl w:val="0"/>
+          <w:lang w:val="en-US"/>
+        </w:rPr>
+        <w:t xml:space="preserve">(php.net). The PHP language and interpreter will be used to process the webpage, and files containing the language will be denoted by the </w:t>
+      </w:r>
+      <w:r>
+        <w:rPr>
+          <w:kern w:val="1"/>
+          <w:u w:color="000000"/>
+          <w:rtl w:val="0"/>
+          <w:lang w:val="en-US"/>
+        </w:rPr>
+        <w:t>“</w:t>
+      </w:r>
+      <w:r>
+        <w:rPr>
+          <w:kern w:val="1"/>
+          <w:u w:color="000000"/>
+          <w:rtl w:val="0"/>
+          <w:lang w:val="en-US"/>
+        </w:rPr>
+        <w:t>.php</w:t>
+      </w:r>
+      <w:r>
+        <w:rPr>
+          <w:kern w:val="1"/>
+          <w:u w:color="000000"/>
+          <w:rtl w:val="0"/>
+          <w:lang w:val="en-US"/>
+        </w:rPr>
+        <w:t xml:space="preserve">” </w:t>
+      </w:r>
+      <w:r>
+        <w:rPr>
+          <w:kern w:val="1"/>
+          <w:u w:color="000000"/>
+          <w:rtl w:val="0"/>
+          <w:lang w:val="en-US"/>
+        </w:rPr>
+        <w:t xml:space="preserve">file extension. </w:t>
       </w:r>
     </w:p>
     <w:p>
@@ -3660,23 +5643,27 @@
         </w:tabs>
         <w:suppressAutoHyphens w:val="1"/>
         <w:bidi w:val="0"/>
-        <w:ind w:left="0" w:right="0" w:firstLine="0"/>
+        <w:ind w:left="785" w:right="0" w:firstLine="0"/>
         <w:jc w:val="left"/>
         <w:rPr>
-          <w:kern w:val="1"/>
-          <w:u w:color="000000"/>
-          <w:rtl w:val="0"/>
-          <w:lang w:val="en-US"/>
-        </w:rPr>
-      </w:pPr>
-      <w:r>
-        <w:rPr>
-          <w:kern w:val="1"/>
-          <w:u w:color="000000"/>
-          <w:rtl w:val="0"/>
-          <w:lang w:val="en-US"/>
-        </w:rPr>
-        <w:t>CodeIgniter 3.0</w:t>
+          <w:b w:val="1"/>
+          <w:bCs w:val="1"/>
+          <w:kern w:val="1"/>
+          <w:u w:color="000000"/>
+          <w:rtl w:val="0"/>
+          <w:lang w:val="en-US"/>
+        </w:rPr>
+      </w:pPr>
+      <w:r>
+        <w:rPr>
+          <w:b w:val="1"/>
+          <w:bCs w:val="1"/>
+          <w:kern w:val="1"/>
+          <w:u w:color="000000"/>
+          <w:rtl w:val="0"/>
+          <w:lang w:val="en-US"/>
+        </w:rPr>
+        <w:t>MySQL 5.5+</w:t>
       </w:r>
     </w:p>
     <w:p>
@@ -3700,7 +5687,7 @@
         </w:tabs>
         <w:suppressAutoHyphens w:val="1"/>
         <w:bidi w:val="0"/>
-        <w:ind w:left="0" w:right="0" w:firstLine="0"/>
+        <w:ind w:left="785" w:right="0" w:firstLine="0"/>
         <w:jc w:val="left"/>
         <w:rPr>
           <w:kern w:val="1"/>
@@ -3720,6 +5707,8 @@
       </w:r>
       <w:r>
         <w:rPr>
+          <w:rStyle w:val="Hyperlink.1"/>
+          <w:color w:val="489bc9"/>
           <w:kern w:val="1"/>
           <w:u w:color="000000"/>
           <w:rtl w:val="0"/>
@@ -3729,15 +5718,19 @@
       </w:r>
       <w:r>
         <w:rPr>
-          <w:kern w:val="1"/>
-          <w:u w:color="000000"/>
-          <w:rtl w:val="0"/>
-          <w:lang w:val="en-US"/>
-        </w:rPr>
-        <w:instrText xml:space="preserve"> HYPERLINK "http://www.CodeIgniter.com"</w:instrText>
-      </w:r>
-      <w:r>
-        <w:rPr>
+          <w:rStyle w:val="Hyperlink.1"/>
+          <w:color w:val="489bc9"/>
+          <w:kern w:val="1"/>
+          <w:u w:color="000000"/>
+          <w:rtl w:val="0"/>
+          <w:lang w:val="en-US"/>
+        </w:rPr>
+        <w:instrText xml:space="preserve"> HYPERLINK "http://www.MySQL.com"</w:instrText>
+      </w:r>
+      <w:r>
+        <w:rPr>
+          <w:rStyle w:val="Hyperlink.1"/>
+          <w:color w:val="489bc9"/>
           <w:kern w:val="1"/>
           <w:u w:color="000000"/>
           <w:rtl w:val="0"/>
@@ -3747,12 +5740,14 @@
       </w:r>
       <w:r>
         <w:rPr>
-          <w:kern w:val="1"/>
-          <w:u w:color="000000"/>
-          <w:rtl w:val="0"/>
-          <w:lang w:val="en-US"/>
-        </w:rPr>
-        <w:t>www.CodeIgniter.com</w:t>
+          <w:rStyle w:val="Hyperlink.1"/>
+          <w:color w:val="489bc9"/>
+          <w:kern w:val="1"/>
+          <w:u w:color="000000"/>
+          <w:rtl w:val="0"/>
+          <w:lang w:val="en-US"/>
+        </w:rPr>
+        <w:t>www.MySQL.com</w:t>
       </w:r>
       <w:r>
         <w:rPr>
@@ -3785,7 +5780,7 @@
         </w:tabs>
         <w:suppressAutoHyphens w:val="1"/>
         <w:bidi w:val="0"/>
-        <w:ind w:left="0" w:right="0" w:firstLine="0"/>
+        <w:ind w:left="785" w:right="0" w:firstLine="0"/>
         <w:jc w:val="left"/>
         <w:rPr>
           <w:kern w:val="1"/>
@@ -3801,34 +5796,7 @@
           <w:rtl w:val="0"/>
           <w:lang w:val="en-US"/>
         </w:rPr>
-        <w:t>“</w:t>
-      </w:r>
-      <w:r>
-        <w:rPr>
-          <w:kern w:val="1"/>
-          <w:u w:color="000000"/>
-          <w:rtl w:val="0"/>
-          <w:lang w:val="en-US"/>
-        </w:rPr>
-        <w:t>Code Igniter is a powerful PHP framework with a very small footprint, built for developers who need a simple and elegant toolkit to create full-featured web applications</w:t>
-      </w:r>
-      <w:r>
-        <w:rPr>
-          <w:kern w:val="1"/>
-          <w:u w:color="000000"/>
-          <w:rtl w:val="0"/>
-          <w:lang w:val="en-US"/>
-        </w:rPr>
-        <w:t xml:space="preserve">” </w:t>
-      </w:r>
-      <w:r>
-        <w:rPr>
-          <w:kern w:val="1"/>
-          <w:u w:color="000000"/>
-          <w:rtl w:val="0"/>
-          <w:lang w:val="en-US"/>
-        </w:rPr>
-        <w:t>(CodeIgniter.com). The system uses CodeIgniter, which provides a MVC framework for web application development using PHP.</w:t>
+        <w:t xml:space="preserve">MySQL is an open source Relational Database Management System that uses the Structured Query Language. All data store in the SIS Request System Application will be stored in a MySQL relational database. </w:t>
       </w:r>
     </w:p>
     <w:p>
@@ -3883,26 +5851,27 @@
         </w:tabs>
         <w:suppressAutoHyphens w:val="1"/>
         <w:bidi w:val="0"/>
-        <w:ind w:left="0" w:right="0" w:firstLine="0"/>
+        <w:ind w:left="785" w:right="0" w:firstLine="0"/>
         <w:jc w:val="left"/>
         <w:rPr>
-          <w:kern w:val="1"/>
-          <w:u w:color="000000"/>
-          <w:rtl w:val="0"/>
-          <w:lang w:val="en-US"/>
-        </w:rPr>
-      </w:pPr>
-    </w:p>
-    <w:p>
-      <w:pPr>
-        <w:pStyle w:val="Heading 4"/>
-        <w:bidi w:val="0"/>
-      </w:pPr>
-      <w:r>
-        <w:rPr>
-          <w:rtl w:val="0"/>
-        </w:rPr>
-        <w:t>3.1.4 - Communication Interfaces</w:t>
+          <w:b w:val="1"/>
+          <w:bCs w:val="1"/>
+          <w:kern w:val="1"/>
+          <w:u w:color="000000"/>
+          <w:rtl w:val="0"/>
+          <w:lang w:val="en-US"/>
+        </w:rPr>
+      </w:pPr>
+      <w:r>
+        <w:rPr>
+          <w:b w:val="1"/>
+          <w:bCs w:val="1"/>
+          <w:kern w:val="1"/>
+          <w:u w:color="000000"/>
+          <w:rtl w:val="0"/>
+          <w:lang w:val="en-US"/>
+        </w:rPr>
+        <w:t>CodeIgniter 3.0</w:t>
       </w:r>
     </w:p>
     <w:p>
@@ -3926,8 +5895,7 @@
         </w:tabs>
         <w:suppressAutoHyphens w:val="1"/>
         <w:bidi w:val="0"/>
-        <w:spacing w:before="60"/>
-        <w:ind w:left="0" w:right="0" w:firstLine="0"/>
+        <w:ind w:left="785" w:right="0" w:firstLine="0"/>
         <w:jc w:val="left"/>
         <w:rPr>
           <w:kern w:val="1"/>
@@ -3943,7 +5911,60 @@
           <w:rtl w:val="0"/>
           <w:lang w:val="en-US"/>
         </w:rPr>
-        <w:t>All data that is accessed by the user shall be transferred over the network using the HTTP network protocol to ensure security and stability in the MySQL database. The data in the database will not be changed directly by the user, but instead will be transferred through the web application to be used in an effective and functional manner.</w:t>
+        <w:t xml:space="preserve">Source: </w:t>
+      </w:r>
+      <w:r>
+        <w:rPr>
+          <w:rStyle w:val="Hyperlink.1"/>
+          <w:color w:val="489bc9"/>
+          <w:kern w:val="1"/>
+          <w:u w:color="000000"/>
+          <w:rtl w:val="0"/>
+          <w:lang w:val="en-US"/>
+        </w:rPr>
+        <w:fldChar w:fldCharType="begin" w:fldLock="0"/>
+      </w:r>
+      <w:r>
+        <w:rPr>
+          <w:rStyle w:val="Hyperlink.1"/>
+          <w:color w:val="489bc9"/>
+          <w:kern w:val="1"/>
+          <w:u w:color="000000"/>
+          <w:rtl w:val="0"/>
+          <w:lang w:val="en-US"/>
+        </w:rPr>
+        <w:instrText xml:space="preserve"> HYPERLINK "http://www.CodeIgniter.com"</w:instrText>
+      </w:r>
+      <w:r>
+        <w:rPr>
+          <w:rStyle w:val="Hyperlink.1"/>
+          <w:color w:val="489bc9"/>
+          <w:kern w:val="1"/>
+          <w:u w:color="000000"/>
+          <w:rtl w:val="0"/>
+          <w:lang w:val="en-US"/>
+        </w:rPr>
+        <w:fldChar w:fldCharType="separate" w:fldLock="0"/>
+      </w:r>
+      <w:r>
+        <w:rPr>
+          <w:rStyle w:val="Hyperlink.1"/>
+          <w:color w:val="489bc9"/>
+          <w:kern w:val="1"/>
+          <w:u w:color="000000"/>
+          <w:rtl w:val="0"/>
+          <w:lang w:val="en-US"/>
+        </w:rPr>
+        <w:t>www.CodeIgniter.com</w:t>
+      </w:r>
+      <w:r>
+        <w:rPr>
+          <w:kern w:val="1"/>
+          <w:u w:color="000000"/>
+          <w:rtl w:val="0"/>
+          <w:lang w:val="en-US"/>
+        </w:rPr>
+        <w:fldChar w:fldCharType="end" w:fldLock="0"/>
       </w:r>
     </w:p>
     <w:p>
@@ -3967,8 +5988,7 @@
         </w:tabs>
         <w:suppressAutoHyphens w:val="1"/>
         <w:bidi w:val="0"/>
-        <w:spacing w:before="60"/>
-        <w:ind w:left="0" w:right="0" w:firstLine="0"/>
+        <w:ind w:left="785" w:right="0" w:firstLine="0"/>
         <w:jc w:val="left"/>
         <w:rPr>
           <w:kern w:val="1"/>
@@ -3977,6 +5997,42 @@
           <w:lang w:val="en-US"/>
         </w:rPr>
       </w:pPr>
+      <w:r>
+        <w:rPr>
+          <w:kern w:val="1"/>
+          <w:u w:color="000000"/>
+          <w:rtl w:val="0"/>
+          <w:lang w:val="en-US"/>
+        </w:rPr>
+        <w:t>“</w:t>
+      </w:r>
+      <w:r>
+        <w:rPr>
+          <w:kern w:val="1"/>
+          <w:u w:color="000000"/>
+          <w:rtl w:val="0"/>
+          <w:lang w:val="en-US"/>
+        </w:rPr>
+        <w:t>Code Igniter is a powerful PHP framework with a very small footprint, built for developers who need a simple and elegant toolkit to create full-featured web applications</w:t>
+      </w:r>
+      <w:r>
+        <w:rPr>
+          <w:kern w:val="1"/>
+          <w:u w:color="000000"/>
+          <w:rtl w:val="0"/>
+          <w:lang w:val="en-US"/>
+        </w:rPr>
+        <w:t xml:space="preserve">” </w:t>
+      </w:r>
+      <w:r>
+        <w:rPr>
+          <w:kern w:val="1"/>
+          <w:u w:color="000000"/>
+          <w:rtl w:val="0"/>
+          <w:lang w:val="en-US"/>
+        </w:rPr>
+        <w:t>(CodeIgniter.com). The system uses CodeIgniter, which provides a MVC framework for web application development using PHP.</w:t>
+      </w:r>
     </w:p>
     <w:p>
       <w:pPr>
@@ -3999,7 +6055,6 @@
         </w:tabs>
         <w:suppressAutoHyphens w:val="1"/>
         <w:bidi w:val="0"/>
-        <w:spacing w:before="60"/>
         <w:ind w:left="0" w:right="0" w:firstLine="0"/>
         <w:jc w:val="left"/>
         <w:rPr>
@@ -4009,40 +6064,6 @@
           <w:lang w:val="en-US"/>
         </w:rPr>
       </w:pPr>
-    </w:p>
-    <w:p>
-      <w:pPr>
-        <w:pStyle w:val="Heading 2"/>
-        <w:bidi w:val="0"/>
-      </w:pPr>
-      <w:r>
-        <w:rPr>
-          <w:rFonts w:cs="Arial Unicode MS" w:eastAsia="Arial Unicode MS"/>
-          <w:rtl w:val="0"/>
-          <w:lang w:val="en-US"/>
-        </w:rPr>
-        <w:t>3.2</w:t>
-        <w:tab/>
-        <w:t>Functional Requirements</w:t>
-      </w:r>
-    </w:p>
-    <w:p>
-      <w:pPr>
-        <w:pStyle w:val="Body"/>
-        <w:bidi w:val="0"/>
-      </w:pPr>
-    </w:p>
-    <w:p>
-      <w:pPr>
-        <w:pStyle w:val="Heading 4"/>
-        <w:bidi w:val="0"/>
-      </w:pPr>
-      <w:r>
-        <w:rPr>
-          <w:rtl w:val="0"/>
-        </w:rPr>
-        <w:t>3.2.1 - Login</w:t>
-      </w:r>
     </w:p>
     <w:p>
       <w:pPr>
@@ -4065,7 +6086,6 @@
         </w:tabs>
         <w:suppressAutoHyphens w:val="1"/>
         <w:bidi w:val="0"/>
-        <w:spacing w:before="60"/>
         <w:ind w:left="0" w:right="0" w:firstLine="0"/>
         <w:jc w:val="left"/>
         <w:rPr>
@@ -4075,43 +6095,6 @@
           <w:lang w:val="en-US"/>
         </w:rPr>
       </w:pPr>
-      <w:r>
-        <w:rPr>
-          <w:kern w:val="1"/>
-          <w:u w:color="000000"/>
-          <w:rtl w:val="0"/>
-          <w:lang w:val="en-US"/>
-        </w:rPr>
-        <w:t>For a user to login to the application they must use their Employee ID and the password assigned to them when the SIS office established their account.  Once the user has successfully logged into the system, the application will indicate to the user that they have successfully logged in. In addition, the application will also inform the user of any login errors. Once the user has successfully logged into the application, it will then divert the user to the home page where they may interact with the application.</w:t>
-      </w:r>
-    </w:p>
-    <w:p>
-      <w:pPr>
-        <w:pStyle w:val="Default"/>
-        <w:bidi w:val="0"/>
-        <w:ind w:left="0" w:right="0" w:firstLine="0"/>
-        <w:jc w:val="left"/>
-        <w:rPr>
-          <w:rFonts w:ascii="Times New Roman" w:cs="Times New Roman" w:hAnsi="Times New Roman" w:eastAsia="Times New Roman"/>
-          <w:sz w:val="24"/>
-          <w:szCs w:val="24"/>
-          <w:rtl w:val="0"/>
-        </w:rPr>
-      </w:pPr>
-    </w:p>
-    <w:p>
-      <w:pPr>
-        <w:pStyle w:val="Default"/>
-        <w:bidi w:val="0"/>
-        <w:ind w:left="0" w:right="0" w:firstLine="0"/>
-        <w:jc w:val="left"/>
-        <w:rPr>
-          <w:rFonts w:ascii="Times New Roman" w:cs="Times New Roman" w:hAnsi="Times New Roman" w:eastAsia="Times New Roman"/>
-          <w:sz w:val="24"/>
-          <w:szCs w:val="24"/>
-          <w:rtl w:val="0"/>
-        </w:rPr>
-      </w:pPr>
     </w:p>
     <w:p>
       <w:pPr>
@@ -4122,7 +6105,7 @@
         <w:rPr>
           <w:rtl w:val="0"/>
         </w:rPr>
-        <w:t>3.2.2 - Forgot Username or Password</w:t>
+        <w:t>3.1.4 - Communication Interfaces</w:t>
       </w:r>
     </w:p>
     <w:p>
@@ -4163,43 +6146,7 @@
           <w:rtl w:val="0"/>
           <w:lang w:val="en-US"/>
         </w:rPr>
-        <w:t>In the event that a user forgets their username and/or password, that user can can go to a recovery link from the login page. This page will require the user to input various unique identification information that will allow the system to recover such a user</w:t>
-      </w:r>
-      <w:r>
-        <w:rPr>
-          <w:kern w:val="1"/>
-          <w:u w:color="000000"/>
-          <w:rtl w:val="0"/>
-          <w:lang w:val="en-US"/>
-        </w:rPr>
-        <w:t>’</w:t>
-      </w:r>
-      <w:r>
-        <w:rPr>
-          <w:kern w:val="1"/>
-          <w:u w:color="000000"/>
-          <w:rtl w:val="0"/>
-          <w:lang w:val="en-US"/>
-        </w:rPr>
-        <w:t>s login information. Once verified by the system, instructions on how to reset the password will be sent to the email on record. Once the password has been reset, another email will be sent to confirm the change and for the user</w:t>
-      </w:r>
-      <w:r>
-        <w:rPr>
-          <w:kern w:val="1"/>
-          <w:u w:color="000000"/>
-          <w:rtl w:val="0"/>
-          <w:lang w:val="en-US"/>
-        </w:rPr>
-        <w:t>’</w:t>
-      </w:r>
-      <w:r>
-        <w:rPr>
-          <w:kern w:val="1"/>
-          <w:u w:color="000000"/>
-          <w:rtl w:val="0"/>
-          <w:lang w:val="en-US"/>
-        </w:rPr>
-        <w:t>s personal records.</w:t>
+        <w:t>All data that is accessed by the user shall be transferred over the network using the HTTP network protocol to ensure security and stability in the MySQL database. The data in the database will not be changed directly by the user, but instead will be transferred through the web application to be used in an effective and functional manner.</w:t>
       </w:r>
     </w:p>
     <w:p>
@@ -4268,6 +6215,28 @@
     </w:p>
     <w:p>
       <w:pPr>
+        <w:pStyle w:val="Heading 2"/>
+        <w:bidi w:val="0"/>
+      </w:pPr>
+      <w:r>
+        <w:rPr>
+          <w:rFonts w:cs="Arial Unicode MS" w:eastAsia="Arial Unicode MS"/>
+          <w:rtl w:val="0"/>
+          <w:lang w:val="en-US"/>
+        </w:rPr>
+        <w:t>3.2</w:t>
+        <w:tab/>
+        <w:t>Functional Requirements</w:t>
+      </w:r>
+    </w:p>
+    <w:p>
+      <w:pPr>
+        <w:pStyle w:val="Body"/>
+        <w:bidi w:val="0"/>
+      </w:pPr>
+    </w:p>
+    <w:p>
+      <w:pPr>
         <w:pStyle w:val="Heading 4"/>
         <w:bidi w:val="0"/>
       </w:pPr>
@@ -4275,7 +6244,7 @@
         <w:rPr>
           <w:rtl w:val="0"/>
         </w:rPr>
-        <w:t>3.2.3 - Reset Password</w:t>
+        <w:t>3.2.1 - Login</w:t>
       </w:r>
     </w:p>
     <w:p>
@@ -4316,7 +6285,47 @@
           <w:rtl w:val="0"/>
           <w:lang w:val="en-US"/>
         </w:rPr>
-        <w:t>If the user wishes to reset their password, they must request to do so through the forgotten password link described in section 3.2.3 or under their account settings once logged in. In the case of the latter, the user must first enter their current password, followed by their new password and a confirmation field. Once the reset password has been accepted and recorded in the system, a confirmation email will be sent to the user for their records.</w:t>
+        <w:t>For a user to login to the application they must use their Employee ID and the password assigned to them when the SIS office established their account.  Once the user has successfully logged into the system, the application will indicate to the user that they have successfully logged in. In addition, the application will also inform the user of any login errors. Once the user has successfully logged into the application, it will then divert the user to the home page where they may interact with the application.</w:t>
+      </w:r>
+    </w:p>
+    <w:p>
+      <w:pPr>
+        <w:pStyle w:val="Default"/>
+        <w:bidi w:val="0"/>
+        <w:ind w:left="0" w:right="0" w:firstLine="0"/>
+        <w:jc w:val="left"/>
+        <w:rPr>
+          <w:rFonts w:ascii="Times New Roman" w:cs="Times New Roman" w:hAnsi="Times New Roman" w:eastAsia="Times New Roman"/>
+          <w:sz w:val="24"/>
+          <w:szCs w:val="24"/>
+          <w:rtl w:val="0"/>
+        </w:rPr>
+      </w:pPr>
+    </w:p>
+    <w:p>
+      <w:pPr>
+        <w:pStyle w:val="Default"/>
+        <w:bidi w:val="0"/>
+        <w:ind w:left="0" w:right="0" w:firstLine="0"/>
+        <w:jc w:val="left"/>
+        <w:rPr>
+          <w:rFonts w:ascii="Times New Roman" w:cs="Times New Roman" w:hAnsi="Times New Roman" w:eastAsia="Times New Roman"/>
+          <w:sz w:val="24"/>
+          <w:szCs w:val="24"/>
+          <w:rtl w:val="0"/>
+        </w:rPr>
+      </w:pPr>
+    </w:p>
+    <w:p>
+      <w:pPr>
+        <w:pStyle w:val="Heading 4"/>
+        <w:bidi w:val="0"/>
+      </w:pPr>
+      <w:r>
+        <w:rPr>
+          <w:rtl w:val="0"/>
+        </w:rPr>
+        <w:t>3.2.2 - Forgot Username or Password</w:t>
       </w:r>
     </w:p>
     <w:p>
@@ -4350,6 +6359,51 @@
           <w:lang w:val="en-US"/>
         </w:rPr>
       </w:pPr>
+      <w:r>
+        <w:rPr>
+          <w:kern w:val="1"/>
+          <w:u w:color="000000"/>
+          <w:rtl w:val="0"/>
+          <w:lang w:val="en-US"/>
+        </w:rPr>
+        <w:t>In the event that a user forgets their username and/or password, that user can can go to a recovery link from the login page. This page will require the user to input various unique identification information that will allow the system to recover such a user</w:t>
+      </w:r>
+      <w:r>
+        <w:rPr>
+          <w:kern w:val="1"/>
+          <w:u w:color="000000"/>
+          <w:rtl w:val="0"/>
+          <w:lang w:val="en-US"/>
+        </w:rPr>
+        <w:t>’</w:t>
+      </w:r>
+      <w:r>
+        <w:rPr>
+          <w:kern w:val="1"/>
+          <w:u w:color="000000"/>
+          <w:rtl w:val="0"/>
+          <w:lang w:val="en-US"/>
+        </w:rPr>
+        <w:t>s login information. Once verified by the system, instructions on how to reset the password will be sent to the email on record. Once the password has been reset, another email will be sent to confirm the change and for the user</w:t>
+      </w:r>
+      <w:r>
+        <w:rPr>
+          <w:kern w:val="1"/>
+          <w:u w:color="000000"/>
+          <w:rtl w:val="0"/>
+          <w:lang w:val="en-US"/>
+        </w:rPr>
+        <w:t>’</w:t>
+      </w:r>
+      <w:r>
+        <w:rPr>
+          <w:kern w:val="1"/>
+          <w:u w:color="000000"/>
+          <w:rtl w:val="0"/>
+          <w:lang w:val="en-US"/>
+        </w:rPr>
+        <w:t>s personal records.</w:t>
+      </w:r>
     </w:p>
     <w:p>
       <w:pPr>
@@ -4385,18 +6439,6 @@
     </w:p>
     <w:p>
       <w:pPr>
-        <w:pStyle w:val="Heading 4"/>
-        <w:bidi w:val="0"/>
-      </w:pPr>
-      <w:r>
-        <w:rPr>
-          <w:rtl w:val="0"/>
-        </w:rPr>
-        <w:t>3.2.4 - Create Request</w:t>
-      </w:r>
-    </w:p>
-    <w:p>
-      <w:pPr>
         <w:pStyle w:val="Body"/>
         <w:widowControl w:val="0"/>
         <w:tabs>
@@ -4426,14 +6468,17 @@
           <w:lang w:val="en-US"/>
         </w:rPr>
       </w:pPr>
-      <w:r>
-        <w:rPr>
-          <w:kern w:val="1"/>
-          <w:u w:color="000000"/>
-          <w:rtl w:val="0"/>
-          <w:lang w:val="en-US"/>
-        </w:rPr>
-        <w:t>The system will provide a link to allow administrators to create an application to request security access to a chosen system for one of their employees. The administrator will be given the option to select which systems the employee will need access to in order to limit the size of the displayed application.</w:t>
+    </w:p>
+    <w:p>
+      <w:pPr>
+        <w:pStyle w:val="Heading 4"/>
+        <w:bidi w:val="0"/>
+      </w:pPr>
+      <w:r>
+        <w:rPr>
+          <w:rtl w:val="0"/>
+        </w:rPr>
+        <w:t>3.2.3 - Reset Password</w:t>
       </w:r>
     </w:p>
     <w:p>
@@ -4467,6 +6512,15 @@
           <w:lang w:val="en-US"/>
         </w:rPr>
       </w:pPr>
+      <w:r>
+        <w:rPr>
+          <w:kern w:val="1"/>
+          <w:u w:color="000000"/>
+          <w:rtl w:val="0"/>
+          <w:lang w:val="en-US"/>
+        </w:rPr>
+        <w:t>If the user wishes to reset their password, they must request to do so through the forgotten password link described in section 3.2.3 or under their account settings once logged in. In the case of the latter, the user must first enter their current password, followed by their new password and a confirmation field. Once the reset password has been accepted and recorded in the system, a confirmation email will be sent to the user for their records</w:t>
+      </w:r>
     </w:p>
     <w:p>
       <w:pPr>
@@ -4509,7 +6563,7 @@
         <w:rPr>
           <w:rtl w:val="0"/>
         </w:rPr>
-        <w:t>3.2.5 - View Request</w:t>
+        <w:t>3.2.4 - Create Request</w:t>
       </w:r>
     </w:p>
     <w:p>
@@ -4550,7 +6604,7 @@
           <w:rtl w:val="0"/>
           <w:lang w:val="en-US"/>
         </w:rPr>
-        <w:t>The administrator user will be able to view applications which they have created. When presented, the application will show whether or not the application is still pending or if it has been closed. If the application is closed the administrator will not be able to edit it.</w:t>
+        <w:t>The system will provide a link to allow administrators to create an application to request security access to a chosen system for one of their employees. The administrator will be given the option to select which systems the employee will need access to in order to limit the size of the displayed application.</w:t>
       </w:r>
     </w:p>
     <w:p>
@@ -4574,6 +6628,7 @@
         </w:tabs>
         <w:suppressAutoHyphens w:val="1"/>
         <w:bidi w:val="0"/>
+        <w:spacing w:before="60"/>
         <w:ind w:left="0" w:right="0" w:firstLine="0"/>
         <w:jc w:val="left"/>
         <w:rPr>
@@ -4605,6 +6660,7 @@
         </w:tabs>
         <w:suppressAutoHyphens w:val="1"/>
         <w:bidi w:val="0"/>
+        <w:spacing w:before="60"/>
         <w:ind w:left="0" w:right="0" w:firstLine="0"/>
         <w:jc w:val="left"/>
         <w:rPr>
@@ -4614,50 +6670,17 @@
           <w:lang w:val="en-US"/>
         </w:rPr>
       </w:pPr>
-      <w:r>
-        <w:rPr>
-          <w:kern w:val="1"/>
-          <w:u w:color="000000"/>
-          <w:rtl w:val="0"/>
-          <w:lang w:val="en-US"/>
-        </w:rPr>
-        <w:t xml:space="preserve">The SIS employee user will be able to view any application which they have searched for in the system. The SIS employee will be able to select an application from the list to review the security requests. If an application is listed as </w:t>
-      </w:r>
-      <w:r>
-        <w:rPr>
-          <w:kern w:val="1"/>
-          <w:u w:color="000000"/>
-          <w:rtl w:val="0"/>
-          <w:lang w:val="en-US"/>
-        </w:rPr>
-        <w:t>“</w:t>
-      </w:r>
-      <w:r>
-        <w:rPr>
-          <w:kern w:val="1"/>
-          <w:u w:color="000000"/>
-          <w:rtl w:val="0"/>
-          <w:lang w:val="en-US"/>
-        </w:rPr>
-        <w:t>pending</w:t>
-      </w:r>
-      <w:r>
-        <w:rPr>
-          <w:kern w:val="1"/>
-          <w:u w:color="000000"/>
-          <w:rtl w:val="0"/>
-          <w:lang w:val="en-US"/>
-        </w:rPr>
-        <w:t xml:space="preserve">” </w:t>
-      </w:r>
-      <w:r>
-        <w:rPr>
-          <w:kern w:val="1"/>
-          <w:u w:color="000000"/>
-          <w:rtl w:val="0"/>
-          <w:lang w:val="en-US"/>
-        </w:rPr>
-        <w:t>they will be able to close it if necessary.</w:t>
+    </w:p>
+    <w:p>
+      <w:pPr>
+        <w:pStyle w:val="Heading 4"/>
+        <w:bidi w:val="0"/>
+      </w:pPr>
+      <w:r>
+        <w:rPr>
+          <w:rtl w:val="0"/>
+        </w:rPr>
+        <w:t>3.2.5 - View Request</w:t>
       </w:r>
     </w:p>
     <w:p>
@@ -4681,6 +6704,7 @@
         </w:tabs>
         <w:suppressAutoHyphens w:val="1"/>
         <w:bidi w:val="0"/>
+        <w:spacing w:before="60"/>
         <w:ind w:left="0" w:right="0" w:firstLine="0"/>
         <w:jc w:val="left"/>
         <w:rPr>
@@ -4690,6 +6714,15 @@
           <w:lang w:val="en-US"/>
         </w:rPr>
       </w:pPr>
+      <w:r>
+        <w:rPr>
+          <w:kern w:val="1"/>
+          <w:u w:color="000000"/>
+          <w:rtl w:val="0"/>
+          <w:lang w:val="en-US"/>
+        </w:rPr>
+        <w:t>The administrator user will be able to view applications which they have created. When presented, the application will show whether or not the application is still pending or if it has been closed. If the application is closed the administrator will not be able to edit it.</w:t>
+      </w:r>
     </w:p>
     <w:p>
       <w:pPr>
@@ -4724,18 +6757,6 @@
     </w:p>
     <w:p>
       <w:pPr>
-        <w:pStyle w:val="Heading 4"/>
-        <w:bidi w:val="0"/>
-      </w:pPr>
-      <w:r>
-        <w:rPr>
-          <w:rtl w:val="0"/>
-        </w:rPr>
-        <w:t>3.2.6 - Print Request</w:t>
-      </w:r>
-    </w:p>
-    <w:p>
-      <w:pPr>
         <w:pStyle w:val="Body"/>
         <w:widowControl w:val="0"/>
         <w:tabs>
@@ -4755,7 +6776,6 @@
         </w:tabs>
         <w:suppressAutoHyphens w:val="1"/>
         <w:bidi w:val="0"/>
-        <w:spacing w:before="60"/>
         <w:ind w:left="0" w:right="0" w:firstLine="0"/>
         <w:jc w:val="left"/>
         <w:rPr>
@@ -4772,7 +6792,7 @@
           <w:rtl w:val="0"/>
           <w:lang w:val="en-US"/>
         </w:rPr>
-        <w:t xml:space="preserve">The administrator user will be able to, with one button, print out a form with all chose security request sections pre-filled with the input from creating the application. This will also save the application to the database with a </w:t>
+        <w:t xml:space="preserve">The SIS employee user will be able to view any application which they have searched for in the system. The SIS employee will be able to select an application from the list to review the security requests. If an application is listed as </w:t>
       </w:r>
       <w:r>
         <w:rPr>
@@ -4808,7 +6828,7 @@
           <w:rtl w:val="0"/>
           <w:lang w:val="en-US"/>
         </w:rPr>
-        <w:t>status. The user will be given the option to attempt to save again if the previous save attempt fails.</w:t>
+        <w:t>they will be able to close it if necessary.</w:t>
       </w:r>
     </w:p>
     <w:p>
@@ -4832,7 +6852,6 @@
         </w:tabs>
         <w:suppressAutoHyphens w:val="1"/>
         <w:bidi w:val="0"/>
-        <w:spacing w:before="60"/>
         <w:ind w:left="0" w:right="0" w:firstLine="0"/>
         <w:jc w:val="left"/>
         <w:rPr>
@@ -4864,7 +6883,6 @@
         </w:tabs>
         <w:suppressAutoHyphens w:val="1"/>
         <w:bidi w:val="0"/>
-        <w:spacing w:before="60"/>
         <w:ind w:left="0" w:right="0" w:firstLine="0"/>
         <w:jc w:val="left"/>
         <w:rPr>
@@ -4884,7 +6902,7 @@
         <w:rPr>
           <w:rtl w:val="0"/>
         </w:rPr>
-        <w:t>3.2.7 - Review Request</w:t>
+        <w:t>3.2.6 - Print Request</w:t>
       </w:r>
     </w:p>
     <w:p>
@@ -4925,7 +6943,7 @@
           <w:rtl w:val="0"/>
           <w:lang w:val="en-US"/>
         </w:rPr>
-        <w:t xml:space="preserve">After the user has filled out the security access form, the user should click the </w:t>
+        <w:t xml:space="preserve">The administrator user will be able to, with one button, print out a form with all chose security request sections pre-filled with the input from creating the application. This will also save the application to the database with a </w:t>
       </w:r>
       <w:r>
         <w:rPr>
@@ -4943,7 +6961,7 @@
           <w:rtl w:val="0"/>
           <w:lang w:val="en-US"/>
         </w:rPr>
-        <w:t>Review</w:t>
+        <w:t>pending</w:t>
       </w:r>
       <w:r>
         <w:rPr>
@@ -4961,43 +6979,7 @@
           <w:rtl w:val="0"/>
           <w:lang w:val="en-US"/>
         </w:rPr>
-        <w:t xml:space="preserve">button to be taken to the next page to Review their completed request form before submitting and generating the pdf file.  The review request page will display a clean and formal version of the selections that the user made on the previous page. If the user feels that they made a mistake or forgot to fill out an aspect of the request form, the user can utilize the </w:t>
-      </w:r>
-      <w:r>
-        <w:rPr>
-          <w:kern w:val="1"/>
-          <w:u w:color="000000"/>
-          <w:rtl w:val="0"/>
-          <w:lang w:val="en-US"/>
-        </w:rPr>
-        <w:t>“</w:t>
-      </w:r>
-      <w:r>
-        <w:rPr>
-          <w:kern w:val="1"/>
-          <w:u w:color="000000"/>
-          <w:rtl w:val="0"/>
-          <w:lang w:val="en-US"/>
-        </w:rPr>
-        <w:t>edit request</w:t>
-      </w:r>
-      <w:r>
-        <w:rPr>
-          <w:kern w:val="1"/>
-          <w:u w:color="000000"/>
-          <w:rtl w:val="0"/>
-          <w:lang w:val="en-US"/>
-        </w:rPr>
-        <w:t xml:space="preserve">” </w:t>
-      </w:r>
-      <w:r>
-        <w:rPr>
-          <w:kern w:val="1"/>
-          <w:u w:color="000000"/>
-          <w:rtl w:val="0"/>
-          <w:lang w:val="en-US"/>
-        </w:rPr>
-        <w:t>button.  This button will send the user back to the previous page so that they may make changes.</w:t>
+        <w:t>status. The user will be given the option to attempt to save again if the previous save attempt fails.</w:t>
       </w:r>
     </w:p>
     <w:p>
@@ -5066,28 +7048,6 @@
     </w:p>
     <w:p>
       <w:pPr>
-        <w:pStyle w:val="Heading 2"/>
-        <w:bidi w:val="0"/>
-      </w:pPr>
-      <w:r>
-        <w:rPr>
-          <w:rFonts w:cs="Arial Unicode MS" w:eastAsia="Arial Unicode MS"/>
-          <w:rtl w:val="0"/>
-          <w:lang w:val="en-US"/>
-        </w:rPr>
-        <w:t>3.3</w:t>
-        <w:tab/>
-        <w:t>Non-Functional Requirements</w:t>
-      </w:r>
-    </w:p>
-    <w:p>
-      <w:pPr>
-        <w:pStyle w:val="Body"/>
-        <w:bidi w:val="0"/>
-      </w:pPr>
-    </w:p>
-    <w:p>
-      <w:pPr>
         <w:pStyle w:val="Heading 4"/>
         <w:bidi w:val="0"/>
       </w:pPr>
@@ -5095,185 +7055,8 @@
         <w:rPr>
           <w:rtl w:val="0"/>
         </w:rPr>
-        <w:t>3.3.1 - Ease of Use</w:t>
-      </w:r>
-    </w:p>
-    <w:p>
-      <w:pPr>
-        <w:pStyle w:val="Body"/>
-        <w:spacing w:before="60"/>
-      </w:pPr>
-      <w:r>
-        <w:rPr>
-          <w:rtl w:val="0"/>
-          <w:lang w:val="en-US"/>
-        </w:rPr>
-        <w:t>The system shall be easy to operate. An administrator should be able to do any and all of the system use cases without any formal training.</w:t>
-      </w:r>
-    </w:p>
-    <w:p>
-      <w:pPr>
-        <w:pStyle w:val="Body"/>
-        <w:spacing w:before="60"/>
-      </w:pPr>
-    </w:p>
-    <w:p>
-      <w:pPr>
-        <w:pStyle w:val="Body"/>
-        <w:spacing w:before="60"/>
-      </w:pPr>
-    </w:p>
-    <w:p>
-      <w:pPr>
-        <w:pStyle w:val="Heading 4"/>
-        <w:bidi w:val="0"/>
-      </w:pPr>
-      <w:r>
-        <w:rPr>
-          <w:rtl w:val="0"/>
-        </w:rPr>
-        <w:t>3.3.2 - General Requirements</w:t>
-      </w:r>
-    </w:p>
-    <w:p>
-      <w:pPr>
-        <w:pStyle w:val="Body"/>
-        <w:spacing w:before="60"/>
-      </w:pPr>
-      <w:r>
-        <w:rPr>
-          <w:rtl w:val="0"/>
-          <w:lang w:val="en-US"/>
-        </w:rPr>
-        <w:t>Administrators, acting as hiring managers or similar position within their respective department, should have access to the University</w:t>
-      </w:r>
-      <w:r>
-        <w:rPr>
-          <w:rtl w:val="0"/>
-          <w:lang w:val="en-US"/>
-        </w:rPr>
-        <w:t>’</w:t>
-      </w:r>
-      <w:r>
-        <w:rPr>
-          <w:rtl w:val="0"/>
-          <w:lang w:val="en-US"/>
-        </w:rPr>
-        <w:t>s active directory in order to search for students or employees.</w:t>
-      </w:r>
-    </w:p>
-    <w:p>
-      <w:pPr>
-        <w:pStyle w:val="Body"/>
-        <w:spacing w:before="60"/>
-      </w:pPr>
-    </w:p>
-    <w:p>
-      <w:pPr>
-        <w:pStyle w:val="Body"/>
-        <w:spacing w:before="60"/>
-      </w:pPr>
-      <w:r>
-        <w:rPr>
-          <w:rtl w:val="0"/>
-          <w:lang w:val="en-US"/>
-        </w:rPr>
-        <w:t>This system should be hosted on University owned servers and should fall under the management and maintenance of the University</w:t>
-      </w:r>
-      <w:r>
-        <w:rPr>
-          <w:rtl w:val="0"/>
-          <w:lang w:val="en-US"/>
-        </w:rPr>
-        <w:t>’</w:t>
-      </w:r>
-      <w:r>
-        <w:rPr>
-          <w:rtl w:val="0"/>
-          <w:lang w:val="en-US"/>
-        </w:rPr>
-        <w:t>s Department of Information Technology as such.</w:t>
-      </w:r>
-    </w:p>
-    <w:p>
-      <w:pPr>
-        <w:pStyle w:val="Body"/>
-        <w:spacing w:before="60"/>
-      </w:pPr>
-    </w:p>
-    <w:p>
-      <w:pPr>
-        <w:pStyle w:val="Body"/>
-        <w:spacing w:before="60"/>
-      </w:pPr>
-    </w:p>
-    <w:p>
-      <w:pPr>
-        <w:pStyle w:val="Heading 4"/>
-        <w:bidi w:val="0"/>
-      </w:pPr>
-      <w:r>
-        <w:rPr>
-          <w:rtl w:val="0"/>
-        </w:rPr>
-        <w:t>3.3.3 - Administrator Requirements</w:t>
-      </w:r>
-    </w:p>
-    <w:p>
-      <w:pPr>
-        <w:pStyle w:val="Body"/>
-        <w:spacing w:before="60"/>
-      </w:pPr>
-      <w:r>
-        <w:rPr>
-          <w:rtl w:val="0"/>
-          <w:lang w:val="en-US"/>
-        </w:rPr>
-        <w:t>Administrators should not be able to create, edit, or view requests for their own system identities. In order to do such, a colleague within the department with positional superiority should make the request through the system or make a direct request with SIS.</w:t>
-      </w:r>
-    </w:p>
-    <w:p>
-      <w:pPr>
-        <w:pStyle w:val="Body"/>
-        <w:spacing w:before="60"/>
-      </w:pPr>
-    </w:p>
-    <w:p>
-      <w:pPr>
-        <w:pStyle w:val="Body"/>
-        <w:spacing w:before="60"/>
-      </w:pPr>
-    </w:p>
-    <w:p>
-      <w:pPr>
-        <w:pStyle w:val="Heading 4"/>
-        <w:bidi w:val="0"/>
-      </w:pPr>
-      <w:r>
-        <w:rPr>
-          <w:rtl w:val="0"/>
-        </w:rPr>
-        <w:t>3.3.4 - SIS Employee Requirements</w:t>
-      </w:r>
-    </w:p>
-    <w:p>
-      <w:pPr>
-        <w:pStyle w:val="Body"/>
-        <w:spacing w:before="60"/>
-      </w:pPr>
-      <w:r>
-        <w:rPr>
-          <w:rtl w:val="0"/>
-          <w:lang w:val="en-US"/>
-        </w:rPr>
-        <w:t xml:space="preserve">SIS employees should only be able to view, edit, and approve pending requests. The ability to create requests is reserved for administrators. </w:t>
-      </w:r>
-    </w:p>
-    <w:p>
-      <w:pPr>
-        <w:pStyle w:val="Body"/>
-        <w:spacing w:before="60"/>
-      </w:pPr>
+        <w:t>3.2.7 - Review Request</w:t>
+      </w:r>
     </w:p>
     <w:p>
       <w:pPr>
@@ -5306,6 +7089,173 @@
           <w:lang w:val="en-US"/>
         </w:rPr>
       </w:pPr>
+      <w:r>
+        <w:rPr>
+          <w:kern w:val="1"/>
+          <w:u w:color="000000"/>
+          <w:rtl w:val="0"/>
+          <w:lang w:val="en-US"/>
+        </w:rPr>
+        <w:t xml:space="preserve">After the user has filled out the security access form, the user should click the </w:t>
+      </w:r>
+      <w:r>
+        <w:rPr>
+          <w:kern w:val="1"/>
+          <w:u w:color="000000"/>
+          <w:rtl w:val="0"/>
+          <w:lang w:val="en-US"/>
+        </w:rPr>
+        <w:t>“</w:t>
+      </w:r>
+      <w:r>
+        <w:rPr>
+          <w:kern w:val="1"/>
+          <w:u w:color="000000"/>
+          <w:rtl w:val="0"/>
+          <w:lang w:val="en-US"/>
+        </w:rPr>
+        <w:t>Review</w:t>
+      </w:r>
+      <w:r>
+        <w:rPr>
+          <w:kern w:val="1"/>
+          <w:u w:color="000000"/>
+          <w:rtl w:val="0"/>
+          <w:lang w:val="en-US"/>
+        </w:rPr>
+        <w:t xml:space="preserve">” </w:t>
+      </w:r>
+      <w:r>
+        <w:rPr>
+          <w:kern w:val="1"/>
+          <w:u w:color="000000"/>
+          <w:rtl w:val="0"/>
+          <w:lang w:val="en-US"/>
+        </w:rPr>
+        <w:t xml:space="preserve">button to be taken to the next page to Review their completed request form before submitting and generating the pdf file.  The review request page will display a clean and formal version of the selections that the user made on the previous page. If the user feels that they made a mistake or forgot to fill out an aspect of the request form, the user can utilize the </w:t>
+      </w:r>
+      <w:r>
+        <w:rPr>
+          <w:kern w:val="1"/>
+          <w:u w:color="000000"/>
+          <w:rtl w:val="0"/>
+          <w:lang w:val="en-US"/>
+        </w:rPr>
+        <w:t>“</w:t>
+      </w:r>
+      <w:r>
+        <w:rPr>
+          <w:kern w:val="1"/>
+          <w:u w:color="000000"/>
+          <w:rtl w:val="0"/>
+          <w:lang w:val="en-US"/>
+        </w:rPr>
+        <w:t>edit request</w:t>
+      </w:r>
+      <w:r>
+        <w:rPr>
+          <w:kern w:val="1"/>
+          <w:u w:color="000000"/>
+          <w:rtl w:val="0"/>
+          <w:lang w:val="en-US"/>
+        </w:rPr>
+        <w:t xml:space="preserve">” </w:t>
+      </w:r>
+      <w:r>
+        <w:rPr>
+          <w:kern w:val="1"/>
+          <w:u w:color="000000"/>
+          <w:rtl w:val="0"/>
+          <w:lang w:val="en-US"/>
+        </w:rPr>
+        <w:t>button.  This button will send the user back to the previous page so that they may make changes.</w:t>
+      </w:r>
+    </w:p>
+    <w:p>
+      <w:pPr>
+        <w:pStyle w:val="Body"/>
+        <w:widowControl w:val="0"/>
+        <w:tabs>
+          <w:tab w:val="left" w:pos="709"/>
+          <w:tab w:val="left" w:pos="1418"/>
+          <w:tab w:val="left" w:pos="2127"/>
+          <w:tab w:val="left" w:pos="2836"/>
+          <w:tab w:val="left" w:pos="3545"/>
+          <w:tab w:val="left" w:pos="4254"/>
+          <w:tab w:val="left" w:pos="4963"/>
+          <w:tab w:val="left" w:pos="5672"/>
+          <w:tab w:val="left" w:pos="6381"/>
+          <w:tab w:val="left" w:pos="7090"/>
+          <w:tab w:val="left" w:pos="7799"/>
+          <w:tab w:val="left" w:pos="8508"/>
+          <w:tab w:val="left" w:pos="9217"/>
+        </w:tabs>
+        <w:suppressAutoHyphens w:val="1"/>
+        <w:bidi w:val="0"/>
+        <w:spacing w:before="60"/>
+        <w:ind w:left="0" w:right="0" w:firstLine="0"/>
+        <w:jc w:val="left"/>
+        <w:rPr>
+          <w:kern w:val="1"/>
+          <w:u w:color="000000"/>
+          <w:rtl w:val="0"/>
+          <w:lang w:val="en-US"/>
+        </w:rPr>
+      </w:pPr>
+    </w:p>
+    <w:p>
+      <w:pPr>
+        <w:pStyle w:val="Body"/>
+        <w:widowControl w:val="0"/>
+        <w:tabs>
+          <w:tab w:val="left" w:pos="709"/>
+          <w:tab w:val="left" w:pos="1418"/>
+          <w:tab w:val="left" w:pos="2127"/>
+          <w:tab w:val="left" w:pos="2836"/>
+          <w:tab w:val="left" w:pos="3545"/>
+          <w:tab w:val="left" w:pos="4254"/>
+          <w:tab w:val="left" w:pos="4963"/>
+          <w:tab w:val="left" w:pos="5672"/>
+          <w:tab w:val="left" w:pos="6381"/>
+          <w:tab w:val="left" w:pos="7090"/>
+          <w:tab w:val="left" w:pos="7799"/>
+          <w:tab w:val="left" w:pos="8508"/>
+          <w:tab w:val="left" w:pos="9217"/>
+        </w:tabs>
+        <w:suppressAutoHyphens w:val="1"/>
+        <w:bidi w:val="0"/>
+        <w:spacing w:before="60"/>
+        <w:ind w:left="0" w:right="0" w:firstLine="0"/>
+        <w:jc w:val="left"/>
+        <w:rPr>
+          <w:kern w:val="1"/>
+          <w:u w:color="000000"/>
+          <w:rtl w:val="0"/>
+          <w:lang w:val="en-US"/>
+        </w:rPr>
+      </w:pPr>
+    </w:p>
+    <w:p>
+      <w:pPr>
+        <w:pStyle w:val="Heading 2"/>
+        <w:bidi w:val="0"/>
+      </w:pPr>
+      <w:r>
+        <w:rPr>
+          <w:rFonts w:cs="Arial Unicode MS" w:eastAsia="Arial Unicode MS"/>
+          <w:rtl w:val="0"/>
+          <w:lang w:val="en-US"/>
+        </w:rPr>
+        <w:t>3.3</w:t>
+        <w:tab/>
+        <w:t>Non-Functional Requirements</w:t>
+      </w:r>
+    </w:p>
+    <w:p>
+      <w:pPr>
+        <w:pStyle w:val="Body"/>
+        <w:bidi w:val="0"/>
+      </w:pPr>
     </w:p>
     <w:p>
       <w:pPr>
@@ -5316,6 +7266,227 @@
         <w:rPr>
           <w:rtl w:val="0"/>
         </w:rPr>
+        <w:t>3.3.1 - Ease of Use</w:t>
+      </w:r>
+    </w:p>
+    <w:p>
+      <w:pPr>
+        <w:pStyle w:val="Body"/>
+        <w:spacing w:before="60"/>
+      </w:pPr>
+      <w:r>
+        <w:rPr>
+          <w:rtl w:val="0"/>
+          <w:lang w:val="en-US"/>
+        </w:rPr>
+        <w:t>The system shall be easy to operate. An administrator should be able to do any and all of the system use cases without any formal training.</w:t>
+      </w:r>
+    </w:p>
+    <w:p>
+      <w:pPr>
+        <w:pStyle w:val="Body"/>
+        <w:spacing w:before="60"/>
+      </w:pPr>
+    </w:p>
+    <w:p>
+      <w:pPr>
+        <w:pStyle w:val="Body"/>
+        <w:spacing w:before="60"/>
+      </w:pPr>
+    </w:p>
+    <w:p>
+      <w:pPr>
+        <w:pStyle w:val="Heading 4"/>
+        <w:bidi w:val="0"/>
+      </w:pPr>
+      <w:r>
+        <w:rPr>
+          <w:rtl w:val="0"/>
+        </w:rPr>
+        <w:t>3.3.2 - General Requirements</w:t>
+      </w:r>
+    </w:p>
+    <w:p>
+      <w:pPr>
+        <w:pStyle w:val="Body"/>
+        <w:spacing w:before="60"/>
+      </w:pPr>
+      <w:r>
+        <w:rPr>
+          <w:rtl w:val="0"/>
+          <w:lang w:val="en-US"/>
+        </w:rPr>
+        <w:t>Administrators, acting as hiring managers or similar position within their respective department, should have access to the University</w:t>
+      </w:r>
+      <w:r>
+        <w:rPr>
+          <w:rtl w:val="0"/>
+          <w:lang w:val="en-US"/>
+        </w:rPr>
+        <w:t>’</w:t>
+      </w:r>
+      <w:r>
+        <w:rPr>
+          <w:rtl w:val="0"/>
+          <w:lang w:val="en-US"/>
+        </w:rPr>
+        <w:t>s active directory in order to search for students or employees.</w:t>
+      </w:r>
+    </w:p>
+    <w:p>
+      <w:pPr>
+        <w:pStyle w:val="Body"/>
+        <w:spacing w:before="60"/>
+      </w:pPr>
+    </w:p>
+    <w:p>
+      <w:pPr>
+        <w:pStyle w:val="Body"/>
+        <w:spacing w:before="60"/>
+      </w:pPr>
+      <w:r>
+        <w:rPr>
+          <w:rtl w:val="0"/>
+          <w:lang w:val="en-US"/>
+        </w:rPr>
+        <w:t>This system should be hosted on University owned servers and should fall under the management and maintenance of the University</w:t>
+      </w:r>
+      <w:r>
+        <w:rPr>
+          <w:rtl w:val="0"/>
+          <w:lang w:val="en-US"/>
+        </w:rPr>
+        <w:t>’</w:t>
+      </w:r>
+      <w:r>
+        <w:rPr>
+          <w:rtl w:val="0"/>
+          <w:lang w:val="en-US"/>
+        </w:rPr>
+        <w:t>s Department of Information Technology as such.</w:t>
+      </w:r>
+    </w:p>
+    <w:p>
+      <w:pPr>
+        <w:pStyle w:val="Body"/>
+        <w:spacing w:before="60"/>
+      </w:pPr>
+    </w:p>
+    <w:p>
+      <w:pPr>
+        <w:pStyle w:val="Body"/>
+        <w:spacing w:before="60"/>
+      </w:pPr>
+    </w:p>
+    <w:p>
+      <w:pPr>
+        <w:pStyle w:val="Heading 4"/>
+        <w:bidi w:val="0"/>
+      </w:pPr>
+      <w:r>
+        <w:rPr>
+          <w:rtl w:val="0"/>
+        </w:rPr>
+        <w:t>3.3.3 - Administrator Requirements</w:t>
+      </w:r>
+    </w:p>
+    <w:p>
+      <w:pPr>
+        <w:pStyle w:val="Body"/>
+        <w:spacing w:before="60"/>
+      </w:pPr>
+      <w:r>
+        <w:rPr>
+          <w:rtl w:val="0"/>
+          <w:lang w:val="en-US"/>
+        </w:rPr>
+        <w:t>Administrators should not be able to create, edit, or view requests for their own system identities. In order to do such, a colleague within the department with positional superiority should make the request through the system or make a direct request with SIS.</w:t>
+      </w:r>
+    </w:p>
+    <w:p>
+      <w:pPr>
+        <w:pStyle w:val="Body"/>
+        <w:spacing w:before="60"/>
+      </w:pPr>
+    </w:p>
+    <w:p>
+      <w:pPr>
+        <w:pStyle w:val="Body"/>
+        <w:spacing w:before="60"/>
+      </w:pPr>
+    </w:p>
+    <w:p>
+      <w:pPr>
+        <w:pStyle w:val="Heading 4"/>
+        <w:bidi w:val="0"/>
+      </w:pPr>
+      <w:r>
+        <w:rPr>
+          <w:rtl w:val="0"/>
+        </w:rPr>
+        <w:t>3.3.4 - SIS Employee Requirements</w:t>
+      </w:r>
+    </w:p>
+    <w:p>
+      <w:pPr>
+        <w:pStyle w:val="Body"/>
+        <w:spacing w:before="60"/>
+      </w:pPr>
+      <w:r>
+        <w:rPr>
+          <w:rtl w:val="0"/>
+          <w:lang w:val="en-US"/>
+        </w:rPr>
+        <w:t xml:space="preserve">SIS employees should only be able to view, edit, and approve pending requests. The ability to create requests is reserved for administrators. </w:t>
+      </w:r>
+    </w:p>
+    <w:p>
+      <w:pPr>
+        <w:pStyle w:val="Body"/>
+        <w:spacing w:before="60"/>
+      </w:pPr>
+    </w:p>
+    <w:p>
+      <w:pPr>
+        <w:pStyle w:val="Body"/>
+        <w:widowControl w:val="0"/>
+        <w:tabs>
+          <w:tab w:val="left" w:pos="709"/>
+          <w:tab w:val="left" w:pos="1418"/>
+          <w:tab w:val="left" w:pos="2127"/>
+          <w:tab w:val="left" w:pos="2836"/>
+          <w:tab w:val="left" w:pos="3545"/>
+          <w:tab w:val="left" w:pos="4254"/>
+          <w:tab w:val="left" w:pos="4963"/>
+          <w:tab w:val="left" w:pos="5672"/>
+          <w:tab w:val="left" w:pos="6381"/>
+          <w:tab w:val="left" w:pos="7090"/>
+          <w:tab w:val="left" w:pos="7799"/>
+          <w:tab w:val="left" w:pos="8508"/>
+          <w:tab w:val="left" w:pos="9217"/>
+        </w:tabs>
+        <w:suppressAutoHyphens w:val="1"/>
+        <w:bidi w:val="0"/>
+        <w:spacing w:before="60"/>
+        <w:ind w:left="0" w:right="0" w:firstLine="0"/>
+        <w:jc w:val="left"/>
+        <w:rPr>
+          <w:kern w:val="1"/>
+          <w:u w:color="000000"/>
+          <w:rtl w:val="0"/>
+          <w:lang w:val="en-US"/>
+        </w:rPr>
+      </w:pPr>
+    </w:p>
+    <w:p>
+      <w:pPr>
+        <w:pStyle w:val="Heading 4"/>
+        <w:bidi w:val="0"/>
+      </w:pPr>
+      <w:r>
+        <w:rPr>
+          <w:rtl w:val="0"/>
+        </w:rPr>
         <w:t>3.3.5 - Performance</w:t>
       </w:r>
     </w:p>
@@ -5377,9 +7548,19 @@
     </w:p>
     <w:p>
       <w:pPr>
-        <w:pStyle w:val="Body"/>
-        <w:spacing w:before="60"/>
-      </w:pPr>
+        <w:pStyle w:val="Heading 4"/>
+        <w:bidi w:val="0"/>
+      </w:pPr>
+      <w:r>
+        <w:rPr>
+          <w:rFonts w:ascii="Arial Unicode MS" w:cs="Arial Unicode MS" w:hAnsi="Arial Unicode MS" w:eastAsia="Arial Unicode MS"/>
+          <w:b w:val="0"/>
+          <w:bCs w:val="0"/>
+          <w:i w:val="0"/>
+          <w:iCs w:val="0"/>
+        </w:rPr>
+        <w:br w:type="page"/>
+      </w:r>
     </w:p>
     <w:p>
       <w:pPr>
@@ -6042,7 +8223,7 @@
         </w:rPr>
         <w:t>4.3</w:t>
         <w:tab/>
-        <w:t>Activity Diagram</w:t>
+        <w:t>Activity Diagrams</w:t>
       </w:r>
     </w:p>
     <w:p>
@@ -6062,18 +8243,98 @@
         </w:rPr>
         <w:t>4.3.1 - User Login</w:t>
       </w:r>
-    </w:p>
-    <w:p>
-      <w:pPr>
-        <w:pStyle w:val="Body"/>
-        <w:bidi w:val="0"/>
-      </w:pPr>
-    </w:p>
-    <w:p>
-      <w:pPr>
-        <w:pStyle w:val="Body"/>
-        <w:bidi w:val="0"/>
-      </w:pPr>
+      <w:r>
+        <w:drawing>
+          <wp:anchor distT="152400" distB="152400" distL="152400" distR="152400" simplePos="0" relativeHeight="251661312" behindDoc="0" locked="0" layoutInCell="1" allowOverlap="1">
+            <wp:simplePos x="0" y="0"/>
+            <wp:positionH relativeFrom="margin">
+              <wp:posOffset>-6350</wp:posOffset>
+            </wp:positionH>
+            <wp:positionV relativeFrom="line">
+              <wp:posOffset>276859</wp:posOffset>
+            </wp:positionV>
+            <wp:extent cx="5943600" cy="5217160"/>
+            <wp:effectExtent l="0" t="0" r="0" b="0"/>
+            <wp:wrapTopAndBottom distT="152400" distB="152400"/>
+            <wp:docPr id="1073741829" name="officeArt object"/>
+            <wp:cNvGraphicFramePr/>
+            <a:graphic xmlns:a="http://schemas.openxmlformats.org/drawingml/2006/main">
+              <a:graphicData uri="http://schemas.openxmlformats.org/drawingml/2006/picture">
+                <pic:pic xmlns:pic="http://schemas.openxmlformats.org/drawingml/2006/picture">
+                  <pic:nvPicPr>
+                    <pic:cNvPr id="1073741829" name="ex2_activity_login_(1).jpg"/>
+                    <pic:cNvPicPr>
+                      <a:picLocks noChangeAspect="1"/>
+                    </pic:cNvPicPr>
+                  </pic:nvPicPr>
+                  <pic:blipFill>
+                    <a:blip r:embed="rId8">
+                      <a:extLst/>
+                    </a:blip>
+                    <a:stretch>
+                      <a:fillRect/>
+                    </a:stretch>
+                  </pic:blipFill>
+                  <pic:spPr>
+                    <a:xfrm>
+                      <a:off x="0" y="0"/>
+                      <a:ext cx="5943600" cy="5217160"/>
+                    </a:xfrm>
+                    <a:prstGeom prst="rect">
+                      <a:avLst/>
+                    </a:prstGeom>
+                    <a:ln w="12700" cap="flat">
+                      <a:noFill/>
+                      <a:miter lim="400000"/>
+                    </a:ln>
+                    <a:effectLst/>
+                  </pic:spPr>
+                </pic:pic>
+              </a:graphicData>
+            </a:graphic>
+          </wp:anchor>
+        </w:drawing>
+      </w:r>
+    </w:p>
+    <w:p>
+      <w:pPr>
+        <w:pStyle w:val="Body"/>
+        <w:widowControl w:val="0"/>
+        <w:tabs>
+          <w:tab w:val="left" w:pos="709"/>
+          <w:tab w:val="left" w:pos="1418"/>
+          <w:tab w:val="left" w:pos="2127"/>
+          <w:tab w:val="left" w:pos="2836"/>
+          <w:tab w:val="left" w:pos="3545"/>
+          <w:tab w:val="left" w:pos="4254"/>
+          <w:tab w:val="left" w:pos="4963"/>
+          <w:tab w:val="left" w:pos="5672"/>
+          <w:tab w:val="left" w:pos="6381"/>
+          <w:tab w:val="left" w:pos="7090"/>
+          <w:tab w:val="left" w:pos="7799"/>
+          <w:tab w:val="left" w:pos="8508"/>
+          <w:tab w:val="left" w:pos="9217"/>
+        </w:tabs>
+        <w:suppressAutoHyphens w:val="1"/>
+        <w:bidi w:val="0"/>
+        <w:ind w:left="0" w:right="0" w:firstLine="0"/>
+        <w:jc w:val="left"/>
+        <w:rPr>
+          <w:kern w:val="1"/>
+          <w:u w:color="000000"/>
+          <w:rtl w:val="0"/>
+          <w:lang w:val="en-US"/>
+        </w:rPr>
+      </w:pPr>
+      <w:r>
+        <w:rPr>
+          <w:kern w:val="1"/>
+          <w:u w:color="000000"/>
+          <w:rtl w:val="0"/>
+          <w:lang w:val="en-US"/>
+        </w:rPr>
+        <w:t>This is the activity diagram that represents the login process for the users of the application. The application begins with the display of the login page, where the user will either enter login info that is correct or incorrect. If incorrect, the application will throw an error message and return to the original login page.  If the user correctly enters their information, the application will display the homepage.  Another possibility that this diagram shows is for the case that the user forgets their password. The application will determine whether the user inputs valid recovery credentials, and either send an email to reset the password, or display an error message.</w:t>
+      </w:r>
     </w:p>
     <w:p>
       <w:pPr>
@@ -6099,9 +8360,107 @@
         <w:t>4.3.2 - User Request</w:t>
       </w:r>
     </w:p>
+    <w:p>
+      <w:pPr>
+        <w:pStyle w:val="Body"/>
+        <w:widowControl w:val="0"/>
+        <w:tabs>
+          <w:tab w:val="left" w:pos="709"/>
+          <w:tab w:val="left" w:pos="1418"/>
+          <w:tab w:val="left" w:pos="2127"/>
+          <w:tab w:val="left" w:pos="2836"/>
+          <w:tab w:val="left" w:pos="3545"/>
+          <w:tab w:val="left" w:pos="4254"/>
+          <w:tab w:val="left" w:pos="4963"/>
+          <w:tab w:val="left" w:pos="5672"/>
+          <w:tab w:val="left" w:pos="6381"/>
+          <w:tab w:val="left" w:pos="7090"/>
+          <w:tab w:val="left" w:pos="7799"/>
+          <w:tab w:val="left" w:pos="8508"/>
+          <w:tab w:val="left" w:pos="9217"/>
+        </w:tabs>
+        <w:suppressAutoHyphens w:val="1"/>
+        <w:bidi w:val="0"/>
+        <w:ind w:left="0" w:right="0" w:firstLine="0"/>
+        <w:jc w:val="left"/>
+        <w:rPr>
+          <w:rtl w:val="0"/>
+        </w:rPr>
+      </w:pPr>
+      <w:r>
+        <w:rPr>
+          <w:kern w:val="1"/>
+          <w:u w:color="000000"/>
+          <w:rtl w:val="0"/>
+          <w:lang w:val="en-US"/>
+        </w:rPr>
+        <w:t>This is the activity diagram that represents the user interaction with the application.  First the system determines the type of user interacting with the application, SIS employee or administrator.  Then the application follows the interactions of the determined employee</w:t>
+      </w:r>
+      <w:r>
+        <w:drawing>
+          <wp:anchor distT="152400" distB="152400" distL="152400" distR="152400" simplePos="0" relativeHeight="251662336" behindDoc="0" locked="0" layoutInCell="1" allowOverlap="1">
+            <wp:simplePos x="0" y="0"/>
+            <wp:positionH relativeFrom="page">
+              <wp:posOffset>-268420</wp:posOffset>
+            </wp:positionH>
+            <wp:positionV relativeFrom="page">
+              <wp:posOffset>1353820</wp:posOffset>
+            </wp:positionV>
+            <wp:extent cx="7126421" cy="5340758"/>
+            <wp:effectExtent l="0" t="0" r="0" b="0"/>
+            <wp:wrapTopAndBottom distT="152400" distB="152400"/>
+            <wp:docPr id="1073741830" name="officeArt object"/>
+            <wp:cNvGraphicFramePr/>
+            <a:graphic xmlns:a="http://schemas.openxmlformats.org/drawingml/2006/main">
+              <a:graphicData uri="http://schemas.openxmlformats.org/drawingml/2006/picture">
+                <pic:pic xmlns:pic="http://schemas.openxmlformats.org/drawingml/2006/picture">
+                  <pic:nvPicPr>
+                    <pic:cNvPr id="1073741830" name="dteam_ex2_activitiy_users_(2).jpg"/>
+                    <pic:cNvPicPr>
+                      <a:picLocks noChangeAspect="1"/>
+                    </pic:cNvPicPr>
+                  </pic:nvPicPr>
+                  <pic:blipFill>
+                    <a:blip r:embed="rId9">
+                      <a:extLst/>
+                    </a:blip>
+                    <a:stretch>
+                      <a:fillRect/>
+                    </a:stretch>
+                  </pic:blipFill>
+                  <pic:spPr>
+                    <a:xfrm>
+                      <a:off x="0" y="0"/>
+                      <a:ext cx="7126421" cy="5340758"/>
+                    </a:xfrm>
+                    <a:prstGeom prst="rect">
+                      <a:avLst/>
+                    </a:prstGeom>
+                    <a:ln w="12700" cap="flat">
+                      <a:noFill/>
+                      <a:miter lim="400000"/>
+                    </a:ln>
+                    <a:effectLst/>
+                  </pic:spPr>
+                </pic:pic>
+              </a:graphicData>
+            </a:graphic>
+          </wp:anchor>
+        </w:drawing>
+      </w:r>
+      <w:r>
+        <w:rPr>
+          <w:kern w:val="1"/>
+          <w:u w:color="000000"/>
+          <w:rtl w:val="0"/>
+          <w:lang w:val="en-US"/>
+        </w:rPr>
+        <w:t>.  This includes: searching, and submitting request for the administrator, and closing requests, editing requests, and viewing employee permissions, for the SIS employee.  Both paths of the activity diagram end with the application returning the respective home page of the determined employee.</w:t>
+      </w:r>
+    </w:p>
     <w:sectPr>
-      <w:headerReference w:type="default" r:id="rId8"/>
-      <w:footerReference w:type="default" r:id="rId9"/>
+      <w:headerReference w:type="default" r:id="rId10"/>
+      <w:footerReference w:type="default" r:id="rId11"/>
       <w:pgSz w:w="12240" w:h="15840" w:orient="portrait"/>
       <w:pgMar w:top="1440" w:right="1440" w:bottom="1440" w:left="1440" w:header="720" w:footer="864"/>
       <w:pgNumType w:start="1"/>
@@ -6187,6 +8546,36 @@
       <w:jc w:val="left"/>
     </w:pPr>
     <w:r>
+      <w:rPr>
+        <w:rStyle w:val="Hyperlink.0"/>
+      </w:rPr>
+      <w:fldChar w:fldCharType="begin" w:fldLock="0"/>
+    </w:r>
+    <w:r>
+      <w:rPr>
+        <w:rStyle w:val="Hyperlink.0"/>
+      </w:rPr>
+      <w:instrText xml:space="preserve"> HYPERLINK "https://github.com/oriyentel/sisrequest/wiki"</w:instrText>
+    </w:r>
+    <w:r>
+      <w:rPr>
+        <w:rStyle w:val="Hyperlink.0"/>
+      </w:rPr>
+      <w:fldChar w:fldCharType="separate" w:fldLock="0"/>
+    </w:r>
+    <w:r>
+      <w:rPr>
+        <w:rStyle w:val="Hyperlink.0"/>
+        <w:rtl w:val="0"/>
+        <w:lang w:val="en-US"/>
+      </w:rPr>
+      <w:t>Wiki</w:t>
+    </w:r>
+    <w:r>
+      <w:rPr/>
+      <w:fldChar w:fldCharType="end" w:fldLock="0"/>
+    </w:r>
+    <w:r>
       <w:tab/>
       <w:tab/>
     </w:r>
@@ -6202,7 +8591,7 @@
       <w:fldChar w:fldCharType="separate" w:fldLock="0"/>
     </w:r>
     <w:r>
-      <w:t>12</w:t>
+      <w:t>13</w:t>
     </w:r>
     <w:r>
       <w:rPr/>
@@ -6227,7 +8616,7 @@
       <w:fldChar w:fldCharType="separate" w:fldLock="0"/>
     </w:r>
     <w:r>
-      <w:t>12</w:t>
+      <w:t>13</w:t>
     </w:r>
     <w:r>
       <w:rPr/>
@@ -6269,10 +8658,16 @@
       <w:lvlText w:val="%1."/>
       <w:lvlJc w:val="left"/>
       <w:pPr>
-        <w:ind w:left="393" w:hanging="393"/>
+        <w:tabs>
+          <w:tab w:val="left" w:pos="1872" w:leader="dot"/>
+          <w:tab w:val="right" w:pos="9216" w:leader="dot"/>
+        </w:tabs>
+        <w:ind w:left="458" w:hanging="458"/>
       </w:pPr>
       <w:rPr>
         <w:rFonts w:hAnsi="Arial Unicode MS"/>
+        <w:b w:val="1"/>
+        <w:bCs w:val="1"/>
         <w:caps w:val="0"/>
         <w:smallCaps w:val="0"/>
         <w:strike w:val="0"/>
@@ -6295,10 +8690,16 @@
       <w:lvlText w:val="%2."/>
       <w:lvlJc w:val="left"/>
       <w:pPr>
-        <w:ind w:left="753" w:hanging="393"/>
+        <w:tabs>
+          <w:tab w:val="left" w:pos="1872" w:leader="dot"/>
+          <w:tab w:val="right" w:pos="9216" w:leader="dot"/>
+        </w:tabs>
+        <w:ind w:left="818" w:hanging="458"/>
       </w:pPr>
       <w:rPr>
         <w:rFonts w:hAnsi="Arial Unicode MS"/>
+        <w:b w:val="1"/>
+        <w:bCs w:val="1"/>
         <w:caps w:val="0"/>
         <w:smallCaps w:val="0"/>
         <w:strike w:val="0"/>
@@ -6321,10 +8722,16 @@
       <w:lvlText w:val="%3."/>
       <w:lvlJc w:val="left"/>
       <w:pPr>
-        <w:ind w:left="1113" w:hanging="393"/>
+        <w:tabs>
+          <w:tab w:val="left" w:pos="1872" w:leader="dot"/>
+          <w:tab w:val="right" w:pos="9216" w:leader="dot"/>
+        </w:tabs>
+        <w:ind w:left="1178" w:hanging="458"/>
       </w:pPr>
       <w:rPr>
         <w:rFonts w:hAnsi="Arial Unicode MS"/>
+        <w:b w:val="1"/>
+        <w:bCs w:val="1"/>
         <w:caps w:val="0"/>
         <w:smallCaps w:val="0"/>
         <w:strike w:val="0"/>
@@ -6347,10 +8754,16 @@
       <w:lvlText w:val="%4."/>
       <w:lvlJc w:val="left"/>
       <w:pPr>
-        <w:ind w:left="1473" w:hanging="393"/>
+        <w:tabs>
+          <w:tab w:val="left" w:pos="1872" w:leader="dot"/>
+          <w:tab w:val="right" w:pos="9216" w:leader="dot"/>
+        </w:tabs>
+        <w:ind w:left="1538" w:hanging="458"/>
       </w:pPr>
       <w:rPr>
         <w:rFonts w:hAnsi="Arial Unicode MS"/>
+        <w:b w:val="1"/>
+        <w:bCs w:val="1"/>
         <w:caps w:val="0"/>
         <w:smallCaps w:val="0"/>
         <w:strike w:val="0"/>
@@ -6373,10 +8786,15 @@
       <w:lvlText w:val="%5."/>
       <w:lvlJc w:val="left"/>
       <w:pPr>
-        <w:ind w:left="1833" w:hanging="393"/>
+        <w:tabs>
+          <w:tab w:val="right" w:pos="9216" w:leader="dot"/>
+        </w:tabs>
+        <w:ind w:left="1898" w:hanging="458"/>
       </w:pPr>
       <w:rPr>
         <w:rFonts w:hAnsi="Arial Unicode MS"/>
+        <w:b w:val="1"/>
+        <w:bCs w:val="1"/>
         <w:caps w:val="0"/>
         <w:smallCaps w:val="0"/>
         <w:strike w:val="0"/>
@@ -6399,10 +8817,16 @@
       <w:lvlText w:val="%6."/>
       <w:lvlJc w:val="left"/>
       <w:pPr>
-        <w:ind w:left="2193" w:hanging="393"/>
+        <w:tabs>
+          <w:tab w:val="left" w:pos="1872" w:leader="dot"/>
+          <w:tab w:val="right" w:pos="9216" w:leader="dot"/>
+        </w:tabs>
+        <w:ind w:left="2258" w:hanging="458"/>
       </w:pPr>
       <w:rPr>
         <w:rFonts w:hAnsi="Arial Unicode MS"/>
+        <w:b w:val="1"/>
+        <w:bCs w:val="1"/>
         <w:caps w:val="0"/>
         <w:smallCaps w:val="0"/>
         <w:strike w:val="0"/>
@@ -6425,10 +8849,16 @@
       <w:lvlText w:val="%7."/>
       <w:lvlJc w:val="left"/>
       <w:pPr>
-        <w:ind w:left="2553" w:hanging="393"/>
+        <w:tabs>
+          <w:tab w:val="left" w:pos="1872" w:leader="dot"/>
+          <w:tab w:val="right" w:pos="9216" w:leader="dot"/>
+        </w:tabs>
+        <w:ind w:left="2618" w:hanging="458"/>
       </w:pPr>
       <w:rPr>
         <w:rFonts w:hAnsi="Arial Unicode MS"/>
+        <w:b w:val="1"/>
+        <w:bCs w:val="1"/>
         <w:caps w:val="0"/>
         <w:smallCaps w:val="0"/>
         <w:strike w:val="0"/>
@@ -6451,10 +8881,16 @@
       <w:lvlText w:val="%8."/>
       <w:lvlJc w:val="left"/>
       <w:pPr>
-        <w:ind w:left="2913" w:hanging="393"/>
+        <w:tabs>
+          <w:tab w:val="left" w:pos="1872" w:leader="dot"/>
+          <w:tab w:val="right" w:pos="9216" w:leader="dot"/>
+        </w:tabs>
+        <w:ind w:left="2978" w:hanging="458"/>
       </w:pPr>
       <w:rPr>
         <w:rFonts w:hAnsi="Arial Unicode MS"/>
+        <w:b w:val="1"/>
+        <w:bCs w:val="1"/>
         <w:caps w:val="0"/>
         <w:smallCaps w:val="0"/>
         <w:strike w:val="0"/>
@@ -6477,10 +8913,16 @@
       <w:lvlText w:val="%9."/>
       <w:lvlJc w:val="left"/>
       <w:pPr>
-        <w:ind w:left="3273" w:hanging="393"/>
+        <w:tabs>
+          <w:tab w:val="left" w:pos="1872" w:leader="dot"/>
+          <w:tab w:val="right" w:pos="9216" w:leader="dot"/>
+        </w:tabs>
+        <w:ind w:left="3338" w:hanging="458"/>
       </w:pPr>
       <w:rPr>
         <w:rFonts w:hAnsi="Arial Unicode MS"/>
+        <w:b w:val="1"/>
+        <w:bCs w:val="1"/>
         <w:caps w:val="0"/>
         <w:smallCaps w:val="0"/>
         <w:strike w:val="0"/>
@@ -7513,49 +9955,12 @@
       <w:vertAlign w:val="baseline"/>
     </w:rPr>
   </w:style>
-  <w:style w:type="numbering" w:styleId="Numbered">
-    <w:name w:val="Numbered"/>
-    <w:pPr>
-      <w:numPr>
-        <w:numId w:val="1"/>
-      </w:numPr>
-    </w:pPr>
-  </w:style>
-  <w:style w:type="paragraph" w:styleId="Table Style 3">
-    <w:name w:val="Table Style 3"/>
-    <w:next w:val="Table Style 3"/>
-    <w:pPr>
-      <w:keepNext w:val="0"/>
-      <w:keepLines w:val="0"/>
-      <w:pageBreakBefore w:val="0"/>
-      <w:widowControl w:val="1"/>
-      <w:shd w:val="clear" w:color="auto" w:fill="auto"/>
-      <w:suppressAutoHyphens w:val="0"/>
-      <w:bidi w:val="0"/>
-      <w:spacing w:before="0" w:after="0" w:line="240" w:lineRule="auto"/>
-      <w:ind w:left="0" w:right="0" w:firstLine="0"/>
-      <w:jc w:val="left"/>
-      <w:outlineLvl w:val="9"/>
-    </w:pPr>
+  <w:style w:type="character" w:styleId="Hyperlink.0">
+    <w:name w:val="Hyperlink.0"/>
+    <w:basedOn w:val="Hyperlink"/>
+    <w:next w:val="Hyperlink.0"/>
     <w:rPr>
-      <w:rFonts w:ascii="Helvetica" w:cs="Helvetica" w:hAnsi="Helvetica" w:eastAsia="Helvetica"/>
-      <w:b w:val="0"/>
-      <w:bCs w:val="0"/>
-      <w:i w:val="0"/>
-      <w:iCs w:val="0"/>
-      <w:caps w:val="0"/>
-      <w:smallCaps w:val="0"/>
-      <w:strike w:val="0"/>
-      <w:dstrike w:val="0"/>
-      <w:outline w:val="0"/>
-      <w:color w:val="fefffe"/>
-      <w:spacing w:val="0"/>
-      <w:kern w:val="0"/>
-      <w:position w:val="0"/>
-      <w:sz w:val="20"/>
-      <w:szCs w:val="20"/>
-      <w:u w:val="none"/>
-      <w:vertAlign w:val="baseline"/>
+      <w:u w:val="single"/>
     </w:rPr>
   </w:style>
   <w:style w:type="paragraph" w:styleId="Heading">
@@ -7634,23 +10039,98 @@
       <w:lang w:val="en-US"/>
     </w:rPr>
   </w:style>
-  <w:style w:type="character" w:styleId="Hyperlink.0">
-    <w:name w:val="Hyperlink.0"/>
-    <w:basedOn w:val="Hyperlink"/>
-    <w:next w:val="Hyperlink.0"/>
-    <w:rPr/>
+  <w:style w:type="numbering" w:styleId="Numbered">
+    <w:name w:val="Numbered"/>
+    <w:pPr>
+      <w:numPr>
+        <w:numId w:val="1"/>
+      </w:numPr>
+    </w:pPr>
+  </w:style>
+  <w:style w:type="paragraph" w:styleId="Table Style 3">
+    <w:name w:val="Table Style 3"/>
+    <w:next w:val="Table Style 3"/>
+    <w:pPr>
+      <w:keepNext w:val="0"/>
+      <w:keepLines w:val="0"/>
+      <w:pageBreakBefore w:val="0"/>
+      <w:widowControl w:val="1"/>
+      <w:shd w:val="clear" w:color="auto" w:fill="auto"/>
+      <w:suppressAutoHyphens w:val="0"/>
+      <w:bidi w:val="0"/>
+      <w:spacing w:before="0" w:after="0" w:line="240" w:lineRule="auto"/>
+      <w:ind w:left="0" w:right="0" w:firstLine="0"/>
+      <w:jc w:val="left"/>
+      <w:outlineLvl w:val="9"/>
+    </w:pPr>
+    <w:rPr>
+      <w:rFonts w:ascii="Helvetica" w:cs="Helvetica" w:hAnsi="Helvetica" w:eastAsia="Helvetica"/>
+      <w:b w:val="0"/>
+      <w:bCs w:val="0"/>
+      <w:i w:val="0"/>
+      <w:iCs w:val="0"/>
+      <w:caps w:val="0"/>
+      <w:smallCaps w:val="0"/>
+      <w:strike w:val="0"/>
+      <w:dstrike w:val="0"/>
+      <w:outline w:val="0"/>
+      <w:color w:val="fefffe"/>
+      <w:spacing w:val="0"/>
+      <w:kern w:val="0"/>
+      <w:position w:val="0"/>
+      <w:sz w:val="20"/>
+      <w:szCs w:val="20"/>
+      <w:u w:val="none"/>
+      <w:vertAlign w:val="baseline"/>
+    </w:rPr>
+  </w:style>
+  <w:style w:type="paragraph" w:styleId="Table Style 2">
+    <w:name w:val="Table Style 2"/>
+    <w:next w:val="Table Style 2"/>
+    <w:pPr>
+      <w:keepNext w:val="0"/>
+      <w:keepLines w:val="0"/>
+      <w:pageBreakBefore w:val="0"/>
+      <w:widowControl w:val="1"/>
+      <w:shd w:val="clear" w:color="auto" w:fill="auto"/>
+      <w:suppressAutoHyphens w:val="0"/>
+      <w:bidi w:val="0"/>
+      <w:spacing w:before="0" w:after="0" w:line="240" w:lineRule="auto"/>
+      <w:ind w:left="0" w:right="0" w:firstLine="0"/>
+      <w:jc w:val="left"/>
+      <w:outlineLvl w:val="9"/>
+    </w:pPr>
+    <w:rPr>
+      <w:rFonts w:ascii="Helvetica" w:cs="Helvetica" w:hAnsi="Helvetica" w:eastAsia="Helvetica"/>
+      <w:b w:val="0"/>
+      <w:bCs w:val="0"/>
+      <w:i w:val="0"/>
+      <w:iCs w:val="0"/>
+      <w:caps w:val="0"/>
+      <w:smallCaps w:val="0"/>
+      <w:strike w:val="0"/>
+      <w:dstrike w:val="0"/>
+      <w:outline w:val="0"/>
+      <w:color w:val="000000"/>
+      <w:spacing w:val="0"/>
+      <w:kern w:val="0"/>
+      <w:position w:val="0"/>
+      <w:sz w:val="20"/>
+      <w:szCs w:val="20"/>
+      <w:u w:val="none"/>
+      <w:vertAlign w:val="baseline"/>
+    </w:rPr>
+  </w:style>
+  <w:style w:type="character" w:styleId="None">
+    <w:name w:val="None"/>
   </w:style>
   <w:style w:type="character" w:styleId="Hyperlink.1">
     <w:name w:val="Hyperlink.1"/>
-    <w:basedOn w:val="Hyperlink"/>
+    <w:basedOn w:val="None"/>
     <w:next w:val="Hyperlink.1"/>
-    <w:rPr/>
-  </w:style>
-  <w:style w:type="character" w:styleId="Hyperlink.2">
-    <w:name w:val="Hyperlink.2"/>
-    <w:basedOn w:val="Hyperlink"/>
-    <w:next w:val="Hyperlink.2"/>
-    <w:rPr/>
+    <w:rPr>
+      <w:color w:val="489bc9"/>
+    </w:rPr>
   </w:style>
   <w:style w:type="paragraph" w:styleId="Default">
     <w:name w:val="Default"/>
